--- a/crypto/Отчет Садыков Ильдар 09-812.docx
+++ b/crypto/Отчет Садыков Ильдар 09-812.docx
@@ -381,7 +381,6 @@
           <w:b/>
           <w:sz w:val="36"/>
           <w:szCs w:val="36"/>
-          <w:lang w:val="en-US"/>
         </w:rPr>
       </w:pPr>
     </w:p>
@@ -543,7 +542,7 @@
           <w:r>
             <w:fldChar w:fldCharType="separate"/>
           </w:r>
-          <w:hyperlink w:anchor="_Toc90228838" w:history="1">
+          <w:hyperlink w:anchor="_Toc90229197" w:history="1">
             <w:r>
               <w:rPr>
                 <w:rStyle w:val="Hyperlink"/>
@@ -570,7 +569,7 @@
                 <w:noProof/>
                 <w:webHidden/>
               </w:rPr>
-              <w:instrText xml:space="preserve"> PAGEREF _Toc90228838 \h </w:instrText>
+              <w:instrText xml:space="preserve"> PAGEREF _Toc90229197 \h </w:instrText>
             </w:r>
             <w:r>
               <w:rPr>
@@ -614,7 +613,7 @@
               <w:szCs w:val="22"/>
             </w:rPr>
           </w:pPr>
-          <w:hyperlink w:anchor="_Toc90228839" w:history="1">
+          <w:hyperlink w:anchor="_Toc90229198" w:history="1">
             <w:r>
               <w:rPr>
                 <w:rStyle w:val="Hyperlink"/>
@@ -641,7 +640,7 @@
                 <w:noProof/>
                 <w:webHidden/>
               </w:rPr>
-              <w:instrText xml:space="preserve"> PAGEREF _Toc90228839 \h </w:instrText>
+              <w:instrText xml:space="preserve"> PAGEREF _Toc90229198 \h </w:instrText>
             </w:r>
             <w:r>
               <w:rPr>
@@ -675,10 +674,6 @@
         <w:p>
           <w:pPr>
             <w:pStyle w:val="TOC1"/>
-            <w:numPr>
-              <w:ilvl w:val="0"/>
-              <w:numId w:val="10"/>
-            </w:numPr>
             <w:tabs>
               <w:tab w:val="right" w:leader="dot" w:pos="9345"/>
             </w:tabs>
@@ -689,7 +684,7 @@
               <w:szCs w:val="22"/>
             </w:rPr>
           </w:pPr>
-          <w:hyperlink w:anchor="_Toc90228840" w:history="1">
+          <w:hyperlink w:anchor="_Toc90229199" w:history="1">
             <w:r>
               <w:rPr>
                 <w:rStyle w:val="Hyperlink"/>
@@ -724,7 +719,7 @@
                 <w:noProof/>
                 <w:webHidden/>
               </w:rPr>
-              <w:instrText xml:space="preserve"> PAGEREF _Toc90228840 \h </w:instrText>
+              <w:instrText xml:space="preserve"> PAGEREF _Toc90229199 \h </w:instrText>
             </w:r>
             <w:r>
               <w:rPr>
@@ -758,10 +753,6 @@
         <w:p>
           <w:pPr>
             <w:pStyle w:val="TOC1"/>
-            <w:numPr>
-              <w:ilvl w:val="0"/>
-              <w:numId w:val="10"/>
-            </w:numPr>
             <w:tabs>
               <w:tab w:val="right" w:leader="dot" w:pos="9345"/>
             </w:tabs>
@@ -772,7 +763,7 @@
               <w:szCs w:val="22"/>
             </w:rPr>
           </w:pPr>
-          <w:hyperlink w:anchor="_Toc90228841" w:history="1">
+          <w:hyperlink w:anchor="_Toc90229200" w:history="1">
             <w:r>
               <w:rPr>
                 <w:rStyle w:val="Hyperlink"/>
@@ -786,7 +777,14 @@
                 <w:noProof/>
                 <w:lang w:val="en-US"/>
               </w:rPr>
-              <w:t>MD5</w:t>
+              <w:t>MD</w:t>
+            </w:r>
+            <w:r>
+              <w:rPr>
+                <w:rStyle w:val="Hyperlink"/>
+                <w:noProof/>
+              </w:rPr>
+              <w:t>5</w:t>
             </w:r>
             <w:r>
               <w:rPr>
@@ -807,7 +805,7 @@
                 <w:noProof/>
                 <w:webHidden/>
               </w:rPr>
-              <w:instrText xml:space="preserve"> PAGEREF _Toc90228841 \h </w:instrText>
+              <w:instrText xml:space="preserve"> PAGEREF _Toc90229200 \h </w:instrText>
             </w:r>
             <w:r>
               <w:rPr>
@@ -851,7 +849,7 @@
               <w:szCs w:val="22"/>
             </w:rPr>
           </w:pPr>
-          <w:hyperlink w:anchor="_Toc90228842" w:history="1">
+          <w:hyperlink w:anchor="_Toc90229201" w:history="1">
             <w:r>
               <w:rPr>
                 <w:rStyle w:val="Hyperlink"/>
@@ -878,7 +876,7 @@
                 <w:noProof/>
                 <w:webHidden/>
               </w:rPr>
-              <w:instrText xml:space="preserve"> PAGEREF _Toc90228842 \h </w:instrText>
+              <w:instrText xml:space="preserve"> PAGEREF _Toc90229201 \h </w:instrText>
             </w:r>
             <w:r>
               <w:rPr>
@@ -922,7 +920,7 @@
               <w:szCs w:val="22"/>
             </w:rPr>
           </w:pPr>
-          <w:hyperlink w:anchor="_Toc90228843" w:history="1">
+          <w:hyperlink w:anchor="_Toc90229202" w:history="1">
             <w:r>
               <w:rPr>
                 <w:rStyle w:val="Hyperlink"/>
@@ -949,7 +947,7 @@
                 <w:noProof/>
                 <w:webHidden/>
               </w:rPr>
-              <w:instrText xml:space="preserve"> PAGEREF _Toc90228843 \h </w:instrText>
+              <w:instrText xml:space="preserve"> PAGEREF _Toc90229202 \h </w:instrText>
             </w:r>
             <w:r>
               <w:rPr>
@@ -969,7 +967,7 @@
                 <w:noProof/>
                 <w:webHidden/>
               </w:rPr>
-              <w:t>15</w:t>
+              <w:t>18</w:t>
             </w:r>
             <w:r>
               <w:rPr>
@@ -1013,7 +1011,7 @@
           <w:rFonts w:ascii="Times New Roman" w:hAnsi="Times New Roman" w:cs="Times New Roman"/>
         </w:rPr>
       </w:pPr>
-      <w:bookmarkStart w:id="0" w:name="_Toc90228838"/>
+      <w:bookmarkStart w:id="0" w:name="_Toc90229197"/>
       <w:r>
         <w:rPr>
           <w:rFonts w:ascii="Times New Roman" w:hAnsi="Times New Roman" w:cs="Times New Roman"/>
@@ -1107,14 +1105,7 @@
           <w:sz w:val="28"/>
           <w:szCs w:val="28"/>
         </w:rPr>
-        <w:t>Деш</w:t>
-      </w:r>
-      <w:r>
-        <w:rPr>
-          <w:sz w:val="28"/>
-          <w:szCs w:val="28"/>
-        </w:rPr>
-        <w:t xml:space="preserve">ифрация строк алгоритмом </w:t>
+        <w:t xml:space="preserve">Дешифрация строк алгоритмом </w:t>
       </w:r>
       <w:r>
         <w:rPr>
@@ -1204,21 +1195,7 @@
           <w:sz w:val="28"/>
           <w:szCs w:val="28"/>
         </w:rPr>
-        <w:t xml:space="preserve">Шифрация </w:t>
-      </w:r>
-      <w:r>
-        <w:rPr>
-          <w:sz w:val="28"/>
-          <w:szCs w:val="28"/>
-        </w:rPr>
-        <w:t>файла</w:t>
-      </w:r>
-      <w:r>
-        <w:rPr>
-          <w:sz w:val="28"/>
-          <w:szCs w:val="28"/>
-        </w:rPr>
-        <w:t xml:space="preserve"> алгоритмом </w:t>
+        <w:t xml:space="preserve">Шифрация файла алгоритмом </w:t>
       </w:r>
       <w:r>
         <w:rPr>
@@ -1248,21 +1225,7 @@
           <w:sz w:val="28"/>
           <w:szCs w:val="28"/>
         </w:rPr>
-        <w:t xml:space="preserve">Дешифрация </w:t>
-      </w:r>
-      <w:r>
-        <w:rPr>
-          <w:sz w:val="28"/>
-          <w:szCs w:val="28"/>
-        </w:rPr>
-        <w:t>файла</w:t>
-      </w:r>
-      <w:r>
-        <w:rPr>
-          <w:sz w:val="28"/>
-          <w:szCs w:val="28"/>
-        </w:rPr>
-        <w:t xml:space="preserve"> алгоритмом </w:t>
+        <w:t xml:space="preserve">Дешифрация файла алгоритмом </w:t>
       </w:r>
       <w:r>
         <w:rPr>
@@ -1280,7 +1243,7 @@
           <w:rFonts w:ascii="Times New Roman" w:hAnsi="Times New Roman" w:cs="Times New Roman"/>
         </w:rPr>
       </w:pPr>
-      <w:bookmarkStart w:id="1" w:name="_Toc90228839"/>
+      <w:bookmarkStart w:id="1" w:name="_Toc90229198"/>
       <w:r>
         <w:rPr>
           <w:rFonts w:ascii="Times New Roman" w:hAnsi="Times New Roman" w:cs="Times New Roman"/>
@@ -1307,52 +1270,7 @@
           <w:szCs w:val="28"/>
           <w:shd w:val="clear" w:color="auto" w:fill="FFFFFF"/>
         </w:rPr>
-        <w:t>П</w:t>
-      </w:r>
-      <w:r>
-        <w:rPr>
-          <w:color w:val="313131"/>
-          <w:sz w:val="28"/>
-          <w:szCs w:val="28"/>
-          <w:shd w:val="clear" w:color="auto" w:fill="FFFFFF"/>
-        </w:rPr>
-        <w:t>режде чем изучать алгорит</w:t>
-      </w:r>
-      <w:r>
-        <w:rPr>
-          <w:color w:val="313131"/>
-          <w:sz w:val="28"/>
-          <w:szCs w:val="28"/>
-          <w:shd w:val="clear" w:color="auto" w:fill="FFFFFF"/>
-        </w:rPr>
-        <w:t>мы</w:t>
-      </w:r>
-      <w:r>
-        <w:rPr>
-          <w:color w:val="313131"/>
-          <w:sz w:val="28"/>
-          <w:szCs w:val="28"/>
-          <w:shd w:val="clear" w:color="auto" w:fill="FFFFFF"/>
-        </w:rPr>
-        <w:t>, очень важно понять, что такое криптография</w:t>
-      </w:r>
-      <w:r>
-        <w:rPr>
-          <w:color w:val="313131"/>
-          <w:sz w:val="28"/>
-          <w:szCs w:val="28"/>
-          <w:shd w:val="clear" w:color="auto" w:fill="FFFFFF"/>
-        </w:rPr>
-        <w:t>. К</w:t>
-      </w:r>
-      <w:r>
-        <w:rPr>
-          <w:color w:val="313131"/>
-          <w:sz w:val="28"/>
-          <w:szCs w:val="28"/>
-          <w:shd w:val="clear" w:color="auto" w:fill="FFFFFF"/>
-        </w:rPr>
-        <w:t>риптография - это практика и изучение методов, которые используются для преобразования простого текста в неразборчивый текст, понятный только получателю. По соображениям безопасности очень важно зашифровать данные, а также отправить и сохранить их в определенном формате, чтобы они не могли быть пропущены и, следовательно, неправильно использованы. Существует тмного алгоритмов, разработанных для безопасной передачи и хранения данных, которые имеют свои плюсы и минусы. Эти алгоритмы не только защищают данные от кражи, но и обеспечивают аутентификацию пользователя.</w:t>
+        <w:t>Прежде чем изучать алгоритмы, очень важно понять, что такое криптография. Криптография - это практика и изучение методов, которые используются для преобразования простого текста в неразборчивый текст, понятный только получателю. По соображениям безопасности очень важно зашифровать данные, а также отправить и сохранить их в определенном формате, чтобы они не могли быть пропущены и, следовательно, неправильно использованы. Существует тмного алгоритмов, разработанных для безопасной передачи и хранения данных, которые имеют свои плюсы и минусы. Эти алгоритмы не только защищают данные от кражи, но и обеспечивают аутентификацию пользователя.</w:t>
       </w:r>
     </w:p>
     <w:p>
@@ -1367,7 +1285,7 @@
           <w:u w:val="single"/>
         </w:rPr>
       </w:pPr>
-      <w:bookmarkStart w:id="2" w:name="_Toc90228840"/>
+      <w:bookmarkStart w:id="2" w:name="_Toc90229199"/>
       <w:r>
         <w:rPr>
           <w:rFonts w:ascii="Times New Roman" w:hAnsi="Times New Roman" w:cs="Times New Roman"/>
@@ -1377,7 +1295,7 @@
           <w:szCs w:val="28"/>
           <w:u w:val="single"/>
         </w:rPr>
-        <w:t>А</w:t>
+        <w:t xml:space="preserve">Алгоритм </w:t>
       </w:r>
       <w:r>
         <w:rPr>
@@ -1387,17 +1305,6 @@
           <w:sz w:val="28"/>
           <w:szCs w:val="28"/>
           <w:u w:val="single"/>
-        </w:rPr>
-        <w:t xml:space="preserve">лгоритм </w:t>
-      </w:r>
-      <w:r>
-        <w:rPr>
-          <w:rFonts w:ascii="Times New Roman" w:hAnsi="Times New Roman" w:cs="Times New Roman"/>
-          <w:b w:val="0"/>
-          <w:bCs w:val="0"/>
-          <w:sz w:val="28"/>
-          <w:szCs w:val="28"/>
-          <w:u w:val="single"/>
           <w:lang w:val="en-US"/>
         </w:rPr>
         <w:t>RSA</w:t>
@@ -1432,16 +1339,7 @@
           <w:szCs w:val="28"/>
           <w:shd w:val="clear" w:color="auto" w:fill="FFFFFF"/>
         </w:rPr>
-        <w:t> </w:t>
-      </w:r>
-      <w:r>
-        <w:rPr>
-          <w:color w:val="000000" w:themeColor="text1"/>
-          <w:sz w:val="28"/>
-          <w:szCs w:val="28"/>
-          <w:shd w:val="clear" w:color="auto" w:fill="FFFFFF"/>
-        </w:rPr>
-        <w:t xml:space="preserve">- </w:t>
+        <w:t xml:space="preserve"> - </w:t>
       </w:r>
       <w:hyperlink r:id="rId9" w:tooltip="Криптосистема с открытым ключом" w:history="1">
         <w:r>
@@ -3495,7 +3393,6 @@
           <w:sz w:val="28"/>
           <w:szCs w:val="28"/>
           <w:bdr w:val="none" w:sz="0" w:space="0" w:color="auto" w:frame="1"/>
-          <w:lang w:val="en-US"/>
         </w:rPr>
         <w:t xml:space="preserve"> </w:t>
       </w:r>
@@ -3516,7 +3413,6 @@
           <w:sz w:val="28"/>
           <w:szCs w:val="28"/>
           <w:bdr w:val="none" w:sz="0" w:space="0" w:color="auto" w:frame="1"/>
-          <w:lang w:val="en-US"/>
         </w:rPr>
         <w:t xml:space="preserve"> </w:t>
       </w:r>
@@ -4185,7 +4081,7 @@
           <w:u w:val="single"/>
         </w:rPr>
       </w:pPr>
-      <w:bookmarkStart w:id="3" w:name="_Toc90228841"/>
+      <w:bookmarkStart w:id="3" w:name="_Toc90229200"/>
       <w:r>
         <w:rPr>
           <w:rFonts w:ascii="Times New Roman" w:hAnsi="Times New Roman" w:cs="Times New Roman"/>
@@ -4207,7 +4103,18 @@
           <w:u w:val="single"/>
           <w:lang w:val="en-US"/>
         </w:rPr>
-        <w:t>MD5</w:t>
+        <w:t>MD</w:t>
+      </w:r>
+      <w:r>
+        <w:rPr>
+          <w:rFonts w:ascii="Times New Roman" w:hAnsi="Times New Roman" w:cs="Times New Roman"/>
+          <w:b w:val="0"/>
+          <w:bCs w:val="0"/>
+          <w:sz w:val="28"/>
+          <w:szCs w:val="28"/>
+          <w:u w:val="single"/>
+        </w:rPr>
+        <w:t>5</w:t>
       </w:r>
       <w:bookmarkEnd w:id="3"/>
     </w:p>
@@ -4494,7 +4401,6 @@
           <w:color w:val="000000" w:themeColor="text1"/>
           <w:sz w:val="28"/>
           <w:szCs w:val="28"/>
-          <w:lang w:val="en-US"/>
         </w:rPr>
         <w:t>2^64</w:t>
       </w:r>
@@ -5803,6 +5709,7 @@
           <w:color w:val="000000" w:themeColor="text1"/>
           <w:sz w:val="28"/>
           <w:szCs w:val="28"/>
+          <w:lang w:val="en-US"/>
         </w:rPr>
       </w:pPr>
       <w:r>
@@ -5811,8 +5718,31 @@
           <w:color w:val="000000" w:themeColor="text1"/>
           <w:sz w:val="28"/>
           <w:szCs w:val="28"/>
-        </w:rPr>
-        <w:t>[ABCD 13 4 41][DABC  0 11 42][CDAB  3 16 43][BCDA  6 23 44]</w:t>
+          <w:lang w:val="en-US"/>
+        </w:rPr>
+        <w:t xml:space="preserve">[ABCD 13 4 </w:t>
+      </w:r>
+      <w:proofErr w:type="gramStart"/>
+      <w:r>
+        <w:rPr>
+          <w:rFonts w:ascii="Times New Roman" w:hAnsi="Times New Roman" w:cs="Times New Roman"/>
+          <w:color w:val="000000" w:themeColor="text1"/>
+          <w:sz w:val="28"/>
+          <w:szCs w:val="28"/>
+          <w:lang w:val="en-US"/>
+        </w:rPr>
+        <w:t>41][</w:t>
+      </w:r>
+      <w:proofErr w:type="gramEnd"/>
+      <w:r>
+        <w:rPr>
+          <w:rFonts w:ascii="Times New Roman" w:hAnsi="Times New Roman" w:cs="Times New Roman"/>
+          <w:color w:val="000000" w:themeColor="text1"/>
+          <w:sz w:val="28"/>
+          <w:szCs w:val="28"/>
+          <w:lang w:val="en-US"/>
+        </w:rPr>
+        <w:t>DABC  0 11 42][CDAB  3 16 43][BCDA  6 23 44]</w:t>
       </w:r>
     </w:p>
     <w:p>
@@ -5830,6 +5760,7 @@
           <w:color w:val="000000" w:themeColor="text1"/>
           <w:sz w:val="28"/>
           <w:szCs w:val="28"/>
+          <w:lang w:val="en-US"/>
         </w:rPr>
       </w:pPr>
       <w:r>
@@ -5838,8 +5769,31 @@
           <w:color w:val="000000" w:themeColor="text1"/>
           <w:sz w:val="28"/>
           <w:szCs w:val="28"/>
-        </w:rPr>
-        <w:t>[ABCD  9 4 45][DABC 12 11 46][CDAB 15 16 47][BCDA  2 23 48]</w:t>
+          <w:lang w:val="en-US"/>
+        </w:rPr>
+        <w:t xml:space="preserve">[ABCD  9 4 </w:t>
+      </w:r>
+      <w:proofErr w:type="gramStart"/>
+      <w:r>
+        <w:rPr>
+          <w:rFonts w:ascii="Times New Roman" w:hAnsi="Times New Roman" w:cs="Times New Roman"/>
+          <w:color w:val="000000" w:themeColor="text1"/>
+          <w:sz w:val="28"/>
+          <w:szCs w:val="28"/>
+          <w:lang w:val="en-US"/>
+        </w:rPr>
+        <w:t>45][</w:t>
+      </w:r>
+      <w:proofErr w:type="gramEnd"/>
+      <w:r>
+        <w:rPr>
+          <w:rFonts w:ascii="Times New Roman" w:hAnsi="Times New Roman" w:cs="Times New Roman"/>
+          <w:color w:val="000000" w:themeColor="text1"/>
+          <w:sz w:val="28"/>
+          <w:szCs w:val="28"/>
+          <w:lang w:val="en-US"/>
+        </w:rPr>
+        <w:t>DABC 12 11 46][CDAB 15 16 47][BCDA  2 23 48]</w:t>
       </w:r>
     </w:p>
     <w:p>
@@ -5851,15 +5805,25 @@
           <w:color w:val="000000" w:themeColor="text1"/>
           <w:sz w:val="28"/>
           <w:szCs w:val="28"/>
-        </w:rPr>
-      </w:pPr>
-      <w:r>
-        <w:rPr>
-          <w:color w:val="000000" w:themeColor="text1"/>
-          <w:sz w:val="28"/>
-          <w:szCs w:val="28"/>
-        </w:rPr>
-        <w:t>Этап 4</w:t>
+          <w:lang w:val="en-US"/>
+        </w:rPr>
+      </w:pPr>
+      <w:r>
+        <w:rPr>
+          <w:color w:val="000000" w:themeColor="text1"/>
+          <w:sz w:val="28"/>
+          <w:szCs w:val="28"/>
+        </w:rPr>
+        <w:t>Этап</w:t>
+      </w:r>
+      <w:r>
+        <w:rPr>
+          <w:color w:val="000000" w:themeColor="text1"/>
+          <w:sz w:val="28"/>
+          <w:szCs w:val="28"/>
+          <w:lang w:val="en-US"/>
+        </w:rPr>
+        <w:t xml:space="preserve"> 4</w:t>
       </w:r>
     </w:p>
     <w:p>
@@ -6435,7 +6399,15 @@
           <w:szCs w:val="28"/>
           <w:lang w:val="en-US"/>
         </w:rPr>
-        <w:t xml:space="preserve">RSA </w:t>
+        <w:t>RSA</w:t>
+      </w:r>
+      <w:r>
+        <w:rPr>
+          <w:color w:val="000000" w:themeColor="text1"/>
+          <w:sz w:val="28"/>
+          <w:szCs w:val="28"/>
+        </w:rPr>
+        <w:t xml:space="preserve"> </w:t>
       </w:r>
       <w:r>
         <w:rPr>
@@ -6452,7 +6424,15 @@
           <w:szCs w:val="28"/>
           <w:lang w:val="en-US"/>
         </w:rPr>
-        <w:t>MD5</w:t>
+        <w:t>MD</w:t>
+      </w:r>
+      <w:r>
+        <w:rPr>
+          <w:color w:val="000000" w:themeColor="text1"/>
+          <w:sz w:val="28"/>
+          <w:szCs w:val="28"/>
+        </w:rPr>
+        <w:t>5</w:t>
       </w:r>
       <w:r>
         <w:rPr>
@@ -6470,7 +6450,7 @@
           <w:rFonts w:ascii="Times New Roman" w:hAnsi="Times New Roman" w:cs="Times New Roman"/>
         </w:rPr>
       </w:pPr>
-      <w:bookmarkStart w:id="4" w:name="_Toc90228842"/>
+      <w:bookmarkStart w:id="4" w:name="_Toc90229201"/>
       <w:r>
         <w:rPr>
           <w:rFonts w:ascii="Times New Roman" w:hAnsi="Times New Roman" w:cs="Times New Roman"/>
@@ -6508,6 +6488,9 @@
     <w:p/>
     <w:p>
       <w:r>
+        <w:rPr>
+          <w:noProof/>
+        </w:rPr>
         <w:drawing>
           <wp:inline distT="0" distB="0" distL="0" distR="0" wp14:anchorId="51928754" wp14:editId="00C41B76">
             <wp:extent cx="5940425" cy="4100195"/>
@@ -6688,6 +6671,7 @@
       </w:pPr>
       <w:r>
         <w:rPr>
+          <w:noProof/>
           <w:sz w:val="28"/>
           <w:szCs w:val="28"/>
         </w:rPr>
@@ -6769,6 +6753,7 @@
       </w:pPr>
       <w:r>
         <w:rPr>
+          <w:noProof/>
           <w:sz w:val="28"/>
           <w:szCs w:val="28"/>
         </w:rPr>
@@ -7033,6 +7018,7 @@
       </w:pPr>
       <w:r>
         <w:rPr>
+          <w:noProof/>
           <w:sz w:val="28"/>
           <w:szCs w:val="28"/>
         </w:rPr>
@@ -7142,6 +7128,7 @@
       </w:pPr>
       <w:r>
         <w:rPr>
+          <w:noProof/>
           <w:sz w:val="28"/>
           <w:szCs w:val="28"/>
         </w:rPr>
@@ -7236,6 +7223,7 @@
       </w:pPr>
       <w:r>
         <w:rPr>
+          <w:noProof/>
           <w:sz w:val="28"/>
           <w:szCs w:val="28"/>
         </w:rPr>
@@ -7338,6 +7326,7 @@
       </w:pPr>
       <w:r>
         <w:rPr>
+          <w:noProof/>
           <w:sz w:val="28"/>
           <w:szCs w:val="28"/>
         </w:rPr>
@@ -7447,6 +7436,7 @@
       </w:pPr>
       <w:r>
         <w:rPr>
+          <w:noProof/>
           <w:sz w:val="28"/>
           <w:szCs w:val="28"/>
         </w:rPr>
@@ -7717,6 +7707,7 @@
       </w:pPr>
       <w:r>
         <w:rPr>
+          <w:noProof/>
           <w:sz w:val="28"/>
           <w:szCs w:val="28"/>
         </w:rPr>
@@ -7840,6 +7831,7 @@
       </w:pPr>
       <w:r>
         <w:rPr>
+          <w:noProof/>
           <w:sz w:val="28"/>
           <w:szCs w:val="28"/>
           <w:lang w:val="en-US"/>
@@ -7895,15 +7887,36 @@
         <w:rPr>
           <w:sz w:val="28"/>
           <w:szCs w:val="28"/>
+        </w:rPr>
+      </w:pPr>
+      <w:r>
+        <w:rPr>
+          <w:sz w:val="28"/>
+          <w:szCs w:val="28"/>
+        </w:rPr>
+        <w:t xml:space="preserve">Зашифруем файл с помощью алгоритма </w:t>
+      </w:r>
+      <w:r>
+        <w:rPr>
+          <w:sz w:val="28"/>
+          <w:szCs w:val="28"/>
           <w:lang w:val="en-US"/>
         </w:rPr>
-      </w:pPr>
-      <w:r>
-        <w:rPr>
-          <w:sz w:val="28"/>
-          <w:szCs w:val="28"/>
-        </w:rPr>
-        <w:t xml:space="preserve">Зашифруем файл с помощью алгоритма </w:t>
+        <w:t>RSA</w:t>
+      </w:r>
+      <w:r>
+        <w:rPr>
+          <w:sz w:val="28"/>
+          <w:szCs w:val="28"/>
+        </w:rPr>
+        <w:t xml:space="preserve">, </w:t>
+      </w:r>
+      <w:r>
+        <w:rPr>
+          <w:sz w:val="28"/>
+          <w:szCs w:val="28"/>
+        </w:rPr>
+        <w:t xml:space="preserve">нажимаем кнопку </w:t>
       </w:r>
       <w:r>
         <w:rPr>
@@ -7911,21 +7924,14 @@
           <w:szCs w:val="28"/>
           <w:lang w:val="en-US"/>
         </w:rPr>
-        <w:t>RSA</w:t>
-      </w:r>
-      <w:r>
-        <w:rPr>
-          <w:sz w:val="28"/>
-          <w:szCs w:val="28"/>
-        </w:rPr>
-        <w:t xml:space="preserve">, </w:t>
-      </w:r>
-      <w:r>
-        <w:rPr>
-          <w:sz w:val="28"/>
-          <w:szCs w:val="28"/>
-        </w:rPr>
-        <w:t xml:space="preserve">нажимаем кнопку </w:t>
+        <w:t>Encrypt</w:t>
+      </w:r>
+      <w:r>
+        <w:rPr>
+          <w:sz w:val="28"/>
+          <w:szCs w:val="28"/>
+        </w:rPr>
+        <w:t xml:space="preserve"> </w:t>
       </w:r>
       <w:r>
         <w:rPr>
@@ -7933,44 +7939,29 @@
           <w:szCs w:val="28"/>
           <w:lang w:val="en-US"/>
         </w:rPr>
-        <w:t>Encrypt</w:t>
-      </w:r>
-      <w:r>
-        <w:rPr>
-          <w:sz w:val="28"/>
-          <w:szCs w:val="28"/>
-        </w:rPr>
-        <w:t xml:space="preserve"> </w:t>
-      </w:r>
+        <w:t>File</w:t>
+      </w:r>
+      <w:r>
+        <w:rPr>
+          <w:sz w:val="28"/>
+          <w:szCs w:val="28"/>
+        </w:rPr>
+        <w:t>,</w:t>
+      </w:r>
+      <w:r>
+        <w:rPr>
+          <w:sz w:val="28"/>
+          <w:szCs w:val="28"/>
+        </w:rPr>
+        <w:t xml:space="preserve"> появляется окно с выбором файла реализованное с помощью класса </w:t>
+      </w:r>
+      <w:proofErr w:type="spellStart"/>
       <w:r>
         <w:rPr>
           <w:sz w:val="28"/>
           <w:szCs w:val="28"/>
           <w:lang w:val="en-US"/>
         </w:rPr>
-        <w:t>File</w:t>
-      </w:r>
-      <w:r>
-        <w:rPr>
-          <w:sz w:val="28"/>
-          <w:szCs w:val="28"/>
-        </w:rPr>
-        <w:t>,</w:t>
-      </w:r>
-      <w:r>
-        <w:rPr>
-          <w:sz w:val="28"/>
-          <w:szCs w:val="28"/>
-        </w:rPr>
-        <w:t xml:space="preserve"> появляется окно с выбором файла реализованное с помощью класса </w:t>
-      </w:r>
-      <w:proofErr w:type="spellStart"/>
-      <w:r>
-        <w:rPr>
-          <w:sz w:val="28"/>
-          <w:szCs w:val="28"/>
-          <w:lang w:val="en-US"/>
-        </w:rPr>
         <w:t>OpenDialogFile</w:t>
       </w:r>
       <w:proofErr w:type="spellEnd"/>
@@ -7980,19 +7971,19 @@
         <w:rPr>
           <w:sz w:val="28"/>
           <w:szCs w:val="28"/>
-          <w:lang w:val="en-US"/>
-        </w:rPr>
-      </w:pPr>
-    </w:p>
-    <w:p>
-      <w:pPr>
-        <w:rPr>
-          <w:sz w:val="28"/>
-          <w:szCs w:val="28"/>
-        </w:rPr>
-      </w:pPr>
-      <w:r>
-        <w:rPr>
+        </w:rPr>
+      </w:pPr>
+    </w:p>
+    <w:p>
+      <w:pPr>
+        <w:rPr>
+          <w:sz w:val="28"/>
+          <w:szCs w:val="28"/>
+        </w:rPr>
+      </w:pPr>
+      <w:r>
+        <w:rPr>
+          <w:noProof/>
           <w:sz w:val="28"/>
           <w:szCs w:val="28"/>
         </w:rPr>
@@ -8242,6 +8233,7 @@
       </w:pPr>
       <w:r>
         <w:rPr>
+          <w:noProof/>
           <w:sz w:val="28"/>
           <w:szCs w:val="28"/>
           <w:lang w:val="en-US"/>
@@ -8288,7 +8280,6 @@
         <w:rPr>
           <w:sz w:val="28"/>
           <w:szCs w:val="28"/>
-          <w:lang w:val="en-US"/>
         </w:rPr>
       </w:pPr>
       <w:r>
@@ -8319,7 +8310,14 @@
           <w:szCs w:val="28"/>
           <w:lang w:val="en-US"/>
         </w:rPr>
-        <w:t>De</w:t>
+        <w:t>Decrypt</w:t>
+      </w:r>
+      <w:r>
+        <w:rPr>
+          <w:sz w:val="28"/>
+          <w:szCs w:val="28"/>
+        </w:rPr>
+        <w:t xml:space="preserve"> </w:t>
       </w:r>
       <w:r>
         <w:rPr>
@@ -8327,44 +8325,29 @@
           <w:szCs w:val="28"/>
           <w:lang w:val="en-US"/>
         </w:rPr>
-        <w:t>crypt</w:t>
-      </w:r>
-      <w:r>
-        <w:rPr>
-          <w:sz w:val="28"/>
-          <w:szCs w:val="28"/>
-        </w:rPr>
-        <w:t xml:space="preserve"> </w:t>
-      </w:r>
+        <w:t>File</w:t>
+      </w:r>
+      <w:r>
+        <w:rPr>
+          <w:sz w:val="28"/>
+          <w:szCs w:val="28"/>
+        </w:rPr>
+        <w:t>,</w:t>
+      </w:r>
+      <w:r>
+        <w:rPr>
+          <w:sz w:val="28"/>
+          <w:szCs w:val="28"/>
+        </w:rPr>
+        <w:t xml:space="preserve"> появляется окно с выбором файла реализованное с помощью класса </w:t>
+      </w:r>
+      <w:proofErr w:type="spellStart"/>
       <w:r>
         <w:rPr>
           <w:sz w:val="28"/>
           <w:szCs w:val="28"/>
           <w:lang w:val="en-US"/>
         </w:rPr>
-        <w:t>File</w:t>
-      </w:r>
-      <w:r>
-        <w:rPr>
-          <w:sz w:val="28"/>
-          <w:szCs w:val="28"/>
-        </w:rPr>
-        <w:t>,</w:t>
-      </w:r>
-      <w:r>
-        <w:rPr>
-          <w:sz w:val="28"/>
-          <w:szCs w:val="28"/>
-        </w:rPr>
-        <w:t xml:space="preserve"> появляется окно с выбором файла реализованное с помощью класса </w:t>
-      </w:r>
-      <w:proofErr w:type="spellStart"/>
-      <w:r>
-        <w:rPr>
-          <w:sz w:val="28"/>
-          <w:szCs w:val="28"/>
-          <w:lang w:val="en-US"/>
-        </w:rPr>
         <w:t>OpenDialogFile</w:t>
       </w:r>
       <w:proofErr w:type="spellEnd"/>
@@ -8378,6 +8361,7 @@
       </w:pPr>
       <w:r>
         <w:rPr>
+          <w:noProof/>
           <w:sz w:val="28"/>
           <w:szCs w:val="28"/>
         </w:rPr>
@@ -8432,36 +8416,50 @@
         <w:rPr>
           <w:sz w:val="28"/>
           <w:szCs w:val="28"/>
+        </w:rPr>
+      </w:pPr>
+      <w:r>
+        <w:rPr>
+          <w:sz w:val="28"/>
+          <w:szCs w:val="28"/>
+        </w:rPr>
+        <w:t>Выбираем</w:t>
+      </w:r>
+      <w:r>
+        <w:rPr>
+          <w:sz w:val="28"/>
+          <w:szCs w:val="28"/>
+        </w:rPr>
+        <w:t xml:space="preserve"> </w:t>
+      </w:r>
+      <w:r>
+        <w:rPr>
+          <w:sz w:val="28"/>
+          <w:szCs w:val="28"/>
+        </w:rPr>
+        <w:t>файл</w:t>
+      </w:r>
+      <w:r>
+        <w:rPr>
+          <w:sz w:val="28"/>
+          <w:szCs w:val="28"/>
+        </w:rPr>
+        <w:t xml:space="preserve"> </w:t>
+      </w:r>
+      <w:r>
+        <w:rPr>
+          <w:sz w:val="28"/>
+          <w:szCs w:val="28"/>
           <w:lang w:val="en-US"/>
         </w:rPr>
-      </w:pPr>
-      <w:r>
-        <w:rPr>
-          <w:sz w:val="28"/>
-          <w:szCs w:val="28"/>
-        </w:rPr>
-        <w:t>Выбираем</w:t>
-      </w:r>
-      <w:r>
-        <w:rPr>
-          <w:sz w:val="28"/>
-          <w:szCs w:val="28"/>
-        </w:rPr>
-        <w:t xml:space="preserve"> </w:t>
-      </w:r>
-      <w:r>
-        <w:rPr>
-          <w:sz w:val="28"/>
-          <w:szCs w:val="28"/>
-        </w:rPr>
-        <w:t>файл</w:t>
-      </w:r>
-      <w:r>
-        <w:rPr>
-          <w:sz w:val="28"/>
-          <w:szCs w:val="28"/>
-        </w:rPr>
-        <w:t xml:space="preserve"> </w:t>
+        <w:t>encrypted</w:t>
+      </w:r>
+      <w:r>
+        <w:rPr>
+          <w:sz w:val="28"/>
+          <w:szCs w:val="28"/>
+        </w:rPr>
+        <w:t>.</w:t>
       </w:r>
       <w:r>
         <w:rPr>
@@ -8469,7 +8467,29 @@
           <w:szCs w:val="28"/>
           <w:lang w:val="en-US"/>
         </w:rPr>
-        <w:t>encrypted</w:t>
+        <w:t>txt</w:t>
+      </w:r>
+      <w:r>
+        <w:rPr>
+          <w:sz w:val="28"/>
+          <w:szCs w:val="28"/>
+        </w:rPr>
+        <w:t xml:space="preserve">, </w:t>
+      </w:r>
+      <w:r>
+        <w:rPr>
+          <w:sz w:val="28"/>
+          <w:szCs w:val="28"/>
+        </w:rPr>
+        <w:t xml:space="preserve">расшифрованные данные помещаются в файл </w:t>
+      </w:r>
+      <w:r>
+        <w:rPr>
+          <w:sz w:val="28"/>
+          <w:szCs w:val="28"/>
+          <w:lang w:val="en-US"/>
+        </w:rPr>
+        <w:t>decrypted</w:t>
       </w:r>
       <w:r>
         <w:rPr>
@@ -8486,62 +8506,25 @@
         </w:rPr>
         <w:t>txt</w:t>
       </w:r>
-      <w:r>
-        <w:rPr>
-          <w:sz w:val="28"/>
-          <w:szCs w:val="28"/>
-        </w:rPr>
-        <w:t xml:space="preserve">, </w:t>
-      </w:r>
-      <w:r>
-        <w:rPr>
-          <w:sz w:val="28"/>
-          <w:szCs w:val="28"/>
-        </w:rPr>
-        <w:t xml:space="preserve">расшифрованные данные помещаются в файл </w:t>
-      </w:r>
-      <w:r>
-        <w:rPr>
-          <w:sz w:val="28"/>
-          <w:szCs w:val="28"/>
-          <w:lang w:val="en-US"/>
-        </w:rPr>
-        <w:t>decrypted</w:t>
-      </w:r>
-      <w:r>
-        <w:rPr>
-          <w:sz w:val="28"/>
-          <w:szCs w:val="28"/>
-        </w:rPr>
-        <w:t>.</w:t>
-      </w:r>
-      <w:r>
-        <w:rPr>
-          <w:sz w:val="28"/>
-          <w:szCs w:val="28"/>
-          <w:lang w:val="en-US"/>
-        </w:rPr>
-        <w:t>txt</w:t>
-      </w:r>
-    </w:p>
-    <w:p>
-      <w:pPr>
-        <w:rPr>
-          <w:sz w:val="28"/>
-          <w:szCs w:val="28"/>
-          <w:lang w:val="en-US"/>
-        </w:rPr>
-      </w:pPr>
-    </w:p>
-    <w:p>
-      <w:pPr>
-        <w:rPr>
-          <w:sz w:val="28"/>
-          <w:szCs w:val="28"/>
-        </w:rPr>
-      </w:pPr>
-      <w:r>
-        <w:rPr>
+    </w:p>
+    <w:p>
+      <w:pPr>
+        <w:rPr>
+          <w:sz w:val="28"/>
+          <w:szCs w:val="28"/>
+        </w:rPr>
+      </w:pPr>
+    </w:p>
+    <w:p>
+      <w:pPr>
+        <w:rPr>
+          <w:sz w:val="28"/>
+          <w:szCs w:val="28"/>
+        </w:rPr>
+      </w:pPr>
+      <w:r>
+        <w:rPr>
+          <w:noProof/>
           <w:sz w:val="28"/>
           <w:szCs w:val="28"/>
         </w:rPr>
@@ -8589,11 +8572,116 @@
           <w:szCs w:val="28"/>
         </w:rPr>
       </w:pPr>
-      <w:r>
-        <w:rPr>
-          <w:sz w:val="28"/>
-          <w:szCs w:val="28"/>
-        </w:rPr>
+    </w:p>
+    <w:p>
+      <w:pPr>
+        <w:rPr>
+          <w:sz w:val="28"/>
+          <w:szCs w:val="28"/>
+        </w:rPr>
+      </w:pPr>
+    </w:p>
+    <w:p>
+      <w:pPr>
+        <w:rPr>
+          <w:sz w:val="28"/>
+          <w:szCs w:val="28"/>
+        </w:rPr>
+      </w:pPr>
+    </w:p>
+    <w:p>
+      <w:pPr>
+        <w:rPr>
+          <w:sz w:val="28"/>
+          <w:szCs w:val="28"/>
+        </w:rPr>
+      </w:pPr>
+    </w:p>
+    <w:p>
+      <w:pPr>
+        <w:rPr>
+          <w:sz w:val="28"/>
+          <w:szCs w:val="28"/>
+        </w:rPr>
+      </w:pPr>
+    </w:p>
+    <w:p>
+      <w:pPr>
+        <w:rPr>
+          <w:sz w:val="28"/>
+          <w:szCs w:val="28"/>
+        </w:rPr>
+      </w:pPr>
+    </w:p>
+    <w:p>
+      <w:pPr>
+        <w:rPr>
+          <w:sz w:val="28"/>
+          <w:szCs w:val="28"/>
+        </w:rPr>
+      </w:pPr>
+    </w:p>
+    <w:p>
+      <w:pPr>
+        <w:rPr>
+          <w:sz w:val="28"/>
+          <w:szCs w:val="28"/>
+        </w:rPr>
+      </w:pPr>
+    </w:p>
+    <w:p>
+      <w:pPr>
+        <w:rPr>
+          <w:sz w:val="28"/>
+          <w:szCs w:val="28"/>
+        </w:rPr>
+      </w:pPr>
+    </w:p>
+    <w:p>
+      <w:pPr>
+        <w:rPr>
+          <w:sz w:val="28"/>
+          <w:szCs w:val="28"/>
+        </w:rPr>
+      </w:pPr>
+    </w:p>
+    <w:p>
+      <w:pPr>
+        <w:rPr>
+          <w:sz w:val="28"/>
+          <w:szCs w:val="28"/>
+        </w:rPr>
+      </w:pPr>
+    </w:p>
+    <w:p>
+      <w:pPr>
+        <w:rPr>
+          <w:sz w:val="28"/>
+          <w:szCs w:val="28"/>
+        </w:rPr>
+      </w:pPr>
+    </w:p>
+    <w:p>
+      <w:pPr>
+        <w:rPr>
+          <w:sz w:val="28"/>
+          <w:szCs w:val="28"/>
+        </w:rPr>
+      </w:pPr>
+    </w:p>
+    <w:p>
+      <w:pPr>
+        <w:rPr>
+          <w:sz w:val="28"/>
+          <w:szCs w:val="28"/>
+        </w:rPr>
+      </w:pPr>
+      <w:r>
+        <w:rPr>
+          <w:sz w:val="28"/>
+          <w:szCs w:val="28"/>
+        </w:rPr>
+        <w:lastRenderedPageBreak/>
         <w:t xml:space="preserve">Алгоритм </w:t>
       </w:r>
       <w:r>
@@ -8656,10 +8744,10 @@
       </w:pPr>
       <w:r>
         <w:rPr>
-          <w:sz w:val="28"/>
-          <w:szCs w:val="28"/>
-        </w:rPr>
-        <w:lastRenderedPageBreak/>
+          <w:noProof/>
+          <w:sz w:val="28"/>
+          <w:szCs w:val="28"/>
+        </w:rPr>
         <w:drawing>
           <wp:inline distT="0" distB="0" distL="0" distR="0" wp14:anchorId="1DA98E3D" wp14:editId="0CC26CF7">
             <wp:extent cx="4934639" cy="5191850"/>
@@ -8699,12 +8787,608 @@
     </w:p>
     <w:p>
       <w:pPr>
+        <w:rPr>
+          <w:sz w:val="28"/>
+          <w:szCs w:val="28"/>
+        </w:rPr>
+      </w:pPr>
+    </w:p>
+    <w:p>
+      <w:pPr>
+        <w:rPr>
+          <w:sz w:val="28"/>
+          <w:szCs w:val="28"/>
+        </w:rPr>
+      </w:pPr>
+    </w:p>
+    <w:p>
+      <w:pPr>
+        <w:rPr>
+          <w:sz w:val="28"/>
+          <w:szCs w:val="28"/>
+        </w:rPr>
+      </w:pPr>
+    </w:p>
+    <w:p>
+      <w:pPr>
+        <w:rPr>
+          <w:sz w:val="28"/>
+          <w:szCs w:val="28"/>
+        </w:rPr>
+      </w:pPr>
+    </w:p>
+    <w:p>
+      <w:pPr>
+        <w:rPr>
+          <w:sz w:val="28"/>
+          <w:szCs w:val="28"/>
+        </w:rPr>
+      </w:pPr>
+    </w:p>
+    <w:p>
+      <w:pPr>
+        <w:rPr>
+          <w:sz w:val="28"/>
+          <w:szCs w:val="28"/>
+        </w:rPr>
+      </w:pPr>
+    </w:p>
+    <w:p>
+      <w:pPr>
+        <w:rPr>
+          <w:sz w:val="28"/>
+          <w:szCs w:val="28"/>
+        </w:rPr>
+      </w:pPr>
+    </w:p>
+    <w:p>
+      <w:pPr>
+        <w:rPr>
+          <w:sz w:val="28"/>
+          <w:szCs w:val="28"/>
+        </w:rPr>
+      </w:pPr>
+    </w:p>
+    <w:p>
+      <w:pPr>
+        <w:rPr>
+          <w:sz w:val="28"/>
+          <w:szCs w:val="28"/>
+        </w:rPr>
+      </w:pPr>
+    </w:p>
+    <w:p>
+      <w:pPr>
+        <w:rPr>
+          <w:sz w:val="28"/>
+          <w:szCs w:val="28"/>
+        </w:rPr>
+      </w:pPr>
+    </w:p>
+    <w:p>
+      <w:pPr>
+        <w:rPr>
+          <w:sz w:val="28"/>
+          <w:szCs w:val="28"/>
+        </w:rPr>
+      </w:pPr>
+    </w:p>
+    <w:p>
+      <w:pPr>
+        <w:rPr>
+          <w:sz w:val="28"/>
+          <w:szCs w:val="28"/>
+        </w:rPr>
+      </w:pPr>
+    </w:p>
+    <w:p>
+      <w:pPr>
+        <w:rPr>
+          <w:sz w:val="28"/>
+          <w:szCs w:val="28"/>
+        </w:rPr>
+      </w:pPr>
+    </w:p>
+    <w:p>
+      <w:pPr>
+        <w:rPr>
+          <w:sz w:val="28"/>
+          <w:szCs w:val="28"/>
+        </w:rPr>
+      </w:pPr>
+    </w:p>
+    <w:p>
+      <w:pPr>
+        <w:rPr>
+          <w:sz w:val="28"/>
+          <w:szCs w:val="28"/>
+        </w:rPr>
+      </w:pPr>
+    </w:p>
+    <w:p>
+      <w:pPr>
+        <w:rPr>
+          <w:color w:val="000000"/>
+          <w:sz w:val="28"/>
+          <w:szCs w:val="28"/>
+          <w:shd w:val="clear" w:color="auto" w:fill="FFFFFF"/>
+        </w:rPr>
+      </w:pPr>
+      <w:r>
+        <w:rPr>
+          <w:color w:val="000000"/>
+          <w:sz w:val="28"/>
+          <w:szCs w:val="28"/>
+          <w:shd w:val="clear" w:color="auto" w:fill="FFFFFF"/>
+        </w:rPr>
+        <w:lastRenderedPageBreak/>
+        <w:t>Метод, выполняющий шифрование строки алгоритмом RSA</w:t>
+      </w:r>
+    </w:p>
+    <w:p>
+      <w:pPr>
+        <w:rPr>
+          <w:sz w:val="28"/>
+          <w:szCs w:val="28"/>
+        </w:rPr>
+      </w:pPr>
+      <w:r>
+        <w:rPr>
+          <w:sz w:val="28"/>
+          <w:szCs w:val="28"/>
+        </w:rPr>
+        <w:drawing>
+          <wp:inline distT="0" distB="0" distL="0" distR="0" wp14:anchorId="58DFFC9B" wp14:editId="23EAAF23">
+            <wp:extent cx="5249008" cy="4572638"/>
+            <wp:effectExtent l="0" t="0" r="8890" b="0"/>
+            <wp:docPr id="2" name="Picture 2"/>
+            <wp:cNvGraphicFramePr>
+              <a:graphicFrameLocks xmlns:a="http://schemas.openxmlformats.org/drawingml/2006/main" noChangeAspect="1"/>
+            </wp:cNvGraphicFramePr>
+            <a:graphic xmlns:a="http://schemas.openxmlformats.org/drawingml/2006/main">
+              <a:graphicData uri="http://schemas.openxmlformats.org/drawingml/2006/picture">
+                <pic:pic xmlns:pic="http://schemas.openxmlformats.org/drawingml/2006/picture">
+                  <pic:nvPicPr>
+                    <pic:cNvPr id="1" name=""/>
+                    <pic:cNvPicPr/>
+                  </pic:nvPicPr>
+                  <pic:blipFill>
+                    <a:blip r:embed="rId33"/>
+                    <a:stretch>
+                      <a:fillRect/>
+                    </a:stretch>
+                  </pic:blipFill>
+                  <pic:spPr>
+                    <a:xfrm>
+                      <a:off x="0" y="0"/>
+                      <a:ext cx="5249008" cy="4572638"/>
+                    </a:xfrm>
+                    <a:prstGeom prst="rect">
+                      <a:avLst/>
+                    </a:prstGeom>
+                  </pic:spPr>
+                </pic:pic>
+              </a:graphicData>
+            </a:graphic>
+          </wp:inline>
+        </w:drawing>
+      </w:r>
+    </w:p>
+    <w:p>
+      <w:pPr>
+        <w:rPr>
+          <w:sz w:val="28"/>
+          <w:szCs w:val="28"/>
+        </w:rPr>
+      </w:pPr>
+    </w:p>
+    <w:p>
+      <w:pPr>
+        <w:rPr>
+          <w:sz w:val="28"/>
+          <w:szCs w:val="28"/>
+        </w:rPr>
+      </w:pPr>
+      <w:r>
+        <w:rPr>
+          <w:color w:val="000000"/>
+          <w:sz w:val="28"/>
+          <w:szCs w:val="28"/>
+          <w:shd w:val="clear" w:color="auto" w:fill="FFFFFF"/>
+        </w:rPr>
+        <w:t>При возведении числа в степень в данном случае получаются очень большие числа, которые не помещаются ни в один из стандартных типов. Поэтому для их хранения используется экземпляр класса BigInteger. Этот класс позволяет хранить целые числа произвольной (любой) длины и выполнять математические операции с ними.</w:t>
+      </w:r>
+    </w:p>
+    <w:p>
+      <w:pPr>
+        <w:rPr>
+          <w:sz w:val="28"/>
+          <w:szCs w:val="28"/>
+        </w:rPr>
+      </w:pPr>
+    </w:p>
+    <w:p>
+      <w:pPr>
+        <w:rPr>
+          <w:sz w:val="28"/>
+          <w:szCs w:val="28"/>
+        </w:rPr>
+      </w:pPr>
+    </w:p>
+    <w:p>
+      <w:pPr>
+        <w:rPr>
+          <w:sz w:val="28"/>
+          <w:szCs w:val="28"/>
+        </w:rPr>
+      </w:pPr>
+    </w:p>
+    <w:p>
+      <w:pPr>
+        <w:rPr>
+          <w:sz w:val="28"/>
+          <w:szCs w:val="28"/>
+        </w:rPr>
+      </w:pPr>
+    </w:p>
+    <w:p>
+      <w:pPr>
+        <w:rPr>
+          <w:sz w:val="28"/>
+          <w:szCs w:val="28"/>
+        </w:rPr>
+      </w:pPr>
+    </w:p>
+    <w:p>
+      <w:pPr>
+        <w:rPr>
+          <w:sz w:val="28"/>
+          <w:szCs w:val="28"/>
+        </w:rPr>
+      </w:pPr>
+    </w:p>
+    <w:p>
+      <w:pPr>
+        <w:rPr>
+          <w:sz w:val="28"/>
+          <w:szCs w:val="28"/>
+        </w:rPr>
+      </w:pPr>
+    </w:p>
+    <w:p>
+      <w:pPr>
+        <w:rPr>
+          <w:sz w:val="28"/>
+          <w:szCs w:val="28"/>
+        </w:rPr>
+      </w:pPr>
+    </w:p>
+    <w:p>
+      <w:pPr>
+        <w:rPr>
+          <w:sz w:val="28"/>
+          <w:szCs w:val="28"/>
+        </w:rPr>
+      </w:pPr>
+    </w:p>
+    <w:p>
+      <w:pPr>
+        <w:rPr>
+          <w:sz w:val="28"/>
+          <w:szCs w:val="28"/>
+        </w:rPr>
+      </w:pPr>
+    </w:p>
+    <w:p>
+      <w:pPr>
+        <w:rPr>
+          <w:sz w:val="28"/>
+          <w:szCs w:val="28"/>
+        </w:rPr>
+      </w:pPr>
+    </w:p>
+    <w:p>
+      <w:pPr>
+        <w:rPr>
+          <w:sz w:val="28"/>
+          <w:szCs w:val="28"/>
+        </w:rPr>
+      </w:pPr>
+    </w:p>
+    <w:p>
+      <w:pPr>
+        <w:rPr>
+          <w:sz w:val="28"/>
+          <w:szCs w:val="28"/>
+        </w:rPr>
+      </w:pPr>
+    </w:p>
+    <w:p>
+      <w:pPr>
+        <w:rPr>
+          <w:sz w:val="28"/>
+          <w:szCs w:val="28"/>
+        </w:rPr>
+      </w:pPr>
+    </w:p>
+    <w:p>
+      <w:pPr>
+        <w:rPr>
+          <w:sz w:val="28"/>
+          <w:szCs w:val="28"/>
+        </w:rPr>
+      </w:pPr>
+    </w:p>
+    <w:p>
+      <w:pPr>
+        <w:rPr>
+          <w:color w:val="000000"/>
+          <w:sz w:val="28"/>
+          <w:szCs w:val="28"/>
+          <w:shd w:val="clear" w:color="auto" w:fill="FFFFFF"/>
+        </w:rPr>
+      </w:pPr>
+      <w:r>
+        <w:rPr>
+          <w:color w:val="000000"/>
+          <w:sz w:val="28"/>
+          <w:szCs w:val="28"/>
+          <w:shd w:val="clear" w:color="auto" w:fill="FFFFFF"/>
+        </w:rPr>
+        <w:lastRenderedPageBreak/>
+        <w:t xml:space="preserve">Метод, выполняющий </w:t>
+      </w:r>
+      <w:r>
+        <w:rPr>
+          <w:color w:val="000000"/>
+          <w:sz w:val="28"/>
+          <w:szCs w:val="28"/>
+          <w:shd w:val="clear" w:color="auto" w:fill="FFFFFF"/>
+        </w:rPr>
+        <w:t>рас</w:t>
+      </w:r>
+      <w:r>
+        <w:rPr>
+          <w:color w:val="000000"/>
+          <w:sz w:val="28"/>
+          <w:szCs w:val="28"/>
+          <w:shd w:val="clear" w:color="auto" w:fill="FFFFFF"/>
+        </w:rPr>
+        <w:t>шифрование строки алгоритмом RSA</w:t>
+      </w:r>
+    </w:p>
+    <w:p>
+      <w:pPr>
+        <w:rPr>
+          <w:sz w:val="28"/>
+          <w:szCs w:val="28"/>
+        </w:rPr>
+      </w:pPr>
+      <w:r>
+        <w:rPr>
+          <w:sz w:val="28"/>
+          <w:szCs w:val="28"/>
+        </w:rPr>
+        <w:drawing>
+          <wp:inline distT="0" distB="0" distL="0" distR="0" wp14:anchorId="5E81E2D0" wp14:editId="37E71FB4">
+            <wp:extent cx="5858693" cy="4791744"/>
+            <wp:effectExtent l="0" t="0" r="8890" b="8890"/>
+            <wp:docPr id="3" name="Picture 3"/>
+            <wp:cNvGraphicFramePr>
+              <a:graphicFrameLocks xmlns:a="http://schemas.openxmlformats.org/drawingml/2006/main" noChangeAspect="1"/>
+            </wp:cNvGraphicFramePr>
+            <a:graphic xmlns:a="http://schemas.openxmlformats.org/drawingml/2006/main">
+              <a:graphicData uri="http://schemas.openxmlformats.org/drawingml/2006/picture">
+                <pic:pic xmlns:pic="http://schemas.openxmlformats.org/drawingml/2006/picture">
+                  <pic:nvPicPr>
+                    <pic:cNvPr id="1" name=""/>
+                    <pic:cNvPicPr/>
+                  </pic:nvPicPr>
+                  <pic:blipFill>
+                    <a:blip r:embed="rId34"/>
+                    <a:stretch>
+                      <a:fillRect/>
+                    </a:stretch>
+                  </pic:blipFill>
+                  <pic:spPr>
+                    <a:xfrm>
+                      <a:off x="0" y="0"/>
+                      <a:ext cx="5858693" cy="4791744"/>
+                    </a:xfrm>
+                    <a:prstGeom prst="rect">
+                      <a:avLst/>
+                    </a:prstGeom>
+                  </pic:spPr>
+                </pic:pic>
+              </a:graphicData>
+            </a:graphic>
+          </wp:inline>
+        </w:drawing>
+      </w:r>
+    </w:p>
+    <w:p>
+      <w:pPr>
+        <w:rPr>
+          <w:sz w:val="28"/>
+          <w:szCs w:val="28"/>
+        </w:rPr>
+      </w:pPr>
+      <w:r>
+        <w:rPr>
+          <w:color w:val="000000"/>
+          <w:sz w:val="28"/>
+          <w:szCs w:val="28"/>
+          <w:shd w:val="clear" w:color="auto" w:fill="FFFFFF"/>
+        </w:rPr>
+        <w:t>Вычисление параметра d (d должно быть взаимно простым с m).</w:t>
+      </w:r>
+    </w:p>
+    <w:p>
+      <w:pPr>
+        <w:rPr>
+          <w:sz w:val="28"/>
+          <w:szCs w:val="28"/>
+        </w:rPr>
+      </w:pPr>
+      <w:r>
+        <w:rPr>
+          <w:sz w:val="28"/>
+          <w:szCs w:val="28"/>
+        </w:rPr>
+        <w:drawing>
+          <wp:inline distT="0" distB="0" distL="0" distR="0" wp14:anchorId="21DC51B9" wp14:editId="1C37F482">
+            <wp:extent cx="4086795" cy="3153215"/>
+            <wp:effectExtent l="0" t="0" r="9525" b="9525"/>
+            <wp:docPr id="4" name="Picture 4"/>
+            <wp:cNvGraphicFramePr>
+              <a:graphicFrameLocks xmlns:a="http://schemas.openxmlformats.org/drawingml/2006/main" noChangeAspect="1"/>
+            </wp:cNvGraphicFramePr>
+            <a:graphic xmlns:a="http://schemas.openxmlformats.org/drawingml/2006/main">
+              <a:graphicData uri="http://schemas.openxmlformats.org/drawingml/2006/picture">
+                <pic:pic xmlns:pic="http://schemas.openxmlformats.org/drawingml/2006/picture">
+                  <pic:nvPicPr>
+                    <pic:cNvPr id="1" name=""/>
+                    <pic:cNvPicPr/>
+                  </pic:nvPicPr>
+                  <pic:blipFill>
+                    <a:blip r:embed="rId35"/>
+                    <a:stretch>
+                      <a:fillRect/>
+                    </a:stretch>
+                  </pic:blipFill>
+                  <pic:spPr>
+                    <a:xfrm>
+                      <a:off x="0" y="0"/>
+                      <a:ext cx="4086795" cy="3153215"/>
+                    </a:xfrm>
+                    <a:prstGeom prst="rect">
+                      <a:avLst/>
+                    </a:prstGeom>
+                  </pic:spPr>
+                </pic:pic>
+              </a:graphicData>
+            </a:graphic>
+          </wp:inline>
+        </w:drawing>
+      </w:r>
+    </w:p>
+    <w:p>
+      <w:pPr>
+        <w:rPr>
+          <w:color w:val="000000"/>
+          <w:sz w:val="28"/>
+          <w:szCs w:val="28"/>
+          <w:shd w:val="clear" w:color="auto" w:fill="FFFFFF"/>
+        </w:rPr>
+      </w:pPr>
+    </w:p>
+    <w:p>
+      <w:pPr>
+        <w:rPr>
+          <w:color w:val="000000"/>
+          <w:sz w:val="28"/>
+          <w:szCs w:val="28"/>
+          <w:shd w:val="clear" w:color="auto" w:fill="FFFFFF"/>
+        </w:rPr>
+      </w:pPr>
+    </w:p>
+    <w:p>
+      <w:pPr>
+        <w:rPr>
+          <w:color w:val="000000"/>
+          <w:sz w:val="28"/>
+          <w:szCs w:val="28"/>
+          <w:shd w:val="clear" w:color="auto" w:fill="FFFFFF"/>
+        </w:rPr>
+      </w:pPr>
+    </w:p>
+    <w:p>
+      <w:pPr>
+        <w:rPr>
+          <w:color w:val="000000"/>
+          <w:sz w:val="28"/>
+          <w:szCs w:val="28"/>
+          <w:shd w:val="clear" w:color="auto" w:fill="FFFFFF"/>
+        </w:rPr>
+      </w:pPr>
+    </w:p>
+    <w:p>
+      <w:pPr>
+        <w:rPr>
+          <w:color w:val="000000"/>
+          <w:sz w:val="28"/>
+          <w:szCs w:val="28"/>
+          <w:shd w:val="clear" w:color="auto" w:fill="FFFFFF"/>
+        </w:rPr>
+      </w:pPr>
+      <w:r>
+        <w:rPr>
+          <w:color w:val="000000"/>
+          <w:sz w:val="28"/>
+          <w:szCs w:val="28"/>
+          <w:shd w:val="clear" w:color="auto" w:fill="FFFFFF"/>
+        </w:rPr>
+        <w:lastRenderedPageBreak/>
+        <w:t>Метод, вычисляющий значение параметра e.</w:t>
+      </w:r>
+    </w:p>
+    <w:p>
+      <w:pPr>
+        <w:rPr>
+          <w:sz w:val="28"/>
+          <w:szCs w:val="28"/>
+        </w:rPr>
+      </w:pPr>
+      <w:r>
+        <w:rPr>
+          <w:sz w:val="28"/>
+          <w:szCs w:val="28"/>
+        </w:rPr>
+        <w:drawing>
+          <wp:inline distT="0" distB="0" distL="0" distR="0" wp14:anchorId="70236926" wp14:editId="1985CBB2">
+            <wp:extent cx="3781953" cy="3743847"/>
+            <wp:effectExtent l="0" t="0" r="9525" b="0"/>
+            <wp:docPr id="5" name="Picture 5"/>
+            <wp:cNvGraphicFramePr>
+              <a:graphicFrameLocks xmlns:a="http://schemas.openxmlformats.org/drawingml/2006/main" noChangeAspect="1"/>
+            </wp:cNvGraphicFramePr>
+            <a:graphic xmlns:a="http://schemas.openxmlformats.org/drawingml/2006/main">
+              <a:graphicData uri="http://schemas.openxmlformats.org/drawingml/2006/picture">
+                <pic:pic xmlns:pic="http://schemas.openxmlformats.org/drawingml/2006/picture">
+                  <pic:nvPicPr>
+                    <pic:cNvPr id="1" name=""/>
+                    <pic:cNvPicPr/>
+                  </pic:nvPicPr>
+                  <pic:blipFill>
+                    <a:blip r:embed="rId36"/>
+                    <a:stretch>
+                      <a:fillRect/>
+                    </a:stretch>
+                  </pic:blipFill>
+                  <pic:spPr>
+                    <a:xfrm>
+                      <a:off x="0" y="0"/>
+                      <a:ext cx="3781953" cy="3743847"/>
+                    </a:xfrm>
+                    <a:prstGeom prst="rect">
+                      <a:avLst/>
+                    </a:prstGeom>
+                  </pic:spPr>
+                </pic:pic>
+              </a:graphicData>
+            </a:graphic>
+          </wp:inline>
+        </w:drawing>
+      </w:r>
+    </w:p>
+    <w:p>
+      <w:pPr>
         <w:pStyle w:val="Heading1"/>
         <w:rPr>
           <w:rFonts w:ascii="Times New Roman" w:hAnsi="Times New Roman" w:cs="Times New Roman"/>
         </w:rPr>
       </w:pPr>
-      <w:bookmarkStart w:id="5" w:name="_Toc90228843"/>
+      <w:bookmarkStart w:id="5" w:name="_Toc90229202"/>
       <w:r>
         <w:rPr>
           <w:rFonts w:ascii="Times New Roman" w:hAnsi="Times New Roman" w:cs="Times New Roman"/>
@@ -8713,6 +9397,7 @@
       </w:r>
       <w:bookmarkEnd w:id="5"/>
     </w:p>
+    <w:p/>
     <w:p>
       <w:pPr>
         <w:spacing w:line="360" w:lineRule="auto"/>
@@ -8744,7 +9429,7 @@
           <w:color w:val="000000"/>
           <w:sz w:val="19"/>
           <w:szCs w:val="19"/>
-          <w:lang w:val="en-US" w:eastAsia="en-US"/>
+          <w:lang w:eastAsia="en-US"/>
         </w:rPr>
       </w:pPr>
       <w:r>
@@ -8763,9 +9448,29 @@
           <w:color w:val="000000"/>
           <w:sz w:val="19"/>
           <w:szCs w:val="19"/>
-          <w:lang w:val="en-US" w:eastAsia="en-US"/>
-        </w:rPr>
-        <w:t xml:space="preserve"> System;</w:t>
+          <w:lang w:eastAsia="en-US"/>
+        </w:rPr>
+        <w:t xml:space="preserve"> </w:t>
+      </w:r>
+      <w:r>
+        <w:rPr>
+          <w:rFonts w:eastAsiaTheme="minorHAnsi"/>
+          <w:color w:val="000000"/>
+          <w:sz w:val="19"/>
+          <w:szCs w:val="19"/>
+          <w:lang w:val="en-US" w:eastAsia="en-US"/>
+        </w:rPr>
+        <w:t>System</w:t>
+      </w:r>
+      <w:r>
+        <w:rPr>
+          <w:rFonts w:eastAsiaTheme="minorHAnsi"/>
+          <w:color w:val="000000"/>
+          <w:sz w:val="19"/>
+          <w:szCs w:val="19"/>
+          <w:lang w:eastAsia="en-US"/>
+        </w:rPr>
+        <w:t>;</w:t>
       </w:r>
     </w:p>
     <w:p>
@@ -10465,6 +11170,7 @@
           <w:szCs w:val="19"/>
           <w:lang w:val="en-US" w:eastAsia="en-US"/>
         </w:rPr>
+        <w:lastRenderedPageBreak/>
         <w:t xml:space="preserve">        </w:t>
       </w:r>
       <w:r>
@@ -13903,389 +14609,389 @@
           <w:szCs w:val="19"/>
           <w:lang w:val="en-US" w:eastAsia="en-US"/>
         </w:rPr>
+        <w:t xml:space="preserve">        }</w:t>
+      </w:r>
+    </w:p>
+    <w:p>
+      <w:pPr>
+        <w:autoSpaceDE w:val="0"/>
+        <w:autoSpaceDN w:val="0"/>
+        <w:adjustRightInd w:val="0"/>
+        <w:rPr>
+          <w:rFonts w:eastAsiaTheme="minorHAnsi"/>
+          <w:color w:val="000000"/>
+          <w:sz w:val="19"/>
+          <w:szCs w:val="19"/>
+          <w:lang w:val="en-US" w:eastAsia="en-US"/>
+        </w:rPr>
+      </w:pPr>
+    </w:p>
+    <w:p>
+      <w:pPr>
+        <w:autoSpaceDE w:val="0"/>
+        <w:autoSpaceDN w:val="0"/>
+        <w:adjustRightInd w:val="0"/>
+        <w:rPr>
+          <w:rFonts w:eastAsiaTheme="minorHAnsi"/>
+          <w:color w:val="000000"/>
+          <w:sz w:val="19"/>
+          <w:szCs w:val="19"/>
+          <w:lang w:val="en-US" w:eastAsia="en-US"/>
+        </w:rPr>
+      </w:pPr>
+      <w:r>
+        <w:rPr>
+          <w:rFonts w:eastAsiaTheme="minorHAnsi"/>
+          <w:color w:val="000000"/>
+          <w:sz w:val="19"/>
+          <w:szCs w:val="19"/>
+          <w:lang w:val="en-US" w:eastAsia="en-US"/>
+        </w:rPr>
+        <w:t xml:space="preserve">        </w:t>
+      </w:r>
+      <w:r>
+        <w:rPr>
+          <w:rFonts w:eastAsiaTheme="minorHAnsi"/>
+          <w:color w:val="0000FF"/>
+          <w:sz w:val="19"/>
+          <w:szCs w:val="19"/>
+          <w:lang w:val="en-US" w:eastAsia="en-US"/>
+        </w:rPr>
+        <w:t>private</w:t>
+      </w:r>
+      <w:r>
+        <w:rPr>
+          <w:rFonts w:eastAsiaTheme="minorHAnsi"/>
+          <w:color w:val="000000"/>
+          <w:sz w:val="19"/>
+          <w:szCs w:val="19"/>
+          <w:lang w:val="en-US" w:eastAsia="en-US"/>
+        </w:rPr>
+        <w:t xml:space="preserve"> </w:t>
+      </w:r>
+      <w:r>
+        <w:rPr>
+          <w:rFonts w:eastAsiaTheme="minorHAnsi"/>
+          <w:color w:val="0000FF"/>
+          <w:sz w:val="19"/>
+          <w:szCs w:val="19"/>
+          <w:lang w:val="en-US" w:eastAsia="en-US"/>
+        </w:rPr>
+        <w:t>void</w:t>
+      </w:r>
+      <w:r>
+        <w:rPr>
+          <w:rFonts w:eastAsiaTheme="minorHAnsi"/>
+          <w:color w:val="000000"/>
+          <w:sz w:val="19"/>
+          <w:szCs w:val="19"/>
+          <w:lang w:val="en-US" w:eastAsia="en-US"/>
+        </w:rPr>
+        <w:t xml:space="preserve"> </w:t>
+      </w:r>
+      <w:proofErr w:type="spellStart"/>
+      <w:r>
+        <w:rPr>
+          <w:rFonts w:eastAsiaTheme="minorHAnsi"/>
+          <w:color w:val="000000"/>
+          <w:sz w:val="19"/>
+          <w:szCs w:val="19"/>
+          <w:lang w:val="en-US" w:eastAsia="en-US"/>
+        </w:rPr>
+        <w:t>decryptFileButton_</w:t>
+      </w:r>
+      <w:proofErr w:type="gramStart"/>
+      <w:r>
+        <w:rPr>
+          <w:rFonts w:eastAsiaTheme="minorHAnsi"/>
+          <w:color w:val="000000"/>
+          <w:sz w:val="19"/>
+          <w:szCs w:val="19"/>
+          <w:lang w:val="en-US" w:eastAsia="en-US"/>
+        </w:rPr>
+        <w:t>Click</w:t>
+      </w:r>
+      <w:proofErr w:type="spellEnd"/>
+      <w:r>
+        <w:rPr>
+          <w:rFonts w:eastAsiaTheme="minorHAnsi"/>
+          <w:color w:val="000000"/>
+          <w:sz w:val="19"/>
+          <w:szCs w:val="19"/>
+          <w:lang w:val="en-US" w:eastAsia="en-US"/>
+        </w:rPr>
+        <w:t>(</w:t>
+      </w:r>
+      <w:proofErr w:type="gramEnd"/>
+      <w:r>
+        <w:rPr>
+          <w:rFonts w:eastAsiaTheme="minorHAnsi"/>
+          <w:color w:val="0000FF"/>
+          <w:sz w:val="19"/>
+          <w:szCs w:val="19"/>
+          <w:lang w:val="en-US" w:eastAsia="en-US"/>
+        </w:rPr>
+        <w:t>object</w:t>
+      </w:r>
+      <w:r>
+        <w:rPr>
+          <w:rFonts w:eastAsiaTheme="minorHAnsi"/>
+          <w:color w:val="000000"/>
+          <w:sz w:val="19"/>
+          <w:szCs w:val="19"/>
+          <w:lang w:val="en-US" w:eastAsia="en-US"/>
+        </w:rPr>
+        <w:t xml:space="preserve"> sender, </w:t>
+      </w:r>
+      <w:proofErr w:type="spellStart"/>
+      <w:r>
+        <w:rPr>
+          <w:rFonts w:eastAsiaTheme="minorHAnsi"/>
+          <w:color w:val="000000"/>
+          <w:sz w:val="19"/>
+          <w:szCs w:val="19"/>
+          <w:lang w:val="en-US" w:eastAsia="en-US"/>
+        </w:rPr>
+        <w:t>EventArgs</w:t>
+      </w:r>
+      <w:proofErr w:type="spellEnd"/>
+      <w:r>
+        <w:rPr>
+          <w:rFonts w:eastAsiaTheme="minorHAnsi"/>
+          <w:color w:val="000000"/>
+          <w:sz w:val="19"/>
+          <w:szCs w:val="19"/>
+          <w:lang w:val="en-US" w:eastAsia="en-US"/>
+        </w:rPr>
+        <w:t xml:space="preserve"> e)</w:t>
+      </w:r>
+    </w:p>
+    <w:p>
+      <w:pPr>
+        <w:autoSpaceDE w:val="0"/>
+        <w:autoSpaceDN w:val="0"/>
+        <w:adjustRightInd w:val="0"/>
+        <w:rPr>
+          <w:rFonts w:eastAsiaTheme="minorHAnsi"/>
+          <w:color w:val="000000"/>
+          <w:sz w:val="19"/>
+          <w:szCs w:val="19"/>
+          <w:lang w:val="en-US" w:eastAsia="en-US"/>
+        </w:rPr>
+      </w:pPr>
+      <w:r>
+        <w:rPr>
+          <w:rFonts w:eastAsiaTheme="minorHAnsi"/>
+          <w:color w:val="000000"/>
+          <w:sz w:val="19"/>
+          <w:szCs w:val="19"/>
+          <w:lang w:val="en-US" w:eastAsia="en-US"/>
+        </w:rPr>
+        <w:t xml:space="preserve">        {</w:t>
+      </w:r>
+    </w:p>
+    <w:p>
+      <w:pPr>
+        <w:autoSpaceDE w:val="0"/>
+        <w:autoSpaceDN w:val="0"/>
+        <w:adjustRightInd w:val="0"/>
+        <w:rPr>
+          <w:rFonts w:eastAsiaTheme="minorHAnsi"/>
+          <w:color w:val="000000"/>
+          <w:sz w:val="19"/>
+          <w:szCs w:val="19"/>
+          <w:lang w:val="en-US" w:eastAsia="en-US"/>
+        </w:rPr>
+      </w:pPr>
+      <w:r>
+        <w:rPr>
+          <w:rFonts w:eastAsiaTheme="minorHAnsi"/>
+          <w:color w:val="000000"/>
+          <w:sz w:val="19"/>
+          <w:szCs w:val="19"/>
+          <w:lang w:val="en-US" w:eastAsia="en-US"/>
+        </w:rPr>
+        <w:t xml:space="preserve">            </w:t>
+      </w:r>
+      <w:r>
+        <w:rPr>
+          <w:rFonts w:eastAsiaTheme="minorHAnsi"/>
+          <w:color w:val="0000FF"/>
+          <w:sz w:val="19"/>
+          <w:szCs w:val="19"/>
+          <w:lang w:val="en-US" w:eastAsia="en-US"/>
+        </w:rPr>
+        <w:t>if</w:t>
+      </w:r>
+      <w:r>
+        <w:rPr>
+          <w:rFonts w:eastAsiaTheme="minorHAnsi"/>
+          <w:color w:val="000000"/>
+          <w:sz w:val="19"/>
+          <w:szCs w:val="19"/>
+          <w:lang w:val="en-US" w:eastAsia="en-US"/>
+        </w:rPr>
+        <w:t xml:space="preserve"> (</w:t>
+      </w:r>
+      <w:proofErr w:type="spellStart"/>
+      <w:r>
+        <w:rPr>
+          <w:rFonts w:eastAsiaTheme="minorHAnsi"/>
+          <w:color w:val="000000"/>
+          <w:sz w:val="19"/>
+          <w:szCs w:val="19"/>
+          <w:lang w:val="en-US" w:eastAsia="en-US"/>
+        </w:rPr>
+        <w:t>openFileDialogEncrypt.ShowDialog</w:t>
+      </w:r>
+      <w:proofErr w:type="spellEnd"/>
+      <w:r>
+        <w:rPr>
+          <w:rFonts w:eastAsiaTheme="minorHAnsi"/>
+          <w:color w:val="000000"/>
+          <w:sz w:val="19"/>
+          <w:szCs w:val="19"/>
+          <w:lang w:val="en-US" w:eastAsia="en-US"/>
+        </w:rPr>
+        <w:t xml:space="preserve">() == </w:t>
+      </w:r>
+      <w:proofErr w:type="spellStart"/>
+      <w:r>
+        <w:rPr>
+          <w:rFonts w:eastAsiaTheme="minorHAnsi"/>
+          <w:color w:val="000000"/>
+          <w:sz w:val="19"/>
+          <w:szCs w:val="19"/>
+          <w:lang w:val="en-US" w:eastAsia="en-US"/>
+        </w:rPr>
+        <w:t>DialogResult.Cancel</w:t>
+      </w:r>
+      <w:proofErr w:type="spellEnd"/>
+      <w:r>
+        <w:rPr>
+          <w:rFonts w:eastAsiaTheme="minorHAnsi"/>
+          <w:color w:val="000000"/>
+          <w:sz w:val="19"/>
+          <w:szCs w:val="19"/>
+          <w:lang w:val="en-US" w:eastAsia="en-US"/>
+        </w:rPr>
+        <w:t>)</w:t>
+      </w:r>
+    </w:p>
+    <w:p>
+      <w:pPr>
+        <w:autoSpaceDE w:val="0"/>
+        <w:autoSpaceDN w:val="0"/>
+        <w:adjustRightInd w:val="0"/>
+        <w:rPr>
+          <w:rFonts w:eastAsiaTheme="minorHAnsi"/>
+          <w:color w:val="000000"/>
+          <w:sz w:val="19"/>
+          <w:szCs w:val="19"/>
+          <w:lang w:val="en-US" w:eastAsia="en-US"/>
+        </w:rPr>
+      </w:pPr>
+      <w:r>
+        <w:rPr>
+          <w:rFonts w:eastAsiaTheme="minorHAnsi"/>
+          <w:color w:val="000000"/>
+          <w:sz w:val="19"/>
+          <w:szCs w:val="19"/>
+          <w:lang w:val="en-US" w:eastAsia="en-US"/>
+        </w:rPr>
+        <w:t xml:space="preserve">            {</w:t>
+      </w:r>
+    </w:p>
+    <w:p>
+      <w:pPr>
+        <w:autoSpaceDE w:val="0"/>
+        <w:autoSpaceDN w:val="0"/>
+        <w:adjustRightInd w:val="0"/>
+        <w:rPr>
+          <w:rFonts w:eastAsiaTheme="minorHAnsi"/>
+          <w:color w:val="000000"/>
+          <w:sz w:val="19"/>
+          <w:szCs w:val="19"/>
+          <w:lang w:val="en-US" w:eastAsia="en-US"/>
+        </w:rPr>
+      </w:pPr>
+      <w:r>
+        <w:rPr>
+          <w:rFonts w:eastAsiaTheme="minorHAnsi"/>
+          <w:color w:val="000000"/>
+          <w:sz w:val="19"/>
+          <w:szCs w:val="19"/>
+          <w:lang w:val="en-US" w:eastAsia="en-US"/>
+        </w:rPr>
+        <w:t xml:space="preserve">                </w:t>
+      </w:r>
+      <w:r>
+        <w:rPr>
+          <w:rFonts w:eastAsiaTheme="minorHAnsi"/>
+          <w:color w:val="0000FF"/>
+          <w:sz w:val="19"/>
+          <w:szCs w:val="19"/>
+          <w:lang w:val="en-US" w:eastAsia="en-US"/>
+        </w:rPr>
+        <w:t>return</w:t>
+      </w:r>
+      <w:r>
+        <w:rPr>
+          <w:rFonts w:eastAsiaTheme="minorHAnsi"/>
+          <w:color w:val="000000"/>
+          <w:sz w:val="19"/>
+          <w:szCs w:val="19"/>
+          <w:lang w:val="en-US" w:eastAsia="en-US"/>
+        </w:rPr>
+        <w:t>;</w:t>
+      </w:r>
+    </w:p>
+    <w:p>
+      <w:pPr>
+        <w:autoSpaceDE w:val="0"/>
+        <w:autoSpaceDN w:val="0"/>
+        <w:adjustRightInd w:val="0"/>
+        <w:rPr>
+          <w:rFonts w:eastAsiaTheme="minorHAnsi"/>
+          <w:color w:val="000000"/>
+          <w:sz w:val="19"/>
+          <w:szCs w:val="19"/>
+          <w:lang w:val="en-US" w:eastAsia="en-US"/>
+        </w:rPr>
+      </w:pPr>
+      <w:r>
+        <w:rPr>
+          <w:rFonts w:eastAsiaTheme="minorHAnsi"/>
+          <w:color w:val="000000"/>
+          <w:sz w:val="19"/>
+          <w:szCs w:val="19"/>
+          <w:lang w:val="en-US" w:eastAsia="en-US"/>
+        </w:rPr>
+        <w:t xml:space="preserve">            }</w:t>
+      </w:r>
+    </w:p>
+    <w:p>
+      <w:pPr>
+        <w:autoSpaceDE w:val="0"/>
+        <w:autoSpaceDN w:val="0"/>
+        <w:adjustRightInd w:val="0"/>
+        <w:rPr>
+          <w:rFonts w:eastAsiaTheme="minorHAnsi"/>
+          <w:color w:val="000000"/>
+          <w:sz w:val="19"/>
+          <w:szCs w:val="19"/>
+          <w:lang w:val="en-US" w:eastAsia="en-US"/>
+        </w:rPr>
+      </w:pPr>
+      <w:r>
+        <w:rPr>
+          <w:rFonts w:eastAsiaTheme="minorHAnsi"/>
+          <w:color w:val="000000"/>
+          <w:sz w:val="19"/>
+          <w:szCs w:val="19"/>
+          <w:lang w:val="en-US" w:eastAsia="en-US"/>
+        </w:rPr>
         <w:lastRenderedPageBreak/>
-        <w:t xml:space="preserve">        }</w:t>
-      </w:r>
-    </w:p>
-    <w:p>
-      <w:pPr>
-        <w:autoSpaceDE w:val="0"/>
-        <w:autoSpaceDN w:val="0"/>
-        <w:adjustRightInd w:val="0"/>
-        <w:rPr>
-          <w:rFonts w:eastAsiaTheme="minorHAnsi"/>
-          <w:color w:val="000000"/>
-          <w:sz w:val="19"/>
-          <w:szCs w:val="19"/>
-          <w:lang w:val="en-US" w:eastAsia="en-US"/>
-        </w:rPr>
-      </w:pPr>
-    </w:p>
-    <w:p>
-      <w:pPr>
-        <w:autoSpaceDE w:val="0"/>
-        <w:autoSpaceDN w:val="0"/>
-        <w:adjustRightInd w:val="0"/>
-        <w:rPr>
-          <w:rFonts w:eastAsiaTheme="minorHAnsi"/>
-          <w:color w:val="000000"/>
-          <w:sz w:val="19"/>
-          <w:szCs w:val="19"/>
-          <w:lang w:val="en-US" w:eastAsia="en-US"/>
-        </w:rPr>
-      </w:pPr>
-      <w:r>
-        <w:rPr>
-          <w:rFonts w:eastAsiaTheme="minorHAnsi"/>
-          <w:color w:val="000000"/>
-          <w:sz w:val="19"/>
-          <w:szCs w:val="19"/>
-          <w:lang w:val="en-US" w:eastAsia="en-US"/>
-        </w:rPr>
-        <w:t xml:space="preserve">        </w:t>
-      </w:r>
-      <w:r>
-        <w:rPr>
-          <w:rFonts w:eastAsiaTheme="minorHAnsi"/>
-          <w:color w:val="0000FF"/>
-          <w:sz w:val="19"/>
-          <w:szCs w:val="19"/>
-          <w:lang w:val="en-US" w:eastAsia="en-US"/>
-        </w:rPr>
-        <w:t>private</w:t>
-      </w:r>
-      <w:r>
-        <w:rPr>
-          <w:rFonts w:eastAsiaTheme="minorHAnsi"/>
-          <w:color w:val="000000"/>
-          <w:sz w:val="19"/>
-          <w:szCs w:val="19"/>
-          <w:lang w:val="en-US" w:eastAsia="en-US"/>
-        </w:rPr>
-        <w:t xml:space="preserve"> </w:t>
-      </w:r>
-      <w:r>
-        <w:rPr>
-          <w:rFonts w:eastAsiaTheme="minorHAnsi"/>
-          <w:color w:val="0000FF"/>
-          <w:sz w:val="19"/>
-          <w:szCs w:val="19"/>
-          <w:lang w:val="en-US" w:eastAsia="en-US"/>
-        </w:rPr>
-        <w:t>void</w:t>
-      </w:r>
-      <w:r>
-        <w:rPr>
-          <w:rFonts w:eastAsiaTheme="minorHAnsi"/>
-          <w:color w:val="000000"/>
-          <w:sz w:val="19"/>
-          <w:szCs w:val="19"/>
-          <w:lang w:val="en-US" w:eastAsia="en-US"/>
-        </w:rPr>
-        <w:t xml:space="preserve"> </w:t>
-      </w:r>
-      <w:proofErr w:type="spellStart"/>
-      <w:r>
-        <w:rPr>
-          <w:rFonts w:eastAsiaTheme="minorHAnsi"/>
-          <w:color w:val="000000"/>
-          <w:sz w:val="19"/>
-          <w:szCs w:val="19"/>
-          <w:lang w:val="en-US" w:eastAsia="en-US"/>
-        </w:rPr>
-        <w:t>decryptFileButton_</w:t>
-      </w:r>
-      <w:proofErr w:type="gramStart"/>
-      <w:r>
-        <w:rPr>
-          <w:rFonts w:eastAsiaTheme="minorHAnsi"/>
-          <w:color w:val="000000"/>
-          <w:sz w:val="19"/>
-          <w:szCs w:val="19"/>
-          <w:lang w:val="en-US" w:eastAsia="en-US"/>
-        </w:rPr>
-        <w:t>Click</w:t>
-      </w:r>
-      <w:proofErr w:type="spellEnd"/>
-      <w:r>
-        <w:rPr>
-          <w:rFonts w:eastAsiaTheme="minorHAnsi"/>
-          <w:color w:val="000000"/>
-          <w:sz w:val="19"/>
-          <w:szCs w:val="19"/>
-          <w:lang w:val="en-US" w:eastAsia="en-US"/>
-        </w:rPr>
-        <w:t>(</w:t>
-      </w:r>
-      <w:proofErr w:type="gramEnd"/>
-      <w:r>
-        <w:rPr>
-          <w:rFonts w:eastAsiaTheme="minorHAnsi"/>
-          <w:color w:val="0000FF"/>
-          <w:sz w:val="19"/>
-          <w:szCs w:val="19"/>
-          <w:lang w:val="en-US" w:eastAsia="en-US"/>
-        </w:rPr>
-        <w:t>object</w:t>
-      </w:r>
-      <w:r>
-        <w:rPr>
-          <w:rFonts w:eastAsiaTheme="minorHAnsi"/>
-          <w:color w:val="000000"/>
-          <w:sz w:val="19"/>
-          <w:szCs w:val="19"/>
-          <w:lang w:val="en-US" w:eastAsia="en-US"/>
-        </w:rPr>
-        <w:t xml:space="preserve"> sender, </w:t>
-      </w:r>
-      <w:proofErr w:type="spellStart"/>
-      <w:r>
-        <w:rPr>
-          <w:rFonts w:eastAsiaTheme="minorHAnsi"/>
-          <w:color w:val="000000"/>
-          <w:sz w:val="19"/>
-          <w:szCs w:val="19"/>
-          <w:lang w:val="en-US" w:eastAsia="en-US"/>
-        </w:rPr>
-        <w:t>EventArgs</w:t>
-      </w:r>
-      <w:proofErr w:type="spellEnd"/>
-      <w:r>
-        <w:rPr>
-          <w:rFonts w:eastAsiaTheme="minorHAnsi"/>
-          <w:color w:val="000000"/>
-          <w:sz w:val="19"/>
-          <w:szCs w:val="19"/>
-          <w:lang w:val="en-US" w:eastAsia="en-US"/>
-        </w:rPr>
-        <w:t xml:space="preserve"> e)</w:t>
-      </w:r>
-    </w:p>
-    <w:p>
-      <w:pPr>
-        <w:autoSpaceDE w:val="0"/>
-        <w:autoSpaceDN w:val="0"/>
-        <w:adjustRightInd w:val="0"/>
-        <w:rPr>
-          <w:rFonts w:eastAsiaTheme="minorHAnsi"/>
-          <w:color w:val="000000"/>
-          <w:sz w:val="19"/>
-          <w:szCs w:val="19"/>
-          <w:lang w:val="en-US" w:eastAsia="en-US"/>
-        </w:rPr>
-      </w:pPr>
-      <w:r>
-        <w:rPr>
-          <w:rFonts w:eastAsiaTheme="minorHAnsi"/>
-          <w:color w:val="000000"/>
-          <w:sz w:val="19"/>
-          <w:szCs w:val="19"/>
-          <w:lang w:val="en-US" w:eastAsia="en-US"/>
-        </w:rPr>
-        <w:t xml:space="preserve">        {</w:t>
-      </w:r>
-    </w:p>
-    <w:p>
-      <w:pPr>
-        <w:autoSpaceDE w:val="0"/>
-        <w:autoSpaceDN w:val="0"/>
-        <w:adjustRightInd w:val="0"/>
-        <w:rPr>
-          <w:rFonts w:eastAsiaTheme="minorHAnsi"/>
-          <w:color w:val="000000"/>
-          <w:sz w:val="19"/>
-          <w:szCs w:val="19"/>
-          <w:lang w:val="en-US" w:eastAsia="en-US"/>
-        </w:rPr>
-      </w:pPr>
-      <w:r>
-        <w:rPr>
-          <w:rFonts w:eastAsiaTheme="minorHAnsi"/>
-          <w:color w:val="000000"/>
-          <w:sz w:val="19"/>
-          <w:szCs w:val="19"/>
-          <w:lang w:val="en-US" w:eastAsia="en-US"/>
-        </w:rPr>
-        <w:t xml:space="preserve">            </w:t>
-      </w:r>
-      <w:r>
-        <w:rPr>
-          <w:rFonts w:eastAsiaTheme="minorHAnsi"/>
-          <w:color w:val="0000FF"/>
-          <w:sz w:val="19"/>
-          <w:szCs w:val="19"/>
-          <w:lang w:val="en-US" w:eastAsia="en-US"/>
-        </w:rPr>
-        <w:t>if</w:t>
-      </w:r>
-      <w:r>
-        <w:rPr>
-          <w:rFonts w:eastAsiaTheme="minorHAnsi"/>
-          <w:color w:val="000000"/>
-          <w:sz w:val="19"/>
-          <w:szCs w:val="19"/>
-          <w:lang w:val="en-US" w:eastAsia="en-US"/>
-        </w:rPr>
-        <w:t xml:space="preserve"> (</w:t>
-      </w:r>
-      <w:proofErr w:type="spellStart"/>
-      <w:r>
-        <w:rPr>
-          <w:rFonts w:eastAsiaTheme="minorHAnsi"/>
-          <w:color w:val="000000"/>
-          <w:sz w:val="19"/>
-          <w:szCs w:val="19"/>
-          <w:lang w:val="en-US" w:eastAsia="en-US"/>
-        </w:rPr>
-        <w:t>openFileDialogEncrypt.ShowDialog</w:t>
-      </w:r>
-      <w:proofErr w:type="spellEnd"/>
-      <w:r>
-        <w:rPr>
-          <w:rFonts w:eastAsiaTheme="minorHAnsi"/>
-          <w:color w:val="000000"/>
-          <w:sz w:val="19"/>
-          <w:szCs w:val="19"/>
-          <w:lang w:val="en-US" w:eastAsia="en-US"/>
-        </w:rPr>
-        <w:t xml:space="preserve">() == </w:t>
-      </w:r>
-      <w:proofErr w:type="spellStart"/>
-      <w:r>
-        <w:rPr>
-          <w:rFonts w:eastAsiaTheme="minorHAnsi"/>
-          <w:color w:val="000000"/>
-          <w:sz w:val="19"/>
-          <w:szCs w:val="19"/>
-          <w:lang w:val="en-US" w:eastAsia="en-US"/>
-        </w:rPr>
-        <w:t>DialogResult.Cancel</w:t>
-      </w:r>
-      <w:proofErr w:type="spellEnd"/>
-      <w:r>
-        <w:rPr>
-          <w:rFonts w:eastAsiaTheme="minorHAnsi"/>
-          <w:color w:val="000000"/>
-          <w:sz w:val="19"/>
-          <w:szCs w:val="19"/>
-          <w:lang w:val="en-US" w:eastAsia="en-US"/>
-        </w:rPr>
-        <w:t>)</w:t>
-      </w:r>
-    </w:p>
-    <w:p>
-      <w:pPr>
-        <w:autoSpaceDE w:val="0"/>
-        <w:autoSpaceDN w:val="0"/>
-        <w:adjustRightInd w:val="0"/>
-        <w:rPr>
-          <w:rFonts w:eastAsiaTheme="minorHAnsi"/>
-          <w:color w:val="000000"/>
-          <w:sz w:val="19"/>
-          <w:szCs w:val="19"/>
-          <w:lang w:val="en-US" w:eastAsia="en-US"/>
-        </w:rPr>
-      </w:pPr>
-      <w:r>
-        <w:rPr>
-          <w:rFonts w:eastAsiaTheme="minorHAnsi"/>
-          <w:color w:val="000000"/>
-          <w:sz w:val="19"/>
-          <w:szCs w:val="19"/>
-          <w:lang w:val="en-US" w:eastAsia="en-US"/>
-        </w:rPr>
-        <w:t xml:space="preserve">            {</w:t>
-      </w:r>
-    </w:p>
-    <w:p>
-      <w:pPr>
-        <w:autoSpaceDE w:val="0"/>
-        <w:autoSpaceDN w:val="0"/>
-        <w:adjustRightInd w:val="0"/>
-        <w:rPr>
-          <w:rFonts w:eastAsiaTheme="minorHAnsi"/>
-          <w:color w:val="000000"/>
-          <w:sz w:val="19"/>
-          <w:szCs w:val="19"/>
-          <w:lang w:val="en-US" w:eastAsia="en-US"/>
-        </w:rPr>
-      </w:pPr>
-      <w:r>
-        <w:rPr>
-          <w:rFonts w:eastAsiaTheme="minorHAnsi"/>
-          <w:color w:val="000000"/>
-          <w:sz w:val="19"/>
-          <w:szCs w:val="19"/>
-          <w:lang w:val="en-US" w:eastAsia="en-US"/>
-        </w:rPr>
-        <w:t xml:space="preserve">                </w:t>
-      </w:r>
-      <w:r>
-        <w:rPr>
-          <w:rFonts w:eastAsiaTheme="minorHAnsi"/>
-          <w:color w:val="0000FF"/>
-          <w:sz w:val="19"/>
-          <w:szCs w:val="19"/>
-          <w:lang w:val="en-US" w:eastAsia="en-US"/>
-        </w:rPr>
-        <w:t>return</w:t>
-      </w:r>
-      <w:r>
-        <w:rPr>
-          <w:rFonts w:eastAsiaTheme="minorHAnsi"/>
-          <w:color w:val="000000"/>
-          <w:sz w:val="19"/>
-          <w:szCs w:val="19"/>
-          <w:lang w:val="en-US" w:eastAsia="en-US"/>
-        </w:rPr>
-        <w:t>;</w:t>
-      </w:r>
-    </w:p>
-    <w:p>
-      <w:pPr>
-        <w:autoSpaceDE w:val="0"/>
-        <w:autoSpaceDN w:val="0"/>
-        <w:adjustRightInd w:val="0"/>
-        <w:rPr>
-          <w:rFonts w:eastAsiaTheme="minorHAnsi"/>
-          <w:color w:val="000000"/>
-          <w:sz w:val="19"/>
-          <w:szCs w:val="19"/>
-          <w:lang w:val="en-US" w:eastAsia="en-US"/>
-        </w:rPr>
-      </w:pPr>
-      <w:r>
-        <w:rPr>
-          <w:rFonts w:eastAsiaTheme="minorHAnsi"/>
-          <w:color w:val="000000"/>
-          <w:sz w:val="19"/>
-          <w:szCs w:val="19"/>
-          <w:lang w:val="en-US" w:eastAsia="en-US"/>
-        </w:rPr>
-        <w:t xml:space="preserve">            }</w:t>
-      </w:r>
-    </w:p>
-    <w:p>
-      <w:pPr>
-        <w:autoSpaceDE w:val="0"/>
-        <w:autoSpaceDN w:val="0"/>
-        <w:adjustRightInd w:val="0"/>
-        <w:rPr>
-          <w:rFonts w:eastAsiaTheme="minorHAnsi"/>
-          <w:color w:val="000000"/>
-          <w:sz w:val="19"/>
-          <w:szCs w:val="19"/>
-          <w:lang w:val="en-US" w:eastAsia="en-US"/>
-        </w:rPr>
-      </w:pPr>
-      <w:r>
-        <w:rPr>
-          <w:rFonts w:eastAsiaTheme="minorHAnsi"/>
-          <w:color w:val="000000"/>
-          <w:sz w:val="19"/>
-          <w:szCs w:val="19"/>
-          <w:lang w:val="en-US" w:eastAsia="en-US"/>
-        </w:rPr>
         <w:t xml:space="preserve">            </w:t>
       </w:r>
       <w:r>
@@ -17321,7 +18027,6 @@
           <w:szCs w:val="19"/>
           <w:lang w:val="en-US" w:eastAsia="en-US"/>
         </w:rPr>
-        <w:lastRenderedPageBreak/>
         <w:t xml:space="preserve">                </w:t>
       </w:r>
       <w:r>
@@ -21146,1273 +21851,1273 @@
           <w:szCs w:val="19"/>
           <w:lang w:val="en-US" w:eastAsia="en-US"/>
         </w:rPr>
+        <w:t xml:space="preserve">            </w:t>
+      </w:r>
+      <w:r>
+        <w:rPr>
+          <w:rFonts w:eastAsiaTheme="minorHAnsi"/>
+          <w:color w:val="A31515"/>
+          <w:sz w:val="19"/>
+          <w:szCs w:val="19"/>
+          <w:lang w:val="en-US" w:eastAsia="en-US"/>
+        </w:rPr>
+        <w:t>'P'</w:t>
+      </w:r>
+      <w:r>
+        <w:rPr>
+          <w:rFonts w:eastAsiaTheme="minorHAnsi"/>
+          <w:color w:val="000000"/>
+          <w:sz w:val="19"/>
+          <w:szCs w:val="19"/>
+          <w:lang w:val="en-US" w:eastAsia="en-US"/>
+        </w:rPr>
+        <w:t xml:space="preserve">, </w:t>
+      </w:r>
+      <w:r>
+        <w:rPr>
+          <w:rFonts w:eastAsiaTheme="minorHAnsi"/>
+          <w:color w:val="A31515"/>
+          <w:sz w:val="19"/>
+          <w:szCs w:val="19"/>
+          <w:lang w:val="en-US" w:eastAsia="en-US"/>
+        </w:rPr>
+        <w:t>'Q'</w:t>
+      </w:r>
+      <w:r>
+        <w:rPr>
+          <w:rFonts w:eastAsiaTheme="minorHAnsi"/>
+          <w:color w:val="000000"/>
+          <w:sz w:val="19"/>
+          <w:szCs w:val="19"/>
+          <w:lang w:val="en-US" w:eastAsia="en-US"/>
+        </w:rPr>
+        <w:t xml:space="preserve">, </w:t>
+      </w:r>
+      <w:r>
+        <w:rPr>
+          <w:rFonts w:eastAsiaTheme="minorHAnsi"/>
+          <w:color w:val="A31515"/>
+          <w:sz w:val="19"/>
+          <w:szCs w:val="19"/>
+          <w:lang w:val="en-US" w:eastAsia="en-US"/>
+        </w:rPr>
+        <w:t>'R'</w:t>
+      </w:r>
+      <w:r>
+        <w:rPr>
+          <w:rFonts w:eastAsiaTheme="minorHAnsi"/>
+          <w:color w:val="000000"/>
+          <w:sz w:val="19"/>
+          <w:szCs w:val="19"/>
+          <w:lang w:val="en-US" w:eastAsia="en-US"/>
+        </w:rPr>
+        <w:t xml:space="preserve">, </w:t>
+      </w:r>
+      <w:r>
+        <w:rPr>
+          <w:rFonts w:eastAsiaTheme="minorHAnsi"/>
+          <w:color w:val="A31515"/>
+          <w:sz w:val="19"/>
+          <w:szCs w:val="19"/>
+          <w:lang w:val="en-US" w:eastAsia="en-US"/>
+        </w:rPr>
+        <w:t>'S'</w:t>
+      </w:r>
+      <w:r>
+        <w:rPr>
+          <w:rFonts w:eastAsiaTheme="minorHAnsi"/>
+          <w:color w:val="000000"/>
+          <w:sz w:val="19"/>
+          <w:szCs w:val="19"/>
+          <w:lang w:val="en-US" w:eastAsia="en-US"/>
+        </w:rPr>
+        <w:t xml:space="preserve">, </w:t>
+      </w:r>
+      <w:r>
+        <w:rPr>
+          <w:rFonts w:eastAsiaTheme="minorHAnsi"/>
+          <w:color w:val="A31515"/>
+          <w:sz w:val="19"/>
+          <w:szCs w:val="19"/>
+          <w:lang w:val="en-US" w:eastAsia="en-US"/>
+        </w:rPr>
+        <w:t>'T'</w:t>
+      </w:r>
+      <w:r>
+        <w:rPr>
+          <w:rFonts w:eastAsiaTheme="minorHAnsi"/>
+          <w:color w:val="000000"/>
+          <w:sz w:val="19"/>
+          <w:szCs w:val="19"/>
+          <w:lang w:val="en-US" w:eastAsia="en-US"/>
+        </w:rPr>
+        <w:t xml:space="preserve">, </w:t>
+      </w:r>
+      <w:r>
+        <w:rPr>
+          <w:rFonts w:eastAsiaTheme="minorHAnsi"/>
+          <w:color w:val="A31515"/>
+          <w:sz w:val="19"/>
+          <w:szCs w:val="19"/>
+          <w:lang w:val="en-US" w:eastAsia="en-US"/>
+        </w:rPr>
+        <w:t>'U'</w:t>
+      </w:r>
+      <w:r>
+        <w:rPr>
+          <w:rFonts w:eastAsiaTheme="minorHAnsi"/>
+          <w:color w:val="000000"/>
+          <w:sz w:val="19"/>
+          <w:szCs w:val="19"/>
+          <w:lang w:val="en-US" w:eastAsia="en-US"/>
+        </w:rPr>
+        <w:t xml:space="preserve">, </w:t>
+      </w:r>
+      <w:r>
+        <w:rPr>
+          <w:rFonts w:eastAsiaTheme="minorHAnsi"/>
+          <w:color w:val="A31515"/>
+          <w:sz w:val="19"/>
+          <w:szCs w:val="19"/>
+          <w:lang w:val="en-US" w:eastAsia="en-US"/>
+        </w:rPr>
+        <w:t>'V'</w:t>
+      </w:r>
+      <w:r>
+        <w:rPr>
+          <w:rFonts w:eastAsiaTheme="minorHAnsi"/>
+          <w:color w:val="000000"/>
+          <w:sz w:val="19"/>
+          <w:szCs w:val="19"/>
+          <w:lang w:val="en-US" w:eastAsia="en-US"/>
+        </w:rPr>
+        <w:t xml:space="preserve">, </w:t>
+      </w:r>
+      <w:r>
+        <w:rPr>
+          <w:rFonts w:eastAsiaTheme="minorHAnsi"/>
+          <w:color w:val="A31515"/>
+          <w:sz w:val="19"/>
+          <w:szCs w:val="19"/>
+          <w:lang w:val="en-US" w:eastAsia="en-US"/>
+        </w:rPr>
+        <w:t>'W'</w:t>
+      </w:r>
+      <w:r>
+        <w:rPr>
+          <w:rFonts w:eastAsiaTheme="minorHAnsi"/>
+          <w:color w:val="000000"/>
+          <w:sz w:val="19"/>
+          <w:szCs w:val="19"/>
+          <w:lang w:val="en-US" w:eastAsia="en-US"/>
+        </w:rPr>
+        <w:t xml:space="preserve">, </w:t>
+      </w:r>
+      <w:r>
+        <w:rPr>
+          <w:rFonts w:eastAsiaTheme="minorHAnsi"/>
+          <w:color w:val="A31515"/>
+          <w:sz w:val="19"/>
+          <w:szCs w:val="19"/>
+          <w:lang w:val="en-US" w:eastAsia="en-US"/>
+        </w:rPr>
+        <w:t>'X'</w:t>
+      </w:r>
+      <w:r>
+        <w:rPr>
+          <w:rFonts w:eastAsiaTheme="minorHAnsi"/>
+          <w:color w:val="000000"/>
+          <w:sz w:val="19"/>
+          <w:szCs w:val="19"/>
+          <w:lang w:val="en-US" w:eastAsia="en-US"/>
+        </w:rPr>
+        <w:t xml:space="preserve">, </w:t>
+      </w:r>
+      <w:r>
+        <w:rPr>
+          <w:rFonts w:eastAsiaTheme="minorHAnsi"/>
+          <w:color w:val="A31515"/>
+          <w:sz w:val="19"/>
+          <w:szCs w:val="19"/>
+          <w:lang w:val="en-US" w:eastAsia="en-US"/>
+        </w:rPr>
+        <w:t>'Y'</w:t>
+      </w:r>
+      <w:r>
+        <w:rPr>
+          <w:rFonts w:eastAsiaTheme="minorHAnsi"/>
+          <w:color w:val="000000"/>
+          <w:sz w:val="19"/>
+          <w:szCs w:val="19"/>
+          <w:lang w:val="en-US" w:eastAsia="en-US"/>
+        </w:rPr>
+        <w:t xml:space="preserve">, </w:t>
+      </w:r>
+      <w:r>
+        <w:rPr>
+          <w:rFonts w:eastAsiaTheme="minorHAnsi"/>
+          <w:color w:val="A31515"/>
+          <w:sz w:val="19"/>
+          <w:szCs w:val="19"/>
+          <w:lang w:val="en-US" w:eastAsia="en-US"/>
+        </w:rPr>
+        <w:t>'Z'</w:t>
+      </w:r>
+      <w:r>
+        <w:rPr>
+          <w:rFonts w:eastAsiaTheme="minorHAnsi"/>
+          <w:color w:val="000000"/>
+          <w:sz w:val="19"/>
+          <w:szCs w:val="19"/>
+          <w:lang w:val="en-US" w:eastAsia="en-US"/>
+        </w:rPr>
+        <w:t>,</w:t>
+      </w:r>
+    </w:p>
+    <w:p>
+      <w:pPr>
+        <w:autoSpaceDE w:val="0"/>
+        <w:autoSpaceDN w:val="0"/>
+        <w:adjustRightInd w:val="0"/>
+        <w:rPr>
+          <w:rFonts w:eastAsiaTheme="minorHAnsi"/>
+          <w:color w:val="000000"/>
+          <w:sz w:val="19"/>
+          <w:szCs w:val="19"/>
+          <w:lang w:val="en-US" w:eastAsia="en-US"/>
+        </w:rPr>
+      </w:pPr>
+      <w:r>
+        <w:rPr>
+          <w:rFonts w:eastAsiaTheme="minorHAnsi"/>
+          <w:color w:val="000000"/>
+          <w:sz w:val="19"/>
+          <w:szCs w:val="19"/>
+          <w:lang w:val="en-US" w:eastAsia="en-US"/>
+        </w:rPr>
+        <w:t xml:space="preserve">            </w:t>
+      </w:r>
+      <w:r>
+        <w:rPr>
+          <w:rFonts w:eastAsiaTheme="minorHAnsi"/>
+          <w:color w:val="A31515"/>
+          <w:sz w:val="19"/>
+          <w:szCs w:val="19"/>
+          <w:lang w:val="en-US" w:eastAsia="en-US"/>
+        </w:rPr>
+        <w:t>'a'</w:t>
+      </w:r>
+      <w:r>
+        <w:rPr>
+          <w:rFonts w:eastAsiaTheme="minorHAnsi"/>
+          <w:color w:val="000000"/>
+          <w:sz w:val="19"/>
+          <w:szCs w:val="19"/>
+          <w:lang w:val="en-US" w:eastAsia="en-US"/>
+        </w:rPr>
+        <w:t xml:space="preserve">, </w:t>
+      </w:r>
+      <w:r>
+        <w:rPr>
+          <w:rFonts w:eastAsiaTheme="minorHAnsi"/>
+          <w:color w:val="A31515"/>
+          <w:sz w:val="19"/>
+          <w:szCs w:val="19"/>
+          <w:lang w:val="en-US" w:eastAsia="en-US"/>
+        </w:rPr>
+        <w:t>'b'</w:t>
+      </w:r>
+      <w:r>
+        <w:rPr>
+          <w:rFonts w:eastAsiaTheme="minorHAnsi"/>
+          <w:color w:val="000000"/>
+          <w:sz w:val="19"/>
+          <w:szCs w:val="19"/>
+          <w:lang w:val="en-US" w:eastAsia="en-US"/>
+        </w:rPr>
+        <w:t xml:space="preserve">, </w:t>
+      </w:r>
+      <w:r>
+        <w:rPr>
+          <w:rFonts w:eastAsiaTheme="minorHAnsi"/>
+          <w:color w:val="A31515"/>
+          <w:sz w:val="19"/>
+          <w:szCs w:val="19"/>
+          <w:lang w:val="en-US" w:eastAsia="en-US"/>
+        </w:rPr>
+        <w:t>'c'</w:t>
+      </w:r>
+      <w:r>
+        <w:rPr>
+          <w:rFonts w:eastAsiaTheme="minorHAnsi"/>
+          <w:color w:val="000000"/>
+          <w:sz w:val="19"/>
+          <w:szCs w:val="19"/>
+          <w:lang w:val="en-US" w:eastAsia="en-US"/>
+        </w:rPr>
+        <w:t xml:space="preserve">, </w:t>
+      </w:r>
+      <w:r>
+        <w:rPr>
+          <w:rFonts w:eastAsiaTheme="minorHAnsi"/>
+          <w:color w:val="A31515"/>
+          <w:sz w:val="19"/>
+          <w:szCs w:val="19"/>
+          <w:lang w:val="en-US" w:eastAsia="en-US"/>
+        </w:rPr>
+        <w:t>'d'</w:t>
+      </w:r>
+      <w:r>
+        <w:rPr>
+          <w:rFonts w:eastAsiaTheme="minorHAnsi"/>
+          <w:color w:val="000000"/>
+          <w:sz w:val="19"/>
+          <w:szCs w:val="19"/>
+          <w:lang w:val="en-US" w:eastAsia="en-US"/>
+        </w:rPr>
+        <w:t xml:space="preserve">, </w:t>
+      </w:r>
+      <w:r>
+        <w:rPr>
+          <w:rFonts w:eastAsiaTheme="minorHAnsi"/>
+          <w:color w:val="A31515"/>
+          <w:sz w:val="19"/>
+          <w:szCs w:val="19"/>
+          <w:lang w:val="en-US" w:eastAsia="en-US"/>
+        </w:rPr>
+        <w:t>'e'</w:t>
+      </w:r>
+      <w:r>
+        <w:rPr>
+          <w:rFonts w:eastAsiaTheme="minorHAnsi"/>
+          <w:color w:val="000000"/>
+          <w:sz w:val="19"/>
+          <w:szCs w:val="19"/>
+          <w:lang w:val="en-US" w:eastAsia="en-US"/>
+        </w:rPr>
+        <w:t xml:space="preserve">, </w:t>
+      </w:r>
+      <w:r>
+        <w:rPr>
+          <w:rFonts w:eastAsiaTheme="minorHAnsi"/>
+          <w:color w:val="A31515"/>
+          <w:sz w:val="19"/>
+          <w:szCs w:val="19"/>
+          <w:lang w:val="en-US" w:eastAsia="en-US"/>
+        </w:rPr>
+        <w:t>'f'</w:t>
+      </w:r>
+      <w:r>
+        <w:rPr>
+          <w:rFonts w:eastAsiaTheme="minorHAnsi"/>
+          <w:color w:val="000000"/>
+          <w:sz w:val="19"/>
+          <w:szCs w:val="19"/>
+          <w:lang w:val="en-US" w:eastAsia="en-US"/>
+        </w:rPr>
+        <w:t xml:space="preserve">, </w:t>
+      </w:r>
+      <w:r>
+        <w:rPr>
+          <w:rFonts w:eastAsiaTheme="minorHAnsi"/>
+          <w:color w:val="A31515"/>
+          <w:sz w:val="19"/>
+          <w:szCs w:val="19"/>
+          <w:lang w:val="en-US" w:eastAsia="en-US"/>
+        </w:rPr>
+        <w:t>'g'</w:t>
+      </w:r>
+      <w:r>
+        <w:rPr>
+          <w:rFonts w:eastAsiaTheme="minorHAnsi"/>
+          <w:color w:val="000000"/>
+          <w:sz w:val="19"/>
+          <w:szCs w:val="19"/>
+          <w:lang w:val="en-US" w:eastAsia="en-US"/>
+        </w:rPr>
+        <w:t xml:space="preserve">, </w:t>
+      </w:r>
+      <w:r>
+        <w:rPr>
+          <w:rFonts w:eastAsiaTheme="minorHAnsi"/>
+          <w:color w:val="A31515"/>
+          <w:sz w:val="19"/>
+          <w:szCs w:val="19"/>
+          <w:lang w:val="en-US" w:eastAsia="en-US"/>
+        </w:rPr>
+        <w:t>'h'</w:t>
+      </w:r>
+      <w:r>
+        <w:rPr>
+          <w:rFonts w:eastAsiaTheme="minorHAnsi"/>
+          <w:color w:val="000000"/>
+          <w:sz w:val="19"/>
+          <w:szCs w:val="19"/>
+          <w:lang w:val="en-US" w:eastAsia="en-US"/>
+        </w:rPr>
+        <w:t xml:space="preserve">, </w:t>
+      </w:r>
+      <w:r>
+        <w:rPr>
+          <w:rFonts w:eastAsiaTheme="minorHAnsi"/>
+          <w:color w:val="A31515"/>
+          <w:sz w:val="19"/>
+          <w:szCs w:val="19"/>
+          <w:lang w:val="en-US" w:eastAsia="en-US"/>
+        </w:rPr>
+        <w:t>'</w:t>
+      </w:r>
+      <w:proofErr w:type="spellStart"/>
+      <w:r>
+        <w:rPr>
+          <w:rFonts w:eastAsiaTheme="minorHAnsi"/>
+          <w:color w:val="A31515"/>
+          <w:sz w:val="19"/>
+          <w:szCs w:val="19"/>
+          <w:lang w:val="en-US" w:eastAsia="en-US"/>
+        </w:rPr>
+        <w:t>i</w:t>
+      </w:r>
+      <w:proofErr w:type="spellEnd"/>
+      <w:r>
+        <w:rPr>
+          <w:rFonts w:eastAsiaTheme="minorHAnsi"/>
+          <w:color w:val="A31515"/>
+          <w:sz w:val="19"/>
+          <w:szCs w:val="19"/>
+          <w:lang w:val="en-US" w:eastAsia="en-US"/>
+        </w:rPr>
+        <w:t>'</w:t>
+      </w:r>
+      <w:r>
+        <w:rPr>
+          <w:rFonts w:eastAsiaTheme="minorHAnsi"/>
+          <w:color w:val="000000"/>
+          <w:sz w:val="19"/>
+          <w:szCs w:val="19"/>
+          <w:lang w:val="en-US" w:eastAsia="en-US"/>
+        </w:rPr>
+        <w:t xml:space="preserve">, </w:t>
+      </w:r>
+      <w:r>
+        <w:rPr>
+          <w:rFonts w:eastAsiaTheme="minorHAnsi"/>
+          <w:color w:val="A31515"/>
+          <w:sz w:val="19"/>
+          <w:szCs w:val="19"/>
+          <w:lang w:val="en-US" w:eastAsia="en-US"/>
+        </w:rPr>
+        <w:t>'j'</w:t>
+      </w:r>
+      <w:r>
+        <w:rPr>
+          <w:rFonts w:eastAsiaTheme="minorHAnsi"/>
+          <w:color w:val="000000"/>
+          <w:sz w:val="19"/>
+          <w:szCs w:val="19"/>
+          <w:lang w:val="en-US" w:eastAsia="en-US"/>
+        </w:rPr>
+        <w:t xml:space="preserve">, </w:t>
+      </w:r>
+      <w:r>
+        <w:rPr>
+          <w:rFonts w:eastAsiaTheme="minorHAnsi"/>
+          <w:color w:val="A31515"/>
+          <w:sz w:val="19"/>
+          <w:szCs w:val="19"/>
+          <w:lang w:val="en-US" w:eastAsia="en-US"/>
+        </w:rPr>
+        <w:t>'k'</w:t>
+      </w:r>
+      <w:r>
+        <w:rPr>
+          <w:rFonts w:eastAsiaTheme="minorHAnsi"/>
+          <w:color w:val="000000"/>
+          <w:sz w:val="19"/>
+          <w:szCs w:val="19"/>
+          <w:lang w:val="en-US" w:eastAsia="en-US"/>
+        </w:rPr>
+        <w:t xml:space="preserve">, </w:t>
+      </w:r>
+      <w:r>
+        <w:rPr>
+          <w:rFonts w:eastAsiaTheme="minorHAnsi"/>
+          <w:color w:val="A31515"/>
+          <w:sz w:val="19"/>
+          <w:szCs w:val="19"/>
+          <w:lang w:val="en-US" w:eastAsia="en-US"/>
+        </w:rPr>
+        <w:t>'l'</w:t>
+      </w:r>
+      <w:r>
+        <w:rPr>
+          <w:rFonts w:eastAsiaTheme="minorHAnsi"/>
+          <w:color w:val="000000"/>
+          <w:sz w:val="19"/>
+          <w:szCs w:val="19"/>
+          <w:lang w:val="en-US" w:eastAsia="en-US"/>
+        </w:rPr>
+        <w:t xml:space="preserve">, </w:t>
+      </w:r>
+      <w:r>
+        <w:rPr>
+          <w:rFonts w:eastAsiaTheme="minorHAnsi"/>
+          <w:color w:val="A31515"/>
+          <w:sz w:val="19"/>
+          <w:szCs w:val="19"/>
+          <w:lang w:val="en-US" w:eastAsia="en-US"/>
+        </w:rPr>
+        <w:t>'m'</w:t>
+      </w:r>
+      <w:r>
+        <w:rPr>
+          <w:rFonts w:eastAsiaTheme="minorHAnsi"/>
+          <w:color w:val="000000"/>
+          <w:sz w:val="19"/>
+          <w:szCs w:val="19"/>
+          <w:lang w:val="en-US" w:eastAsia="en-US"/>
+        </w:rPr>
+        <w:t xml:space="preserve">, </w:t>
+      </w:r>
+      <w:r>
+        <w:rPr>
+          <w:rFonts w:eastAsiaTheme="minorHAnsi"/>
+          <w:color w:val="A31515"/>
+          <w:sz w:val="19"/>
+          <w:szCs w:val="19"/>
+          <w:lang w:val="en-US" w:eastAsia="en-US"/>
+        </w:rPr>
+        <w:t>'n'</w:t>
+      </w:r>
+      <w:r>
+        <w:rPr>
+          <w:rFonts w:eastAsiaTheme="minorHAnsi"/>
+          <w:color w:val="000000"/>
+          <w:sz w:val="19"/>
+          <w:szCs w:val="19"/>
+          <w:lang w:val="en-US" w:eastAsia="en-US"/>
+        </w:rPr>
+        <w:t xml:space="preserve">, </w:t>
+      </w:r>
+      <w:r>
+        <w:rPr>
+          <w:rFonts w:eastAsiaTheme="minorHAnsi"/>
+          <w:color w:val="A31515"/>
+          <w:sz w:val="19"/>
+          <w:szCs w:val="19"/>
+          <w:lang w:val="en-US" w:eastAsia="en-US"/>
+        </w:rPr>
+        <w:t>'o'</w:t>
+      </w:r>
+      <w:r>
+        <w:rPr>
+          <w:rFonts w:eastAsiaTheme="minorHAnsi"/>
+          <w:color w:val="000000"/>
+          <w:sz w:val="19"/>
+          <w:szCs w:val="19"/>
+          <w:lang w:val="en-US" w:eastAsia="en-US"/>
+        </w:rPr>
+        <w:t>,</w:t>
+      </w:r>
+    </w:p>
+    <w:p>
+      <w:pPr>
+        <w:autoSpaceDE w:val="0"/>
+        <w:autoSpaceDN w:val="0"/>
+        <w:adjustRightInd w:val="0"/>
+        <w:rPr>
+          <w:rFonts w:eastAsiaTheme="minorHAnsi"/>
+          <w:color w:val="000000"/>
+          <w:sz w:val="19"/>
+          <w:szCs w:val="19"/>
+          <w:lang w:val="en-US" w:eastAsia="en-US"/>
+        </w:rPr>
+      </w:pPr>
+      <w:r>
+        <w:rPr>
+          <w:rFonts w:eastAsiaTheme="minorHAnsi"/>
+          <w:color w:val="000000"/>
+          <w:sz w:val="19"/>
+          <w:szCs w:val="19"/>
+          <w:lang w:val="en-US" w:eastAsia="en-US"/>
+        </w:rPr>
+        <w:t xml:space="preserve">            </w:t>
+      </w:r>
+      <w:r>
+        <w:rPr>
+          <w:rFonts w:eastAsiaTheme="minorHAnsi"/>
+          <w:color w:val="A31515"/>
+          <w:sz w:val="19"/>
+          <w:szCs w:val="19"/>
+          <w:lang w:val="en-US" w:eastAsia="en-US"/>
+        </w:rPr>
+        <w:t>'p'</w:t>
+      </w:r>
+      <w:r>
+        <w:rPr>
+          <w:rFonts w:eastAsiaTheme="minorHAnsi"/>
+          <w:color w:val="000000"/>
+          <w:sz w:val="19"/>
+          <w:szCs w:val="19"/>
+          <w:lang w:val="en-US" w:eastAsia="en-US"/>
+        </w:rPr>
+        <w:t xml:space="preserve">, </w:t>
+      </w:r>
+      <w:r>
+        <w:rPr>
+          <w:rFonts w:eastAsiaTheme="minorHAnsi"/>
+          <w:color w:val="A31515"/>
+          <w:sz w:val="19"/>
+          <w:szCs w:val="19"/>
+          <w:lang w:val="en-US" w:eastAsia="en-US"/>
+        </w:rPr>
+        <w:t>'q'</w:t>
+      </w:r>
+      <w:r>
+        <w:rPr>
+          <w:rFonts w:eastAsiaTheme="minorHAnsi"/>
+          <w:color w:val="000000"/>
+          <w:sz w:val="19"/>
+          <w:szCs w:val="19"/>
+          <w:lang w:val="en-US" w:eastAsia="en-US"/>
+        </w:rPr>
+        <w:t xml:space="preserve">, </w:t>
+      </w:r>
+      <w:r>
+        <w:rPr>
+          <w:rFonts w:eastAsiaTheme="minorHAnsi"/>
+          <w:color w:val="A31515"/>
+          <w:sz w:val="19"/>
+          <w:szCs w:val="19"/>
+          <w:lang w:val="en-US" w:eastAsia="en-US"/>
+        </w:rPr>
+        <w:t>'r'</w:t>
+      </w:r>
+      <w:r>
+        <w:rPr>
+          <w:rFonts w:eastAsiaTheme="minorHAnsi"/>
+          <w:color w:val="000000"/>
+          <w:sz w:val="19"/>
+          <w:szCs w:val="19"/>
+          <w:lang w:val="en-US" w:eastAsia="en-US"/>
+        </w:rPr>
+        <w:t xml:space="preserve">, </w:t>
+      </w:r>
+      <w:r>
+        <w:rPr>
+          <w:rFonts w:eastAsiaTheme="minorHAnsi"/>
+          <w:color w:val="A31515"/>
+          <w:sz w:val="19"/>
+          <w:szCs w:val="19"/>
+          <w:lang w:val="en-US" w:eastAsia="en-US"/>
+        </w:rPr>
+        <w:t>'s'</w:t>
+      </w:r>
+      <w:r>
+        <w:rPr>
+          <w:rFonts w:eastAsiaTheme="minorHAnsi"/>
+          <w:color w:val="000000"/>
+          <w:sz w:val="19"/>
+          <w:szCs w:val="19"/>
+          <w:lang w:val="en-US" w:eastAsia="en-US"/>
+        </w:rPr>
+        <w:t xml:space="preserve">, </w:t>
+      </w:r>
+      <w:r>
+        <w:rPr>
+          <w:rFonts w:eastAsiaTheme="minorHAnsi"/>
+          <w:color w:val="A31515"/>
+          <w:sz w:val="19"/>
+          <w:szCs w:val="19"/>
+          <w:lang w:val="en-US" w:eastAsia="en-US"/>
+        </w:rPr>
+        <w:t>'t'</w:t>
+      </w:r>
+      <w:r>
+        <w:rPr>
+          <w:rFonts w:eastAsiaTheme="minorHAnsi"/>
+          <w:color w:val="000000"/>
+          <w:sz w:val="19"/>
+          <w:szCs w:val="19"/>
+          <w:lang w:val="en-US" w:eastAsia="en-US"/>
+        </w:rPr>
+        <w:t xml:space="preserve">, </w:t>
+      </w:r>
+      <w:r>
+        <w:rPr>
+          <w:rFonts w:eastAsiaTheme="minorHAnsi"/>
+          <w:color w:val="A31515"/>
+          <w:sz w:val="19"/>
+          <w:szCs w:val="19"/>
+          <w:lang w:val="en-US" w:eastAsia="en-US"/>
+        </w:rPr>
+        <w:t>'u'</w:t>
+      </w:r>
+      <w:r>
+        <w:rPr>
+          <w:rFonts w:eastAsiaTheme="minorHAnsi"/>
+          <w:color w:val="000000"/>
+          <w:sz w:val="19"/>
+          <w:szCs w:val="19"/>
+          <w:lang w:val="en-US" w:eastAsia="en-US"/>
+        </w:rPr>
+        <w:t xml:space="preserve">, </w:t>
+      </w:r>
+      <w:r>
+        <w:rPr>
+          <w:rFonts w:eastAsiaTheme="minorHAnsi"/>
+          <w:color w:val="A31515"/>
+          <w:sz w:val="19"/>
+          <w:szCs w:val="19"/>
+          <w:lang w:val="en-US" w:eastAsia="en-US"/>
+        </w:rPr>
+        <w:t>'v'</w:t>
+      </w:r>
+      <w:r>
+        <w:rPr>
+          <w:rFonts w:eastAsiaTheme="minorHAnsi"/>
+          <w:color w:val="000000"/>
+          <w:sz w:val="19"/>
+          <w:szCs w:val="19"/>
+          <w:lang w:val="en-US" w:eastAsia="en-US"/>
+        </w:rPr>
+        <w:t xml:space="preserve">, </w:t>
+      </w:r>
+      <w:r>
+        <w:rPr>
+          <w:rFonts w:eastAsiaTheme="minorHAnsi"/>
+          <w:color w:val="A31515"/>
+          <w:sz w:val="19"/>
+          <w:szCs w:val="19"/>
+          <w:lang w:val="en-US" w:eastAsia="en-US"/>
+        </w:rPr>
+        <w:t>'w'</w:t>
+      </w:r>
+      <w:r>
+        <w:rPr>
+          <w:rFonts w:eastAsiaTheme="minorHAnsi"/>
+          <w:color w:val="000000"/>
+          <w:sz w:val="19"/>
+          <w:szCs w:val="19"/>
+          <w:lang w:val="en-US" w:eastAsia="en-US"/>
+        </w:rPr>
+        <w:t xml:space="preserve">, </w:t>
+      </w:r>
+      <w:r>
+        <w:rPr>
+          <w:rFonts w:eastAsiaTheme="minorHAnsi"/>
+          <w:color w:val="A31515"/>
+          <w:sz w:val="19"/>
+          <w:szCs w:val="19"/>
+          <w:lang w:val="en-US" w:eastAsia="en-US"/>
+        </w:rPr>
+        <w:t>'x'</w:t>
+      </w:r>
+      <w:r>
+        <w:rPr>
+          <w:rFonts w:eastAsiaTheme="minorHAnsi"/>
+          <w:color w:val="000000"/>
+          <w:sz w:val="19"/>
+          <w:szCs w:val="19"/>
+          <w:lang w:val="en-US" w:eastAsia="en-US"/>
+        </w:rPr>
+        <w:t xml:space="preserve">, </w:t>
+      </w:r>
+      <w:r>
+        <w:rPr>
+          <w:rFonts w:eastAsiaTheme="minorHAnsi"/>
+          <w:color w:val="A31515"/>
+          <w:sz w:val="19"/>
+          <w:szCs w:val="19"/>
+          <w:lang w:val="en-US" w:eastAsia="en-US"/>
+        </w:rPr>
+        <w:t>'y'</w:t>
+      </w:r>
+      <w:r>
+        <w:rPr>
+          <w:rFonts w:eastAsiaTheme="minorHAnsi"/>
+          <w:color w:val="000000"/>
+          <w:sz w:val="19"/>
+          <w:szCs w:val="19"/>
+          <w:lang w:val="en-US" w:eastAsia="en-US"/>
+        </w:rPr>
+        <w:t xml:space="preserve">, </w:t>
+      </w:r>
+      <w:r>
+        <w:rPr>
+          <w:rFonts w:eastAsiaTheme="minorHAnsi"/>
+          <w:color w:val="A31515"/>
+          <w:sz w:val="19"/>
+          <w:szCs w:val="19"/>
+          <w:lang w:val="en-US" w:eastAsia="en-US"/>
+        </w:rPr>
+        <w:t>'z'</w:t>
+      </w:r>
+      <w:r>
+        <w:rPr>
+          <w:rFonts w:eastAsiaTheme="minorHAnsi"/>
+          <w:color w:val="000000"/>
+          <w:sz w:val="19"/>
+          <w:szCs w:val="19"/>
+          <w:lang w:val="en-US" w:eastAsia="en-US"/>
+        </w:rPr>
+        <w:t xml:space="preserve">, </w:t>
+      </w:r>
+    </w:p>
+    <w:p>
+      <w:pPr>
+        <w:autoSpaceDE w:val="0"/>
+        <w:autoSpaceDN w:val="0"/>
+        <w:adjustRightInd w:val="0"/>
+        <w:rPr>
+          <w:rFonts w:eastAsiaTheme="minorHAnsi"/>
+          <w:color w:val="000000"/>
+          <w:sz w:val="19"/>
+          <w:szCs w:val="19"/>
+          <w:lang w:val="en-US" w:eastAsia="en-US"/>
+        </w:rPr>
+      </w:pPr>
+      <w:r>
+        <w:rPr>
+          <w:rFonts w:eastAsiaTheme="minorHAnsi"/>
+          <w:color w:val="000000"/>
+          <w:sz w:val="19"/>
+          <w:szCs w:val="19"/>
+          <w:lang w:val="en-US" w:eastAsia="en-US"/>
+        </w:rPr>
+        <w:t xml:space="preserve">            </w:t>
+      </w:r>
+      <w:r>
+        <w:rPr>
+          <w:rFonts w:eastAsiaTheme="minorHAnsi"/>
+          <w:color w:val="A31515"/>
+          <w:sz w:val="19"/>
+          <w:szCs w:val="19"/>
+          <w:lang w:val="en-US" w:eastAsia="en-US"/>
+        </w:rPr>
+        <w:t>'1'</w:t>
+      </w:r>
+      <w:r>
+        <w:rPr>
+          <w:rFonts w:eastAsiaTheme="minorHAnsi"/>
+          <w:color w:val="000000"/>
+          <w:sz w:val="19"/>
+          <w:szCs w:val="19"/>
+          <w:lang w:val="en-US" w:eastAsia="en-US"/>
+        </w:rPr>
+        <w:t xml:space="preserve">, </w:t>
+      </w:r>
+      <w:r>
+        <w:rPr>
+          <w:rFonts w:eastAsiaTheme="minorHAnsi"/>
+          <w:color w:val="A31515"/>
+          <w:sz w:val="19"/>
+          <w:szCs w:val="19"/>
+          <w:lang w:val="en-US" w:eastAsia="en-US"/>
+        </w:rPr>
+        <w:t>'2'</w:t>
+      </w:r>
+      <w:r>
+        <w:rPr>
+          <w:rFonts w:eastAsiaTheme="minorHAnsi"/>
+          <w:color w:val="000000"/>
+          <w:sz w:val="19"/>
+          <w:szCs w:val="19"/>
+          <w:lang w:val="en-US" w:eastAsia="en-US"/>
+        </w:rPr>
+        <w:t xml:space="preserve">, </w:t>
+      </w:r>
+      <w:r>
+        <w:rPr>
+          <w:rFonts w:eastAsiaTheme="minorHAnsi"/>
+          <w:color w:val="A31515"/>
+          <w:sz w:val="19"/>
+          <w:szCs w:val="19"/>
+          <w:lang w:val="en-US" w:eastAsia="en-US"/>
+        </w:rPr>
+        <w:t>'3'</w:t>
+      </w:r>
+      <w:r>
+        <w:rPr>
+          <w:rFonts w:eastAsiaTheme="minorHAnsi"/>
+          <w:color w:val="000000"/>
+          <w:sz w:val="19"/>
+          <w:szCs w:val="19"/>
+          <w:lang w:val="en-US" w:eastAsia="en-US"/>
+        </w:rPr>
+        <w:t xml:space="preserve">, </w:t>
+      </w:r>
+      <w:r>
+        <w:rPr>
+          <w:rFonts w:eastAsiaTheme="minorHAnsi"/>
+          <w:color w:val="A31515"/>
+          <w:sz w:val="19"/>
+          <w:szCs w:val="19"/>
+          <w:lang w:val="en-US" w:eastAsia="en-US"/>
+        </w:rPr>
+        <w:t>'4'</w:t>
+      </w:r>
+      <w:r>
+        <w:rPr>
+          <w:rFonts w:eastAsiaTheme="minorHAnsi"/>
+          <w:color w:val="000000"/>
+          <w:sz w:val="19"/>
+          <w:szCs w:val="19"/>
+          <w:lang w:val="en-US" w:eastAsia="en-US"/>
+        </w:rPr>
+        <w:t xml:space="preserve">, </w:t>
+      </w:r>
+      <w:r>
+        <w:rPr>
+          <w:rFonts w:eastAsiaTheme="minorHAnsi"/>
+          <w:color w:val="A31515"/>
+          <w:sz w:val="19"/>
+          <w:szCs w:val="19"/>
+          <w:lang w:val="en-US" w:eastAsia="en-US"/>
+        </w:rPr>
+        <w:t>'5'</w:t>
+      </w:r>
+      <w:r>
+        <w:rPr>
+          <w:rFonts w:eastAsiaTheme="minorHAnsi"/>
+          <w:color w:val="000000"/>
+          <w:sz w:val="19"/>
+          <w:szCs w:val="19"/>
+          <w:lang w:val="en-US" w:eastAsia="en-US"/>
+        </w:rPr>
+        <w:t xml:space="preserve">, </w:t>
+      </w:r>
+      <w:r>
+        <w:rPr>
+          <w:rFonts w:eastAsiaTheme="minorHAnsi"/>
+          <w:color w:val="A31515"/>
+          <w:sz w:val="19"/>
+          <w:szCs w:val="19"/>
+          <w:lang w:val="en-US" w:eastAsia="en-US"/>
+        </w:rPr>
+        <w:t>'6'</w:t>
+      </w:r>
+      <w:r>
+        <w:rPr>
+          <w:rFonts w:eastAsiaTheme="minorHAnsi"/>
+          <w:color w:val="000000"/>
+          <w:sz w:val="19"/>
+          <w:szCs w:val="19"/>
+          <w:lang w:val="en-US" w:eastAsia="en-US"/>
+        </w:rPr>
+        <w:t xml:space="preserve">, </w:t>
+      </w:r>
+      <w:r>
+        <w:rPr>
+          <w:rFonts w:eastAsiaTheme="minorHAnsi"/>
+          <w:color w:val="A31515"/>
+          <w:sz w:val="19"/>
+          <w:szCs w:val="19"/>
+          <w:lang w:val="en-US" w:eastAsia="en-US"/>
+        </w:rPr>
+        <w:t>'7'</w:t>
+      </w:r>
+      <w:r>
+        <w:rPr>
+          <w:rFonts w:eastAsiaTheme="minorHAnsi"/>
+          <w:color w:val="000000"/>
+          <w:sz w:val="19"/>
+          <w:szCs w:val="19"/>
+          <w:lang w:val="en-US" w:eastAsia="en-US"/>
+        </w:rPr>
+        <w:t xml:space="preserve">, </w:t>
+      </w:r>
+      <w:r>
+        <w:rPr>
+          <w:rFonts w:eastAsiaTheme="minorHAnsi"/>
+          <w:color w:val="A31515"/>
+          <w:sz w:val="19"/>
+          <w:szCs w:val="19"/>
+          <w:lang w:val="en-US" w:eastAsia="en-US"/>
+        </w:rPr>
+        <w:t>'8'</w:t>
+      </w:r>
+      <w:r>
+        <w:rPr>
+          <w:rFonts w:eastAsiaTheme="minorHAnsi"/>
+          <w:color w:val="000000"/>
+          <w:sz w:val="19"/>
+          <w:szCs w:val="19"/>
+          <w:lang w:val="en-US" w:eastAsia="en-US"/>
+        </w:rPr>
+        <w:t xml:space="preserve">, </w:t>
+      </w:r>
+      <w:r>
+        <w:rPr>
+          <w:rFonts w:eastAsiaTheme="minorHAnsi"/>
+          <w:color w:val="A31515"/>
+          <w:sz w:val="19"/>
+          <w:szCs w:val="19"/>
+          <w:lang w:val="en-US" w:eastAsia="en-US"/>
+        </w:rPr>
+        <w:t>'9'</w:t>
+      </w:r>
+      <w:r>
+        <w:rPr>
+          <w:rFonts w:eastAsiaTheme="minorHAnsi"/>
+          <w:color w:val="000000"/>
+          <w:sz w:val="19"/>
+          <w:szCs w:val="19"/>
+          <w:lang w:val="en-US" w:eastAsia="en-US"/>
+        </w:rPr>
+        <w:t xml:space="preserve">, </w:t>
+      </w:r>
+      <w:r>
+        <w:rPr>
+          <w:rFonts w:eastAsiaTheme="minorHAnsi"/>
+          <w:color w:val="A31515"/>
+          <w:sz w:val="19"/>
+          <w:szCs w:val="19"/>
+          <w:lang w:val="en-US" w:eastAsia="en-US"/>
+        </w:rPr>
+        <w:t>'0'</w:t>
+      </w:r>
+      <w:r>
+        <w:rPr>
+          <w:rFonts w:eastAsiaTheme="minorHAnsi"/>
+          <w:color w:val="000000"/>
+          <w:sz w:val="19"/>
+          <w:szCs w:val="19"/>
+          <w:lang w:val="en-US" w:eastAsia="en-US"/>
+        </w:rPr>
+        <w:t>,</w:t>
+      </w:r>
+    </w:p>
+    <w:p>
+      <w:pPr>
+        <w:autoSpaceDE w:val="0"/>
+        <w:autoSpaceDN w:val="0"/>
+        <w:adjustRightInd w:val="0"/>
+        <w:rPr>
+          <w:rFonts w:eastAsiaTheme="minorHAnsi"/>
+          <w:color w:val="000000"/>
+          <w:sz w:val="19"/>
+          <w:szCs w:val="19"/>
+          <w:lang w:val="en-US" w:eastAsia="en-US"/>
+        </w:rPr>
+      </w:pPr>
+      <w:r>
+        <w:rPr>
+          <w:rFonts w:eastAsiaTheme="minorHAnsi"/>
+          <w:color w:val="000000"/>
+          <w:sz w:val="19"/>
+          <w:szCs w:val="19"/>
+          <w:lang w:val="en-US" w:eastAsia="en-US"/>
+        </w:rPr>
+        <w:t xml:space="preserve">            </w:t>
+      </w:r>
+      <w:r>
+        <w:rPr>
+          <w:rFonts w:eastAsiaTheme="minorHAnsi"/>
+          <w:color w:val="A31515"/>
+          <w:sz w:val="19"/>
+          <w:szCs w:val="19"/>
+          <w:lang w:val="en-US" w:eastAsia="en-US"/>
+        </w:rPr>
+        <w:t>' '</w:t>
+      </w:r>
+      <w:r>
+        <w:rPr>
+          <w:rFonts w:eastAsiaTheme="minorHAnsi"/>
+          <w:color w:val="000000"/>
+          <w:sz w:val="19"/>
+          <w:szCs w:val="19"/>
+          <w:lang w:val="en-US" w:eastAsia="en-US"/>
+        </w:rPr>
+        <w:t xml:space="preserve">, </w:t>
+      </w:r>
+      <w:r>
+        <w:rPr>
+          <w:rFonts w:eastAsiaTheme="minorHAnsi"/>
+          <w:color w:val="A31515"/>
+          <w:sz w:val="19"/>
+          <w:szCs w:val="19"/>
+          <w:lang w:val="en-US" w:eastAsia="en-US"/>
+        </w:rPr>
+        <w:t>'\n'</w:t>
+      </w:r>
+      <w:r>
+        <w:rPr>
+          <w:rFonts w:eastAsiaTheme="minorHAnsi"/>
+          <w:color w:val="000000"/>
+          <w:sz w:val="19"/>
+          <w:szCs w:val="19"/>
+          <w:lang w:val="en-US" w:eastAsia="en-US"/>
+        </w:rPr>
+        <w:t xml:space="preserve">, </w:t>
+      </w:r>
+      <w:r>
+        <w:rPr>
+          <w:rFonts w:eastAsiaTheme="minorHAnsi"/>
+          <w:color w:val="A31515"/>
+          <w:sz w:val="19"/>
+          <w:szCs w:val="19"/>
+          <w:lang w:val="en-US" w:eastAsia="en-US"/>
+        </w:rPr>
+        <w:t>'\t</w:t>
+      </w:r>
+      <w:proofErr w:type="gramStart"/>
+      <w:r>
+        <w:rPr>
+          <w:rFonts w:eastAsiaTheme="minorHAnsi"/>
+          <w:color w:val="A31515"/>
+          <w:sz w:val="19"/>
+          <w:szCs w:val="19"/>
+          <w:lang w:val="en-US" w:eastAsia="en-US"/>
+        </w:rPr>
+        <w:t>'</w:t>
+      </w:r>
+      <w:r>
+        <w:rPr>
+          <w:rFonts w:eastAsiaTheme="minorHAnsi"/>
+          <w:color w:val="000000"/>
+          <w:sz w:val="19"/>
+          <w:szCs w:val="19"/>
+          <w:lang w:val="en-US" w:eastAsia="en-US"/>
+        </w:rPr>
+        <w:t xml:space="preserve"> }</w:t>
+      </w:r>
+      <w:proofErr w:type="gramEnd"/>
+      <w:r>
+        <w:rPr>
+          <w:rFonts w:eastAsiaTheme="minorHAnsi"/>
+          <w:color w:val="000000"/>
+          <w:sz w:val="19"/>
+          <w:szCs w:val="19"/>
+          <w:lang w:val="en-US" w:eastAsia="en-US"/>
+        </w:rPr>
+        <w:t>;</w:t>
+      </w:r>
+    </w:p>
+    <w:p>
+      <w:pPr>
+        <w:autoSpaceDE w:val="0"/>
+        <w:autoSpaceDN w:val="0"/>
+        <w:adjustRightInd w:val="0"/>
+        <w:rPr>
+          <w:rFonts w:eastAsiaTheme="minorHAnsi"/>
+          <w:color w:val="000000"/>
+          <w:sz w:val="19"/>
+          <w:szCs w:val="19"/>
+          <w:lang w:val="en-US" w:eastAsia="en-US"/>
+        </w:rPr>
+      </w:pPr>
+      <w:r>
+        <w:rPr>
+          <w:rFonts w:eastAsiaTheme="minorHAnsi"/>
+          <w:color w:val="000000"/>
+          <w:sz w:val="19"/>
+          <w:szCs w:val="19"/>
+          <w:lang w:val="en-US" w:eastAsia="en-US"/>
+        </w:rPr>
+        <w:t xml:space="preserve">        </w:t>
+      </w:r>
+      <w:r>
+        <w:rPr>
+          <w:rFonts w:eastAsiaTheme="minorHAnsi"/>
+          <w:color w:val="0000FF"/>
+          <w:sz w:val="19"/>
+          <w:szCs w:val="19"/>
+          <w:lang w:val="en-US" w:eastAsia="en-US"/>
+        </w:rPr>
+        <w:t>long</w:t>
+      </w:r>
+      <w:r>
+        <w:rPr>
+          <w:rFonts w:eastAsiaTheme="minorHAnsi"/>
+          <w:color w:val="000000"/>
+          <w:sz w:val="19"/>
+          <w:szCs w:val="19"/>
+          <w:lang w:val="en-US" w:eastAsia="en-US"/>
+        </w:rPr>
+        <w:t xml:space="preserve"> d;</w:t>
+      </w:r>
+    </w:p>
+    <w:p>
+      <w:pPr>
+        <w:autoSpaceDE w:val="0"/>
+        <w:autoSpaceDN w:val="0"/>
+        <w:adjustRightInd w:val="0"/>
+        <w:rPr>
+          <w:rFonts w:eastAsiaTheme="minorHAnsi"/>
+          <w:color w:val="000000"/>
+          <w:sz w:val="19"/>
+          <w:szCs w:val="19"/>
+          <w:lang w:val="en-US" w:eastAsia="en-US"/>
+        </w:rPr>
+      </w:pPr>
+      <w:r>
+        <w:rPr>
+          <w:rFonts w:eastAsiaTheme="minorHAnsi"/>
+          <w:color w:val="000000"/>
+          <w:sz w:val="19"/>
+          <w:szCs w:val="19"/>
+          <w:lang w:val="en-US" w:eastAsia="en-US"/>
+        </w:rPr>
+        <w:t xml:space="preserve">        </w:t>
+      </w:r>
+      <w:r>
+        <w:rPr>
+          <w:rFonts w:eastAsiaTheme="minorHAnsi"/>
+          <w:color w:val="0000FF"/>
+          <w:sz w:val="19"/>
+          <w:szCs w:val="19"/>
+          <w:lang w:val="en-US" w:eastAsia="en-US"/>
+        </w:rPr>
+        <w:t>long</w:t>
+      </w:r>
+      <w:r>
+        <w:rPr>
+          <w:rFonts w:eastAsiaTheme="minorHAnsi"/>
+          <w:color w:val="000000"/>
+          <w:sz w:val="19"/>
+          <w:szCs w:val="19"/>
+          <w:lang w:val="en-US" w:eastAsia="en-US"/>
+        </w:rPr>
+        <w:t xml:space="preserve"> n;</w:t>
+      </w:r>
+    </w:p>
+    <w:p>
+      <w:pPr>
+        <w:autoSpaceDE w:val="0"/>
+        <w:autoSpaceDN w:val="0"/>
+        <w:adjustRightInd w:val="0"/>
+        <w:rPr>
+          <w:rFonts w:eastAsiaTheme="minorHAnsi"/>
+          <w:color w:val="000000"/>
+          <w:sz w:val="19"/>
+          <w:szCs w:val="19"/>
+          <w:lang w:val="en-US" w:eastAsia="en-US"/>
+        </w:rPr>
+      </w:pPr>
+    </w:p>
+    <w:p>
+      <w:pPr>
+        <w:autoSpaceDE w:val="0"/>
+        <w:autoSpaceDN w:val="0"/>
+        <w:adjustRightInd w:val="0"/>
+        <w:rPr>
+          <w:rFonts w:eastAsiaTheme="minorHAnsi"/>
+          <w:color w:val="000000"/>
+          <w:sz w:val="19"/>
+          <w:szCs w:val="19"/>
+          <w:lang w:val="en-US" w:eastAsia="en-US"/>
+        </w:rPr>
+      </w:pPr>
+      <w:r>
+        <w:rPr>
+          <w:rFonts w:eastAsiaTheme="minorHAnsi"/>
+          <w:color w:val="000000"/>
+          <w:sz w:val="19"/>
+          <w:szCs w:val="19"/>
+          <w:lang w:val="en-US" w:eastAsia="en-US"/>
+        </w:rPr>
         <w:lastRenderedPageBreak/>
-        <w:t xml:space="preserve">            </w:t>
-      </w:r>
-      <w:r>
-        <w:rPr>
-          <w:rFonts w:eastAsiaTheme="minorHAnsi"/>
-          <w:color w:val="A31515"/>
-          <w:sz w:val="19"/>
-          <w:szCs w:val="19"/>
-          <w:lang w:val="en-US" w:eastAsia="en-US"/>
-        </w:rPr>
-        <w:t>'P'</w:t>
-      </w:r>
-      <w:r>
-        <w:rPr>
-          <w:rFonts w:eastAsiaTheme="minorHAnsi"/>
-          <w:color w:val="000000"/>
-          <w:sz w:val="19"/>
-          <w:szCs w:val="19"/>
-          <w:lang w:val="en-US" w:eastAsia="en-US"/>
-        </w:rPr>
-        <w:t xml:space="preserve">, </w:t>
-      </w:r>
-      <w:r>
-        <w:rPr>
-          <w:rFonts w:eastAsiaTheme="minorHAnsi"/>
-          <w:color w:val="A31515"/>
-          <w:sz w:val="19"/>
-          <w:szCs w:val="19"/>
-          <w:lang w:val="en-US" w:eastAsia="en-US"/>
-        </w:rPr>
-        <w:t>'Q'</w:t>
-      </w:r>
-      <w:r>
-        <w:rPr>
-          <w:rFonts w:eastAsiaTheme="minorHAnsi"/>
-          <w:color w:val="000000"/>
-          <w:sz w:val="19"/>
-          <w:szCs w:val="19"/>
-          <w:lang w:val="en-US" w:eastAsia="en-US"/>
-        </w:rPr>
-        <w:t xml:space="preserve">, </w:t>
-      </w:r>
-      <w:r>
-        <w:rPr>
-          <w:rFonts w:eastAsiaTheme="minorHAnsi"/>
-          <w:color w:val="A31515"/>
-          <w:sz w:val="19"/>
-          <w:szCs w:val="19"/>
-          <w:lang w:val="en-US" w:eastAsia="en-US"/>
-        </w:rPr>
-        <w:t>'R'</w:t>
-      </w:r>
-      <w:r>
-        <w:rPr>
-          <w:rFonts w:eastAsiaTheme="minorHAnsi"/>
-          <w:color w:val="000000"/>
-          <w:sz w:val="19"/>
-          <w:szCs w:val="19"/>
-          <w:lang w:val="en-US" w:eastAsia="en-US"/>
-        </w:rPr>
-        <w:t xml:space="preserve">, </w:t>
-      </w:r>
-      <w:r>
-        <w:rPr>
-          <w:rFonts w:eastAsiaTheme="minorHAnsi"/>
-          <w:color w:val="A31515"/>
-          <w:sz w:val="19"/>
-          <w:szCs w:val="19"/>
-          <w:lang w:val="en-US" w:eastAsia="en-US"/>
-        </w:rPr>
-        <w:t>'S'</w:t>
-      </w:r>
-      <w:r>
-        <w:rPr>
-          <w:rFonts w:eastAsiaTheme="minorHAnsi"/>
-          <w:color w:val="000000"/>
-          <w:sz w:val="19"/>
-          <w:szCs w:val="19"/>
-          <w:lang w:val="en-US" w:eastAsia="en-US"/>
-        </w:rPr>
-        <w:t xml:space="preserve">, </w:t>
-      </w:r>
-      <w:r>
-        <w:rPr>
-          <w:rFonts w:eastAsiaTheme="minorHAnsi"/>
-          <w:color w:val="A31515"/>
-          <w:sz w:val="19"/>
-          <w:szCs w:val="19"/>
-          <w:lang w:val="en-US" w:eastAsia="en-US"/>
-        </w:rPr>
-        <w:t>'T'</w:t>
-      </w:r>
-      <w:r>
-        <w:rPr>
-          <w:rFonts w:eastAsiaTheme="minorHAnsi"/>
-          <w:color w:val="000000"/>
-          <w:sz w:val="19"/>
-          <w:szCs w:val="19"/>
-          <w:lang w:val="en-US" w:eastAsia="en-US"/>
-        </w:rPr>
-        <w:t xml:space="preserve">, </w:t>
-      </w:r>
-      <w:r>
-        <w:rPr>
-          <w:rFonts w:eastAsiaTheme="minorHAnsi"/>
-          <w:color w:val="A31515"/>
-          <w:sz w:val="19"/>
-          <w:szCs w:val="19"/>
-          <w:lang w:val="en-US" w:eastAsia="en-US"/>
-        </w:rPr>
-        <w:t>'U'</w:t>
-      </w:r>
-      <w:r>
-        <w:rPr>
-          <w:rFonts w:eastAsiaTheme="minorHAnsi"/>
-          <w:color w:val="000000"/>
-          <w:sz w:val="19"/>
-          <w:szCs w:val="19"/>
-          <w:lang w:val="en-US" w:eastAsia="en-US"/>
-        </w:rPr>
-        <w:t xml:space="preserve">, </w:t>
-      </w:r>
-      <w:r>
-        <w:rPr>
-          <w:rFonts w:eastAsiaTheme="minorHAnsi"/>
-          <w:color w:val="A31515"/>
-          <w:sz w:val="19"/>
-          <w:szCs w:val="19"/>
-          <w:lang w:val="en-US" w:eastAsia="en-US"/>
-        </w:rPr>
-        <w:t>'V'</w:t>
-      </w:r>
-      <w:r>
-        <w:rPr>
-          <w:rFonts w:eastAsiaTheme="minorHAnsi"/>
-          <w:color w:val="000000"/>
-          <w:sz w:val="19"/>
-          <w:szCs w:val="19"/>
-          <w:lang w:val="en-US" w:eastAsia="en-US"/>
-        </w:rPr>
-        <w:t xml:space="preserve">, </w:t>
-      </w:r>
-      <w:r>
-        <w:rPr>
-          <w:rFonts w:eastAsiaTheme="minorHAnsi"/>
-          <w:color w:val="A31515"/>
-          <w:sz w:val="19"/>
-          <w:szCs w:val="19"/>
-          <w:lang w:val="en-US" w:eastAsia="en-US"/>
-        </w:rPr>
-        <w:t>'W'</w:t>
-      </w:r>
-      <w:r>
-        <w:rPr>
-          <w:rFonts w:eastAsiaTheme="minorHAnsi"/>
-          <w:color w:val="000000"/>
-          <w:sz w:val="19"/>
-          <w:szCs w:val="19"/>
-          <w:lang w:val="en-US" w:eastAsia="en-US"/>
-        </w:rPr>
-        <w:t xml:space="preserve">, </w:t>
-      </w:r>
-      <w:r>
-        <w:rPr>
-          <w:rFonts w:eastAsiaTheme="minorHAnsi"/>
-          <w:color w:val="A31515"/>
-          <w:sz w:val="19"/>
-          <w:szCs w:val="19"/>
-          <w:lang w:val="en-US" w:eastAsia="en-US"/>
-        </w:rPr>
-        <w:t>'X'</w:t>
-      </w:r>
-      <w:r>
-        <w:rPr>
-          <w:rFonts w:eastAsiaTheme="minorHAnsi"/>
-          <w:color w:val="000000"/>
-          <w:sz w:val="19"/>
-          <w:szCs w:val="19"/>
-          <w:lang w:val="en-US" w:eastAsia="en-US"/>
-        </w:rPr>
-        <w:t xml:space="preserve">, </w:t>
-      </w:r>
-      <w:r>
-        <w:rPr>
-          <w:rFonts w:eastAsiaTheme="minorHAnsi"/>
-          <w:color w:val="A31515"/>
-          <w:sz w:val="19"/>
-          <w:szCs w:val="19"/>
-          <w:lang w:val="en-US" w:eastAsia="en-US"/>
-        </w:rPr>
-        <w:t>'Y'</w:t>
-      </w:r>
-      <w:r>
-        <w:rPr>
-          <w:rFonts w:eastAsiaTheme="minorHAnsi"/>
-          <w:color w:val="000000"/>
-          <w:sz w:val="19"/>
-          <w:szCs w:val="19"/>
-          <w:lang w:val="en-US" w:eastAsia="en-US"/>
-        </w:rPr>
-        <w:t xml:space="preserve">, </w:t>
-      </w:r>
-      <w:r>
-        <w:rPr>
-          <w:rFonts w:eastAsiaTheme="minorHAnsi"/>
-          <w:color w:val="A31515"/>
-          <w:sz w:val="19"/>
-          <w:szCs w:val="19"/>
-          <w:lang w:val="en-US" w:eastAsia="en-US"/>
-        </w:rPr>
-        <w:t>'Z'</w:t>
-      </w:r>
-      <w:r>
-        <w:rPr>
-          <w:rFonts w:eastAsiaTheme="minorHAnsi"/>
-          <w:color w:val="000000"/>
-          <w:sz w:val="19"/>
-          <w:szCs w:val="19"/>
-          <w:lang w:val="en-US" w:eastAsia="en-US"/>
-        </w:rPr>
-        <w:t>,</w:t>
-      </w:r>
-    </w:p>
-    <w:p>
-      <w:pPr>
-        <w:autoSpaceDE w:val="0"/>
-        <w:autoSpaceDN w:val="0"/>
-        <w:adjustRightInd w:val="0"/>
-        <w:rPr>
-          <w:rFonts w:eastAsiaTheme="minorHAnsi"/>
-          <w:color w:val="000000"/>
-          <w:sz w:val="19"/>
-          <w:szCs w:val="19"/>
-          <w:lang w:val="en-US" w:eastAsia="en-US"/>
-        </w:rPr>
-      </w:pPr>
-      <w:r>
-        <w:rPr>
-          <w:rFonts w:eastAsiaTheme="minorHAnsi"/>
-          <w:color w:val="000000"/>
-          <w:sz w:val="19"/>
-          <w:szCs w:val="19"/>
-          <w:lang w:val="en-US" w:eastAsia="en-US"/>
-        </w:rPr>
-        <w:t xml:space="preserve">            </w:t>
-      </w:r>
-      <w:r>
-        <w:rPr>
-          <w:rFonts w:eastAsiaTheme="minorHAnsi"/>
-          <w:color w:val="A31515"/>
-          <w:sz w:val="19"/>
-          <w:szCs w:val="19"/>
-          <w:lang w:val="en-US" w:eastAsia="en-US"/>
-        </w:rPr>
-        <w:t>'a'</w:t>
-      </w:r>
-      <w:r>
-        <w:rPr>
-          <w:rFonts w:eastAsiaTheme="minorHAnsi"/>
-          <w:color w:val="000000"/>
-          <w:sz w:val="19"/>
-          <w:szCs w:val="19"/>
-          <w:lang w:val="en-US" w:eastAsia="en-US"/>
-        </w:rPr>
-        <w:t xml:space="preserve">, </w:t>
-      </w:r>
-      <w:r>
-        <w:rPr>
-          <w:rFonts w:eastAsiaTheme="minorHAnsi"/>
-          <w:color w:val="A31515"/>
-          <w:sz w:val="19"/>
-          <w:szCs w:val="19"/>
-          <w:lang w:val="en-US" w:eastAsia="en-US"/>
-        </w:rPr>
-        <w:t>'b'</w:t>
-      </w:r>
-      <w:r>
-        <w:rPr>
-          <w:rFonts w:eastAsiaTheme="minorHAnsi"/>
-          <w:color w:val="000000"/>
-          <w:sz w:val="19"/>
-          <w:szCs w:val="19"/>
-          <w:lang w:val="en-US" w:eastAsia="en-US"/>
-        </w:rPr>
-        <w:t xml:space="preserve">, </w:t>
-      </w:r>
-      <w:r>
-        <w:rPr>
-          <w:rFonts w:eastAsiaTheme="minorHAnsi"/>
-          <w:color w:val="A31515"/>
-          <w:sz w:val="19"/>
-          <w:szCs w:val="19"/>
-          <w:lang w:val="en-US" w:eastAsia="en-US"/>
-        </w:rPr>
-        <w:t>'c'</w:t>
-      </w:r>
-      <w:r>
-        <w:rPr>
-          <w:rFonts w:eastAsiaTheme="minorHAnsi"/>
-          <w:color w:val="000000"/>
-          <w:sz w:val="19"/>
-          <w:szCs w:val="19"/>
-          <w:lang w:val="en-US" w:eastAsia="en-US"/>
-        </w:rPr>
-        <w:t xml:space="preserve">, </w:t>
-      </w:r>
-      <w:r>
-        <w:rPr>
-          <w:rFonts w:eastAsiaTheme="minorHAnsi"/>
-          <w:color w:val="A31515"/>
-          <w:sz w:val="19"/>
-          <w:szCs w:val="19"/>
-          <w:lang w:val="en-US" w:eastAsia="en-US"/>
-        </w:rPr>
-        <w:t>'d'</w:t>
-      </w:r>
-      <w:r>
-        <w:rPr>
-          <w:rFonts w:eastAsiaTheme="minorHAnsi"/>
-          <w:color w:val="000000"/>
-          <w:sz w:val="19"/>
-          <w:szCs w:val="19"/>
-          <w:lang w:val="en-US" w:eastAsia="en-US"/>
-        </w:rPr>
-        <w:t xml:space="preserve">, </w:t>
-      </w:r>
-      <w:r>
-        <w:rPr>
-          <w:rFonts w:eastAsiaTheme="minorHAnsi"/>
-          <w:color w:val="A31515"/>
-          <w:sz w:val="19"/>
-          <w:szCs w:val="19"/>
-          <w:lang w:val="en-US" w:eastAsia="en-US"/>
-        </w:rPr>
-        <w:t>'e'</w:t>
-      </w:r>
-      <w:r>
-        <w:rPr>
-          <w:rFonts w:eastAsiaTheme="minorHAnsi"/>
-          <w:color w:val="000000"/>
-          <w:sz w:val="19"/>
-          <w:szCs w:val="19"/>
-          <w:lang w:val="en-US" w:eastAsia="en-US"/>
-        </w:rPr>
-        <w:t xml:space="preserve">, </w:t>
-      </w:r>
-      <w:r>
-        <w:rPr>
-          <w:rFonts w:eastAsiaTheme="minorHAnsi"/>
-          <w:color w:val="A31515"/>
-          <w:sz w:val="19"/>
-          <w:szCs w:val="19"/>
-          <w:lang w:val="en-US" w:eastAsia="en-US"/>
-        </w:rPr>
-        <w:t>'f'</w:t>
-      </w:r>
-      <w:r>
-        <w:rPr>
-          <w:rFonts w:eastAsiaTheme="minorHAnsi"/>
-          <w:color w:val="000000"/>
-          <w:sz w:val="19"/>
-          <w:szCs w:val="19"/>
-          <w:lang w:val="en-US" w:eastAsia="en-US"/>
-        </w:rPr>
-        <w:t xml:space="preserve">, </w:t>
-      </w:r>
-      <w:r>
-        <w:rPr>
-          <w:rFonts w:eastAsiaTheme="minorHAnsi"/>
-          <w:color w:val="A31515"/>
-          <w:sz w:val="19"/>
-          <w:szCs w:val="19"/>
-          <w:lang w:val="en-US" w:eastAsia="en-US"/>
-        </w:rPr>
-        <w:t>'g'</w:t>
-      </w:r>
-      <w:r>
-        <w:rPr>
-          <w:rFonts w:eastAsiaTheme="minorHAnsi"/>
-          <w:color w:val="000000"/>
-          <w:sz w:val="19"/>
-          <w:szCs w:val="19"/>
-          <w:lang w:val="en-US" w:eastAsia="en-US"/>
-        </w:rPr>
-        <w:t xml:space="preserve">, </w:t>
-      </w:r>
-      <w:r>
-        <w:rPr>
-          <w:rFonts w:eastAsiaTheme="minorHAnsi"/>
-          <w:color w:val="A31515"/>
-          <w:sz w:val="19"/>
-          <w:szCs w:val="19"/>
-          <w:lang w:val="en-US" w:eastAsia="en-US"/>
-        </w:rPr>
-        <w:t>'h'</w:t>
-      </w:r>
-      <w:r>
-        <w:rPr>
-          <w:rFonts w:eastAsiaTheme="minorHAnsi"/>
-          <w:color w:val="000000"/>
-          <w:sz w:val="19"/>
-          <w:szCs w:val="19"/>
-          <w:lang w:val="en-US" w:eastAsia="en-US"/>
-        </w:rPr>
-        <w:t xml:space="preserve">, </w:t>
-      </w:r>
-      <w:r>
-        <w:rPr>
-          <w:rFonts w:eastAsiaTheme="minorHAnsi"/>
-          <w:color w:val="A31515"/>
-          <w:sz w:val="19"/>
-          <w:szCs w:val="19"/>
-          <w:lang w:val="en-US" w:eastAsia="en-US"/>
-        </w:rPr>
-        <w:t>'</w:t>
-      </w:r>
-      <w:proofErr w:type="spellStart"/>
-      <w:r>
-        <w:rPr>
-          <w:rFonts w:eastAsiaTheme="minorHAnsi"/>
-          <w:color w:val="A31515"/>
-          <w:sz w:val="19"/>
-          <w:szCs w:val="19"/>
-          <w:lang w:val="en-US" w:eastAsia="en-US"/>
-        </w:rPr>
-        <w:t>i</w:t>
-      </w:r>
-      <w:proofErr w:type="spellEnd"/>
-      <w:r>
-        <w:rPr>
-          <w:rFonts w:eastAsiaTheme="minorHAnsi"/>
-          <w:color w:val="A31515"/>
-          <w:sz w:val="19"/>
-          <w:szCs w:val="19"/>
-          <w:lang w:val="en-US" w:eastAsia="en-US"/>
-        </w:rPr>
-        <w:t>'</w:t>
-      </w:r>
-      <w:r>
-        <w:rPr>
-          <w:rFonts w:eastAsiaTheme="minorHAnsi"/>
-          <w:color w:val="000000"/>
-          <w:sz w:val="19"/>
-          <w:szCs w:val="19"/>
-          <w:lang w:val="en-US" w:eastAsia="en-US"/>
-        </w:rPr>
-        <w:t xml:space="preserve">, </w:t>
-      </w:r>
-      <w:r>
-        <w:rPr>
-          <w:rFonts w:eastAsiaTheme="minorHAnsi"/>
-          <w:color w:val="A31515"/>
-          <w:sz w:val="19"/>
-          <w:szCs w:val="19"/>
-          <w:lang w:val="en-US" w:eastAsia="en-US"/>
-        </w:rPr>
-        <w:t>'j'</w:t>
-      </w:r>
-      <w:r>
-        <w:rPr>
-          <w:rFonts w:eastAsiaTheme="minorHAnsi"/>
-          <w:color w:val="000000"/>
-          <w:sz w:val="19"/>
-          <w:szCs w:val="19"/>
-          <w:lang w:val="en-US" w:eastAsia="en-US"/>
-        </w:rPr>
-        <w:t xml:space="preserve">, </w:t>
-      </w:r>
-      <w:r>
-        <w:rPr>
-          <w:rFonts w:eastAsiaTheme="minorHAnsi"/>
-          <w:color w:val="A31515"/>
-          <w:sz w:val="19"/>
-          <w:szCs w:val="19"/>
-          <w:lang w:val="en-US" w:eastAsia="en-US"/>
-        </w:rPr>
-        <w:t>'k'</w:t>
-      </w:r>
-      <w:r>
-        <w:rPr>
-          <w:rFonts w:eastAsiaTheme="minorHAnsi"/>
-          <w:color w:val="000000"/>
-          <w:sz w:val="19"/>
-          <w:szCs w:val="19"/>
-          <w:lang w:val="en-US" w:eastAsia="en-US"/>
-        </w:rPr>
-        <w:t xml:space="preserve">, </w:t>
-      </w:r>
-      <w:r>
-        <w:rPr>
-          <w:rFonts w:eastAsiaTheme="minorHAnsi"/>
-          <w:color w:val="A31515"/>
-          <w:sz w:val="19"/>
-          <w:szCs w:val="19"/>
-          <w:lang w:val="en-US" w:eastAsia="en-US"/>
-        </w:rPr>
-        <w:t>'l'</w:t>
-      </w:r>
-      <w:r>
-        <w:rPr>
-          <w:rFonts w:eastAsiaTheme="minorHAnsi"/>
-          <w:color w:val="000000"/>
-          <w:sz w:val="19"/>
-          <w:szCs w:val="19"/>
-          <w:lang w:val="en-US" w:eastAsia="en-US"/>
-        </w:rPr>
-        <w:t xml:space="preserve">, </w:t>
-      </w:r>
-      <w:r>
-        <w:rPr>
-          <w:rFonts w:eastAsiaTheme="minorHAnsi"/>
-          <w:color w:val="A31515"/>
-          <w:sz w:val="19"/>
-          <w:szCs w:val="19"/>
-          <w:lang w:val="en-US" w:eastAsia="en-US"/>
-        </w:rPr>
-        <w:t>'m'</w:t>
-      </w:r>
-      <w:r>
-        <w:rPr>
-          <w:rFonts w:eastAsiaTheme="minorHAnsi"/>
-          <w:color w:val="000000"/>
-          <w:sz w:val="19"/>
-          <w:szCs w:val="19"/>
-          <w:lang w:val="en-US" w:eastAsia="en-US"/>
-        </w:rPr>
-        <w:t xml:space="preserve">, </w:t>
-      </w:r>
-      <w:r>
-        <w:rPr>
-          <w:rFonts w:eastAsiaTheme="minorHAnsi"/>
-          <w:color w:val="A31515"/>
-          <w:sz w:val="19"/>
-          <w:szCs w:val="19"/>
-          <w:lang w:val="en-US" w:eastAsia="en-US"/>
-        </w:rPr>
-        <w:t>'n'</w:t>
-      </w:r>
-      <w:r>
-        <w:rPr>
-          <w:rFonts w:eastAsiaTheme="minorHAnsi"/>
-          <w:color w:val="000000"/>
-          <w:sz w:val="19"/>
-          <w:szCs w:val="19"/>
-          <w:lang w:val="en-US" w:eastAsia="en-US"/>
-        </w:rPr>
-        <w:t xml:space="preserve">, </w:t>
-      </w:r>
-      <w:r>
-        <w:rPr>
-          <w:rFonts w:eastAsiaTheme="minorHAnsi"/>
-          <w:color w:val="A31515"/>
-          <w:sz w:val="19"/>
-          <w:szCs w:val="19"/>
-          <w:lang w:val="en-US" w:eastAsia="en-US"/>
-        </w:rPr>
-        <w:t>'o'</w:t>
-      </w:r>
-      <w:r>
-        <w:rPr>
-          <w:rFonts w:eastAsiaTheme="minorHAnsi"/>
-          <w:color w:val="000000"/>
-          <w:sz w:val="19"/>
-          <w:szCs w:val="19"/>
-          <w:lang w:val="en-US" w:eastAsia="en-US"/>
-        </w:rPr>
-        <w:t>,</w:t>
-      </w:r>
-    </w:p>
-    <w:p>
-      <w:pPr>
-        <w:autoSpaceDE w:val="0"/>
-        <w:autoSpaceDN w:val="0"/>
-        <w:adjustRightInd w:val="0"/>
-        <w:rPr>
-          <w:rFonts w:eastAsiaTheme="minorHAnsi"/>
-          <w:color w:val="000000"/>
-          <w:sz w:val="19"/>
-          <w:szCs w:val="19"/>
-          <w:lang w:val="en-US" w:eastAsia="en-US"/>
-        </w:rPr>
-      </w:pPr>
-      <w:r>
-        <w:rPr>
-          <w:rFonts w:eastAsiaTheme="minorHAnsi"/>
-          <w:color w:val="000000"/>
-          <w:sz w:val="19"/>
-          <w:szCs w:val="19"/>
-          <w:lang w:val="en-US" w:eastAsia="en-US"/>
-        </w:rPr>
-        <w:t xml:space="preserve">            </w:t>
-      </w:r>
-      <w:r>
-        <w:rPr>
-          <w:rFonts w:eastAsiaTheme="minorHAnsi"/>
-          <w:color w:val="A31515"/>
-          <w:sz w:val="19"/>
-          <w:szCs w:val="19"/>
-          <w:lang w:val="en-US" w:eastAsia="en-US"/>
-        </w:rPr>
-        <w:t>'p'</w:t>
-      </w:r>
-      <w:r>
-        <w:rPr>
-          <w:rFonts w:eastAsiaTheme="minorHAnsi"/>
-          <w:color w:val="000000"/>
-          <w:sz w:val="19"/>
-          <w:szCs w:val="19"/>
-          <w:lang w:val="en-US" w:eastAsia="en-US"/>
-        </w:rPr>
-        <w:t xml:space="preserve">, </w:t>
-      </w:r>
-      <w:r>
-        <w:rPr>
-          <w:rFonts w:eastAsiaTheme="minorHAnsi"/>
-          <w:color w:val="A31515"/>
-          <w:sz w:val="19"/>
-          <w:szCs w:val="19"/>
-          <w:lang w:val="en-US" w:eastAsia="en-US"/>
-        </w:rPr>
-        <w:t>'q'</w:t>
-      </w:r>
-      <w:r>
-        <w:rPr>
-          <w:rFonts w:eastAsiaTheme="minorHAnsi"/>
-          <w:color w:val="000000"/>
-          <w:sz w:val="19"/>
-          <w:szCs w:val="19"/>
-          <w:lang w:val="en-US" w:eastAsia="en-US"/>
-        </w:rPr>
-        <w:t xml:space="preserve">, </w:t>
-      </w:r>
-      <w:r>
-        <w:rPr>
-          <w:rFonts w:eastAsiaTheme="minorHAnsi"/>
-          <w:color w:val="A31515"/>
-          <w:sz w:val="19"/>
-          <w:szCs w:val="19"/>
-          <w:lang w:val="en-US" w:eastAsia="en-US"/>
-        </w:rPr>
-        <w:t>'r'</w:t>
-      </w:r>
-      <w:r>
-        <w:rPr>
-          <w:rFonts w:eastAsiaTheme="minorHAnsi"/>
-          <w:color w:val="000000"/>
-          <w:sz w:val="19"/>
-          <w:szCs w:val="19"/>
-          <w:lang w:val="en-US" w:eastAsia="en-US"/>
-        </w:rPr>
-        <w:t xml:space="preserve">, </w:t>
-      </w:r>
-      <w:r>
-        <w:rPr>
-          <w:rFonts w:eastAsiaTheme="minorHAnsi"/>
-          <w:color w:val="A31515"/>
-          <w:sz w:val="19"/>
-          <w:szCs w:val="19"/>
-          <w:lang w:val="en-US" w:eastAsia="en-US"/>
-        </w:rPr>
-        <w:t>'s'</w:t>
-      </w:r>
-      <w:r>
-        <w:rPr>
-          <w:rFonts w:eastAsiaTheme="minorHAnsi"/>
-          <w:color w:val="000000"/>
-          <w:sz w:val="19"/>
-          <w:szCs w:val="19"/>
-          <w:lang w:val="en-US" w:eastAsia="en-US"/>
-        </w:rPr>
-        <w:t xml:space="preserve">, </w:t>
-      </w:r>
-      <w:r>
-        <w:rPr>
-          <w:rFonts w:eastAsiaTheme="minorHAnsi"/>
-          <w:color w:val="A31515"/>
-          <w:sz w:val="19"/>
-          <w:szCs w:val="19"/>
-          <w:lang w:val="en-US" w:eastAsia="en-US"/>
-        </w:rPr>
-        <w:t>'t'</w:t>
-      </w:r>
-      <w:r>
-        <w:rPr>
-          <w:rFonts w:eastAsiaTheme="minorHAnsi"/>
-          <w:color w:val="000000"/>
-          <w:sz w:val="19"/>
-          <w:szCs w:val="19"/>
-          <w:lang w:val="en-US" w:eastAsia="en-US"/>
-        </w:rPr>
-        <w:t xml:space="preserve">, </w:t>
-      </w:r>
-      <w:r>
-        <w:rPr>
-          <w:rFonts w:eastAsiaTheme="minorHAnsi"/>
-          <w:color w:val="A31515"/>
-          <w:sz w:val="19"/>
-          <w:szCs w:val="19"/>
-          <w:lang w:val="en-US" w:eastAsia="en-US"/>
-        </w:rPr>
-        <w:t>'u'</w:t>
-      </w:r>
-      <w:r>
-        <w:rPr>
-          <w:rFonts w:eastAsiaTheme="minorHAnsi"/>
-          <w:color w:val="000000"/>
-          <w:sz w:val="19"/>
-          <w:szCs w:val="19"/>
-          <w:lang w:val="en-US" w:eastAsia="en-US"/>
-        </w:rPr>
-        <w:t xml:space="preserve">, </w:t>
-      </w:r>
-      <w:r>
-        <w:rPr>
-          <w:rFonts w:eastAsiaTheme="minorHAnsi"/>
-          <w:color w:val="A31515"/>
-          <w:sz w:val="19"/>
-          <w:szCs w:val="19"/>
-          <w:lang w:val="en-US" w:eastAsia="en-US"/>
-        </w:rPr>
-        <w:t>'v'</w:t>
-      </w:r>
-      <w:r>
-        <w:rPr>
-          <w:rFonts w:eastAsiaTheme="minorHAnsi"/>
-          <w:color w:val="000000"/>
-          <w:sz w:val="19"/>
-          <w:szCs w:val="19"/>
-          <w:lang w:val="en-US" w:eastAsia="en-US"/>
-        </w:rPr>
-        <w:t xml:space="preserve">, </w:t>
-      </w:r>
-      <w:r>
-        <w:rPr>
-          <w:rFonts w:eastAsiaTheme="minorHAnsi"/>
-          <w:color w:val="A31515"/>
-          <w:sz w:val="19"/>
-          <w:szCs w:val="19"/>
-          <w:lang w:val="en-US" w:eastAsia="en-US"/>
-        </w:rPr>
-        <w:t>'w'</w:t>
-      </w:r>
-      <w:r>
-        <w:rPr>
-          <w:rFonts w:eastAsiaTheme="minorHAnsi"/>
-          <w:color w:val="000000"/>
-          <w:sz w:val="19"/>
-          <w:szCs w:val="19"/>
-          <w:lang w:val="en-US" w:eastAsia="en-US"/>
-        </w:rPr>
-        <w:t xml:space="preserve">, </w:t>
-      </w:r>
-      <w:r>
-        <w:rPr>
-          <w:rFonts w:eastAsiaTheme="minorHAnsi"/>
-          <w:color w:val="A31515"/>
-          <w:sz w:val="19"/>
-          <w:szCs w:val="19"/>
-          <w:lang w:val="en-US" w:eastAsia="en-US"/>
-        </w:rPr>
-        <w:t>'x'</w:t>
-      </w:r>
-      <w:r>
-        <w:rPr>
-          <w:rFonts w:eastAsiaTheme="minorHAnsi"/>
-          <w:color w:val="000000"/>
-          <w:sz w:val="19"/>
-          <w:szCs w:val="19"/>
-          <w:lang w:val="en-US" w:eastAsia="en-US"/>
-        </w:rPr>
-        <w:t xml:space="preserve">, </w:t>
-      </w:r>
-      <w:r>
-        <w:rPr>
-          <w:rFonts w:eastAsiaTheme="minorHAnsi"/>
-          <w:color w:val="A31515"/>
-          <w:sz w:val="19"/>
-          <w:szCs w:val="19"/>
-          <w:lang w:val="en-US" w:eastAsia="en-US"/>
-        </w:rPr>
-        <w:t>'y'</w:t>
-      </w:r>
-      <w:r>
-        <w:rPr>
-          <w:rFonts w:eastAsiaTheme="minorHAnsi"/>
-          <w:color w:val="000000"/>
-          <w:sz w:val="19"/>
-          <w:szCs w:val="19"/>
-          <w:lang w:val="en-US" w:eastAsia="en-US"/>
-        </w:rPr>
-        <w:t xml:space="preserve">, </w:t>
-      </w:r>
-      <w:r>
-        <w:rPr>
-          <w:rFonts w:eastAsiaTheme="minorHAnsi"/>
-          <w:color w:val="A31515"/>
-          <w:sz w:val="19"/>
-          <w:szCs w:val="19"/>
-          <w:lang w:val="en-US" w:eastAsia="en-US"/>
-        </w:rPr>
-        <w:t>'z'</w:t>
-      </w:r>
-      <w:r>
-        <w:rPr>
-          <w:rFonts w:eastAsiaTheme="minorHAnsi"/>
-          <w:color w:val="000000"/>
-          <w:sz w:val="19"/>
-          <w:szCs w:val="19"/>
-          <w:lang w:val="en-US" w:eastAsia="en-US"/>
-        </w:rPr>
-        <w:t xml:space="preserve">, </w:t>
-      </w:r>
-    </w:p>
-    <w:p>
-      <w:pPr>
-        <w:autoSpaceDE w:val="0"/>
-        <w:autoSpaceDN w:val="0"/>
-        <w:adjustRightInd w:val="0"/>
-        <w:rPr>
-          <w:rFonts w:eastAsiaTheme="minorHAnsi"/>
-          <w:color w:val="000000"/>
-          <w:sz w:val="19"/>
-          <w:szCs w:val="19"/>
-          <w:lang w:val="en-US" w:eastAsia="en-US"/>
-        </w:rPr>
-      </w:pPr>
-      <w:r>
-        <w:rPr>
-          <w:rFonts w:eastAsiaTheme="minorHAnsi"/>
-          <w:color w:val="000000"/>
-          <w:sz w:val="19"/>
-          <w:szCs w:val="19"/>
-          <w:lang w:val="en-US" w:eastAsia="en-US"/>
-        </w:rPr>
-        <w:t xml:space="preserve">            </w:t>
-      </w:r>
-      <w:r>
-        <w:rPr>
-          <w:rFonts w:eastAsiaTheme="minorHAnsi"/>
-          <w:color w:val="A31515"/>
-          <w:sz w:val="19"/>
-          <w:szCs w:val="19"/>
-          <w:lang w:val="en-US" w:eastAsia="en-US"/>
-        </w:rPr>
-        <w:t>'1'</w:t>
-      </w:r>
-      <w:r>
-        <w:rPr>
-          <w:rFonts w:eastAsiaTheme="minorHAnsi"/>
-          <w:color w:val="000000"/>
-          <w:sz w:val="19"/>
-          <w:szCs w:val="19"/>
-          <w:lang w:val="en-US" w:eastAsia="en-US"/>
-        </w:rPr>
-        <w:t xml:space="preserve">, </w:t>
-      </w:r>
-      <w:r>
-        <w:rPr>
-          <w:rFonts w:eastAsiaTheme="minorHAnsi"/>
-          <w:color w:val="A31515"/>
-          <w:sz w:val="19"/>
-          <w:szCs w:val="19"/>
-          <w:lang w:val="en-US" w:eastAsia="en-US"/>
-        </w:rPr>
-        <w:t>'2'</w:t>
-      </w:r>
-      <w:r>
-        <w:rPr>
-          <w:rFonts w:eastAsiaTheme="minorHAnsi"/>
-          <w:color w:val="000000"/>
-          <w:sz w:val="19"/>
-          <w:szCs w:val="19"/>
-          <w:lang w:val="en-US" w:eastAsia="en-US"/>
-        </w:rPr>
-        <w:t xml:space="preserve">, </w:t>
-      </w:r>
-      <w:r>
-        <w:rPr>
-          <w:rFonts w:eastAsiaTheme="minorHAnsi"/>
-          <w:color w:val="A31515"/>
-          <w:sz w:val="19"/>
-          <w:szCs w:val="19"/>
-          <w:lang w:val="en-US" w:eastAsia="en-US"/>
-        </w:rPr>
-        <w:t>'3'</w:t>
-      </w:r>
-      <w:r>
-        <w:rPr>
-          <w:rFonts w:eastAsiaTheme="minorHAnsi"/>
-          <w:color w:val="000000"/>
-          <w:sz w:val="19"/>
-          <w:szCs w:val="19"/>
-          <w:lang w:val="en-US" w:eastAsia="en-US"/>
-        </w:rPr>
-        <w:t xml:space="preserve">, </w:t>
-      </w:r>
-      <w:r>
-        <w:rPr>
-          <w:rFonts w:eastAsiaTheme="minorHAnsi"/>
-          <w:color w:val="A31515"/>
-          <w:sz w:val="19"/>
-          <w:szCs w:val="19"/>
-          <w:lang w:val="en-US" w:eastAsia="en-US"/>
-        </w:rPr>
-        <w:t>'4'</w:t>
-      </w:r>
-      <w:r>
-        <w:rPr>
-          <w:rFonts w:eastAsiaTheme="minorHAnsi"/>
-          <w:color w:val="000000"/>
-          <w:sz w:val="19"/>
-          <w:szCs w:val="19"/>
-          <w:lang w:val="en-US" w:eastAsia="en-US"/>
-        </w:rPr>
-        <w:t xml:space="preserve">, </w:t>
-      </w:r>
-      <w:r>
-        <w:rPr>
-          <w:rFonts w:eastAsiaTheme="minorHAnsi"/>
-          <w:color w:val="A31515"/>
-          <w:sz w:val="19"/>
-          <w:szCs w:val="19"/>
-          <w:lang w:val="en-US" w:eastAsia="en-US"/>
-        </w:rPr>
-        <w:t>'5'</w:t>
-      </w:r>
-      <w:r>
-        <w:rPr>
-          <w:rFonts w:eastAsiaTheme="minorHAnsi"/>
-          <w:color w:val="000000"/>
-          <w:sz w:val="19"/>
-          <w:szCs w:val="19"/>
-          <w:lang w:val="en-US" w:eastAsia="en-US"/>
-        </w:rPr>
-        <w:t xml:space="preserve">, </w:t>
-      </w:r>
-      <w:r>
-        <w:rPr>
-          <w:rFonts w:eastAsiaTheme="minorHAnsi"/>
-          <w:color w:val="A31515"/>
-          <w:sz w:val="19"/>
-          <w:szCs w:val="19"/>
-          <w:lang w:val="en-US" w:eastAsia="en-US"/>
-        </w:rPr>
-        <w:t>'6'</w:t>
-      </w:r>
-      <w:r>
-        <w:rPr>
-          <w:rFonts w:eastAsiaTheme="minorHAnsi"/>
-          <w:color w:val="000000"/>
-          <w:sz w:val="19"/>
-          <w:szCs w:val="19"/>
-          <w:lang w:val="en-US" w:eastAsia="en-US"/>
-        </w:rPr>
-        <w:t xml:space="preserve">, </w:t>
-      </w:r>
-      <w:r>
-        <w:rPr>
-          <w:rFonts w:eastAsiaTheme="minorHAnsi"/>
-          <w:color w:val="A31515"/>
-          <w:sz w:val="19"/>
-          <w:szCs w:val="19"/>
-          <w:lang w:val="en-US" w:eastAsia="en-US"/>
-        </w:rPr>
-        <w:t>'7'</w:t>
-      </w:r>
-      <w:r>
-        <w:rPr>
-          <w:rFonts w:eastAsiaTheme="minorHAnsi"/>
-          <w:color w:val="000000"/>
-          <w:sz w:val="19"/>
-          <w:szCs w:val="19"/>
-          <w:lang w:val="en-US" w:eastAsia="en-US"/>
-        </w:rPr>
-        <w:t xml:space="preserve">, </w:t>
-      </w:r>
-      <w:r>
-        <w:rPr>
-          <w:rFonts w:eastAsiaTheme="minorHAnsi"/>
-          <w:color w:val="A31515"/>
-          <w:sz w:val="19"/>
-          <w:szCs w:val="19"/>
-          <w:lang w:val="en-US" w:eastAsia="en-US"/>
-        </w:rPr>
-        <w:t>'8'</w:t>
-      </w:r>
-      <w:r>
-        <w:rPr>
-          <w:rFonts w:eastAsiaTheme="minorHAnsi"/>
-          <w:color w:val="000000"/>
-          <w:sz w:val="19"/>
-          <w:szCs w:val="19"/>
-          <w:lang w:val="en-US" w:eastAsia="en-US"/>
-        </w:rPr>
-        <w:t xml:space="preserve">, </w:t>
-      </w:r>
-      <w:r>
-        <w:rPr>
-          <w:rFonts w:eastAsiaTheme="minorHAnsi"/>
-          <w:color w:val="A31515"/>
-          <w:sz w:val="19"/>
-          <w:szCs w:val="19"/>
-          <w:lang w:val="en-US" w:eastAsia="en-US"/>
-        </w:rPr>
-        <w:t>'9'</w:t>
-      </w:r>
-      <w:r>
-        <w:rPr>
-          <w:rFonts w:eastAsiaTheme="minorHAnsi"/>
-          <w:color w:val="000000"/>
-          <w:sz w:val="19"/>
-          <w:szCs w:val="19"/>
-          <w:lang w:val="en-US" w:eastAsia="en-US"/>
-        </w:rPr>
-        <w:t xml:space="preserve">, </w:t>
-      </w:r>
-      <w:r>
-        <w:rPr>
-          <w:rFonts w:eastAsiaTheme="minorHAnsi"/>
-          <w:color w:val="A31515"/>
-          <w:sz w:val="19"/>
-          <w:szCs w:val="19"/>
-          <w:lang w:val="en-US" w:eastAsia="en-US"/>
-        </w:rPr>
-        <w:t>'0'</w:t>
-      </w:r>
-      <w:r>
-        <w:rPr>
-          <w:rFonts w:eastAsiaTheme="minorHAnsi"/>
-          <w:color w:val="000000"/>
-          <w:sz w:val="19"/>
-          <w:szCs w:val="19"/>
-          <w:lang w:val="en-US" w:eastAsia="en-US"/>
-        </w:rPr>
-        <w:t>,</w:t>
-      </w:r>
-    </w:p>
-    <w:p>
-      <w:pPr>
-        <w:autoSpaceDE w:val="0"/>
-        <w:autoSpaceDN w:val="0"/>
-        <w:adjustRightInd w:val="0"/>
-        <w:rPr>
-          <w:rFonts w:eastAsiaTheme="minorHAnsi"/>
-          <w:color w:val="000000"/>
-          <w:sz w:val="19"/>
-          <w:szCs w:val="19"/>
-          <w:lang w:val="en-US" w:eastAsia="en-US"/>
-        </w:rPr>
-      </w:pPr>
-      <w:r>
-        <w:rPr>
-          <w:rFonts w:eastAsiaTheme="minorHAnsi"/>
-          <w:color w:val="000000"/>
-          <w:sz w:val="19"/>
-          <w:szCs w:val="19"/>
-          <w:lang w:val="en-US" w:eastAsia="en-US"/>
-        </w:rPr>
-        <w:t xml:space="preserve">            </w:t>
-      </w:r>
-      <w:r>
-        <w:rPr>
-          <w:rFonts w:eastAsiaTheme="minorHAnsi"/>
-          <w:color w:val="A31515"/>
-          <w:sz w:val="19"/>
-          <w:szCs w:val="19"/>
-          <w:lang w:val="en-US" w:eastAsia="en-US"/>
-        </w:rPr>
-        <w:t>' '</w:t>
-      </w:r>
-      <w:r>
-        <w:rPr>
-          <w:rFonts w:eastAsiaTheme="minorHAnsi"/>
-          <w:color w:val="000000"/>
-          <w:sz w:val="19"/>
-          <w:szCs w:val="19"/>
-          <w:lang w:val="en-US" w:eastAsia="en-US"/>
-        </w:rPr>
-        <w:t xml:space="preserve">, </w:t>
-      </w:r>
-      <w:r>
-        <w:rPr>
-          <w:rFonts w:eastAsiaTheme="minorHAnsi"/>
-          <w:color w:val="A31515"/>
-          <w:sz w:val="19"/>
-          <w:szCs w:val="19"/>
-          <w:lang w:val="en-US" w:eastAsia="en-US"/>
-        </w:rPr>
-        <w:t>'\n'</w:t>
-      </w:r>
-      <w:r>
-        <w:rPr>
-          <w:rFonts w:eastAsiaTheme="minorHAnsi"/>
-          <w:color w:val="000000"/>
-          <w:sz w:val="19"/>
-          <w:szCs w:val="19"/>
-          <w:lang w:val="en-US" w:eastAsia="en-US"/>
-        </w:rPr>
-        <w:t xml:space="preserve">, </w:t>
-      </w:r>
-      <w:r>
-        <w:rPr>
-          <w:rFonts w:eastAsiaTheme="minorHAnsi"/>
-          <w:color w:val="A31515"/>
-          <w:sz w:val="19"/>
-          <w:szCs w:val="19"/>
-          <w:lang w:val="en-US" w:eastAsia="en-US"/>
-        </w:rPr>
-        <w:t>'\t</w:t>
-      </w:r>
-      <w:proofErr w:type="gramStart"/>
-      <w:r>
-        <w:rPr>
-          <w:rFonts w:eastAsiaTheme="minorHAnsi"/>
-          <w:color w:val="A31515"/>
-          <w:sz w:val="19"/>
-          <w:szCs w:val="19"/>
-          <w:lang w:val="en-US" w:eastAsia="en-US"/>
-        </w:rPr>
-        <w:t>'</w:t>
-      </w:r>
-      <w:r>
-        <w:rPr>
-          <w:rFonts w:eastAsiaTheme="minorHAnsi"/>
-          <w:color w:val="000000"/>
-          <w:sz w:val="19"/>
-          <w:szCs w:val="19"/>
-          <w:lang w:val="en-US" w:eastAsia="en-US"/>
-        </w:rPr>
-        <w:t xml:space="preserve"> }</w:t>
-      </w:r>
-      <w:proofErr w:type="gramEnd"/>
-      <w:r>
-        <w:rPr>
-          <w:rFonts w:eastAsiaTheme="minorHAnsi"/>
-          <w:color w:val="000000"/>
-          <w:sz w:val="19"/>
-          <w:szCs w:val="19"/>
-          <w:lang w:val="en-US" w:eastAsia="en-US"/>
-        </w:rPr>
-        <w:t>;</w:t>
-      </w:r>
-    </w:p>
-    <w:p>
-      <w:pPr>
-        <w:autoSpaceDE w:val="0"/>
-        <w:autoSpaceDN w:val="0"/>
-        <w:adjustRightInd w:val="0"/>
-        <w:rPr>
-          <w:rFonts w:eastAsiaTheme="minorHAnsi"/>
-          <w:color w:val="000000"/>
-          <w:sz w:val="19"/>
-          <w:szCs w:val="19"/>
-          <w:lang w:val="en-US" w:eastAsia="en-US"/>
-        </w:rPr>
-      </w:pPr>
-      <w:r>
-        <w:rPr>
-          <w:rFonts w:eastAsiaTheme="minorHAnsi"/>
-          <w:color w:val="000000"/>
-          <w:sz w:val="19"/>
-          <w:szCs w:val="19"/>
-          <w:lang w:val="en-US" w:eastAsia="en-US"/>
-        </w:rPr>
-        <w:t xml:space="preserve">        </w:t>
-      </w:r>
-      <w:r>
-        <w:rPr>
-          <w:rFonts w:eastAsiaTheme="minorHAnsi"/>
-          <w:color w:val="0000FF"/>
-          <w:sz w:val="19"/>
-          <w:szCs w:val="19"/>
-          <w:lang w:val="en-US" w:eastAsia="en-US"/>
-        </w:rPr>
-        <w:t>long</w:t>
-      </w:r>
-      <w:r>
-        <w:rPr>
-          <w:rFonts w:eastAsiaTheme="minorHAnsi"/>
-          <w:color w:val="000000"/>
-          <w:sz w:val="19"/>
-          <w:szCs w:val="19"/>
-          <w:lang w:val="en-US" w:eastAsia="en-US"/>
-        </w:rPr>
-        <w:t xml:space="preserve"> d;</w:t>
-      </w:r>
-    </w:p>
-    <w:p>
-      <w:pPr>
-        <w:autoSpaceDE w:val="0"/>
-        <w:autoSpaceDN w:val="0"/>
-        <w:adjustRightInd w:val="0"/>
-        <w:rPr>
-          <w:rFonts w:eastAsiaTheme="minorHAnsi"/>
-          <w:color w:val="000000"/>
-          <w:sz w:val="19"/>
-          <w:szCs w:val="19"/>
-          <w:lang w:val="en-US" w:eastAsia="en-US"/>
-        </w:rPr>
-      </w:pPr>
-      <w:r>
-        <w:rPr>
-          <w:rFonts w:eastAsiaTheme="minorHAnsi"/>
-          <w:color w:val="000000"/>
-          <w:sz w:val="19"/>
-          <w:szCs w:val="19"/>
-          <w:lang w:val="en-US" w:eastAsia="en-US"/>
-        </w:rPr>
-        <w:t xml:space="preserve">        </w:t>
-      </w:r>
-      <w:r>
-        <w:rPr>
-          <w:rFonts w:eastAsiaTheme="minorHAnsi"/>
-          <w:color w:val="0000FF"/>
-          <w:sz w:val="19"/>
-          <w:szCs w:val="19"/>
-          <w:lang w:val="en-US" w:eastAsia="en-US"/>
-        </w:rPr>
-        <w:t>long</w:t>
-      </w:r>
-      <w:r>
-        <w:rPr>
-          <w:rFonts w:eastAsiaTheme="minorHAnsi"/>
-          <w:color w:val="000000"/>
-          <w:sz w:val="19"/>
-          <w:szCs w:val="19"/>
-          <w:lang w:val="en-US" w:eastAsia="en-US"/>
-        </w:rPr>
-        <w:t xml:space="preserve"> n;</w:t>
-      </w:r>
-    </w:p>
-    <w:p>
-      <w:pPr>
-        <w:autoSpaceDE w:val="0"/>
-        <w:autoSpaceDN w:val="0"/>
-        <w:adjustRightInd w:val="0"/>
-        <w:rPr>
-          <w:rFonts w:eastAsiaTheme="minorHAnsi"/>
-          <w:color w:val="000000"/>
-          <w:sz w:val="19"/>
-          <w:szCs w:val="19"/>
-          <w:lang w:val="en-US" w:eastAsia="en-US"/>
-        </w:rPr>
-      </w:pPr>
-    </w:p>
-    <w:p>
-      <w:pPr>
-        <w:autoSpaceDE w:val="0"/>
-        <w:autoSpaceDN w:val="0"/>
-        <w:adjustRightInd w:val="0"/>
-        <w:rPr>
-          <w:rFonts w:eastAsiaTheme="minorHAnsi"/>
-          <w:color w:val="000000"/>
-          <w:sz w:val="19"/>
-          <w:szCs w:val="19"/>
-          <w:lang w:val="en-US" w:eastAsia="en-US"/>
-        </w:rPr>
-      </w:pPr>
-      <w:r>
-        <w:rPr>
-          <w:rFonts w:eastAsiaTheme="minorHAnsi"/>
-          <w:color w:val="000000"/>
-          <w:sz w:val="19"/>
-          <w:szCs w:val="19"/>
-          <w:lang w:val="en-US" w:eastAsia="en-US"/>
-        </w:rPr>
         <w:t xml:space="preserve">        </w:t>
       </w:r>
       <w:r>
@@ -25875,6 +26580,7 @@
           <w:szCs w:val="19"/>
           <w:lang w:val="en-US" w:eastAsia="en-US"/>
         </w:rPr>
+        <w:lastRenderedPageBreak/>
         <w:t xml:space="preserve">            {</w:t>
       </w:r>
     </w:p>
@@ -27510,7 +28216,7 @@
           <w:color w:val="000000"/>
           <w:sz w:val="19"/>
           <w:szCs w:val="19"/>
-          <w:lang w:eastAsia="en-US"/>
+          <w:lang w:val="en-US" w:eastAsia="en-US"/>
         </w:rPr>
       </w:pPr>
       <w:r>
@@ -27529,7 +28235,7 @@
           <w:color w:val="000000"/>
           <w:sz w:val="19"/>
           <w:szCs w:val="19"/>
-          <w:lang w:eastAsia="en-US"/>
+          <w:lang w:val="en-US" w:eastAsia="en-US"/>
         </w:rPr>
         <w:t>{</w:t>
       </w:r>
@@ -27544,16 +28250,16 @@
           <w:color w:val="000000"/>
           <w:sz w:val="19"/>
           <w:szCs w:val="19"/>
-          <w:lang w:eastAsia="en-US"/>
-        </w:rPr>
-      </w:pPr>
-      <w:r>
-        <w:rPr>
-          <w:rFonts w:eastAsiaTheme="minorHAnsi"/>
-          <w:color w:val="000000"/>
-          <w:sz w:val="19"/>
-          <w:szCs w:val="19"/>
-          <w:lang w:eastAsia="en-US"/>
+          <w:lang w:val="en-US" w:eastAsia="en-US"/>
+        </w:rPr>
+      </w:pPr>
+      <w:r>
+        <w:rPr>
+          <w:rFonts w:eastAsiaTheme="minorHAnsi"/>
+          <w:color w:val="000000"/>
+          <w:sz w:val="19"/>
+          <w:szCs w:val="19"/>
+          <w:lang w:val="en-US" w:eastAsia="en-US"/>
         </w:rPr>
         <w:t xml:space="preserve">                    </w:t>
       </w:r>
@@ -27563,7 +28269,7 @@
           <w:color w:val="0000FF"/>
           <w:sz w:val="19"/>
           <w:szCs w:val="19"/>
-          <w:lang w:eastAsia="en-US"/>
+          <w:lang w:val="en-US" w:eastAsia="en-US"/>
         </w:rPr>
         <w:t>break</w:t>
       </w:r>
@@ -27573,7 +28279,7 @@
           <w:color w:val="000000"/>
           <w:sz w:val="19"/>
           <w:szCs w:val="19"/>
-          <w:lang w:eastAsia="en-US"/>
+          <w:lang w:val="en-US" w:eastAsia="en-US"/>
         </w:rPr>
         <w:t>;</w:t>
       </w:r>
@@ -27588,16 +28294,16 @@
           <w:color w:val="000000"/>
           <w:sz w:val="19"/>
           <w:szCs w:val="19"/>
-          <w:lang w:eastAsia="en-US"/>
-        </w:rPr>
-      </w:pPr>
-      <w:r>
-        <w:rPr>
-          <w:rFonts w:eastAsiaTheme="minorHAnsi"/>
-          <w:color w:val="000000"/>
-          <w:sz w:val="19"/>
-          <w:szCs w:val="19"/>
-          <w:lang w:eastAsia="en-US"/>
+          <w:lang w:val="en-US" w:eastAsia="en-US"/>
+        </w:rPr>
+      </w:pPr>
+      <w:r>
+        <w:rPr>
+          <w:rFonts w:eastAsiaTheme="minorHAnsi"/>
+          <w:color w:val="000000"/>
+          <w:sz w:val="19"/>
+          <w:szCs w:val="19"/>
+          <w:lang w:val="en-US" w:eastAsia="en-US"/>
         </w:rPr>
         <w:t xml:space="preserve">                }</w:t>
       </w:r>
@@ -27612,16 +28318,16 @@
           <w:color w:val="000000"/>
           <w:sz w:val="19"/>
           <w:szCs w:val="19"/>
-          <w:lang w:eastAsia="en-US"/>
-        </w:rPr>
-      </w:pPr>
-      <w:r>
-        <w:rPr>
-          <w:rFonts w:eastAsiaTheme="minorHAnsi"/>
-          <w:color w:val="000000"/>
-          <w:sz w:val="19"/>
-          <w:szCs w:val="19"/>
-          <w:lang w:eastAsia="en-US"/>
+          <w:lang w:val="en-US" w:eastAsia="en-US"/>
+        </w:rPr>
+      </w:pPr>
+      <w:r>
+        <w:rPr>
+          <w:rFonts w:eastAsiaTheme="minorHAnsi"/>
+          <w:color w:val="000000"/>
+          <w:sz w:val="19"/>
+          <w:szCs w:val="19"/>
+          <w:lang w:val="en-US" w:eastAsia="en-US"/>
         </w:rPr>
         <w:t xml:space="preserve">                </w:t>
       </w:r>
@@ -27631,7 +28337,7 @@
           <w:color w:val="0000FF"/>
           <w:sz w:val="19"/>
           <w:szCs w:val="19"/>
-          <w:lang w:eastAsia="en-US"/>
+          <w:lang w:val="en-US" w:eastAsia="en-US"/>
         </w:rPr>
         <w:t>else</w:t>
       </w:r>
@@ -27646,16 +28352,16 @@
           <w:color w:val="000000"/>
           <w:sz w:val="19"/>
           <w:szCs w:val="19"/>
-          <w:lang w:eastAsia="en-US"/>
-        </w:rPr>
-      </w:pPr>
-      <w:r>
-        <w:rPr>
-          <w:rFonts w:eastAsiaTheme="minorHAnsi"/>
-          <w:color w:val="000000"/>
-          <w:sz w:val="19"/>
-          <w:szCs w:val="19"/>
-          <w:lang w:eastAsia="en-US"/>
+          <w:lang w:val="en-US" w:eastAsia="en-US"/>
+        </w:rPr>
+      </w:pPr>
+      <w:r>
+        <w:rPr>
+          <w:rFonts w:eastAsiaTheme="minorHAnsi"/>
+          <w:color w:val="000000"/>
+          <w:sz w:val="19"/>
+          <w:szCs w:val="19"/>
+          <w:lang w:val="en-US" w:eastAsia="en-US"/>
         </w:rPr>
         <w:t xml:space="preserve">                {</w:t>
       </w:r>
@@ -27679,7 +28385,7 @@
           <w:color w:val="000000"/>
           <w:sz w:val="19"/>
           <w:szCs w:val="19"/>
-          <w:lang w:eastAsia="en-US"/>
+          <w:lang w:val="en-US" w:eastAsia="en-US"/>
         </w:rPr>
         <w:t xml:space="preserve">                    </w:t>
       </w:r>
@@ -28313,597 +29019,597 @@
           <w:szCs w:val="19"/>
           <w:lang w:val="en-US" w:eastAsia="en-US"/>
         </w:rPr>
+        <w:t xml:space="preserve">                </w:t>
+      </w:r>
+      <w:r>
+        <w:rPr>
+          <w:rFonts w:eastAsiaTheme="minorHAnsi"/>
+          <w:color w:val="0000FF"/>
+          <w:sz w:val="19"/>
+          <w:szCs w:val="19"/>
+          <w:lang w:val="en-US" w:eastAsia="en-US"/>
+        </w:rPr>
+        <w:t>int</w:t>
+      </w:r>
+      <w:r>
+        <w:rPr>
+          <w:rFonts w:eastAsiaTheme="minorHAnsi"/>
+          <w:color w:val="000000"/>
+          <w:sz w:val="19"/>
+          <w:szCs w:val="19"/>
+          <w:lang w:val="en-US" w:eastAsia="en-US"/>
+        </w:rPr>
+        <w:t xml:space="preserve"> sqrt = (</w:t>
+      </w:r>
+      <w:r>
+        <w:rPr>
+          <w:rFonts w:eastAsiaTheme="minorHAnsi"/>
+          <w:color w:val="0000FF"/>
+          <w:sz w:val="19"/>
+          <w:szCs w:val="19"/>
+          <w:lang w:val="en-US" w:eastAsia="en-US"/>
+        </w:rPr>
+        <w:t>int</w:t>
+      </w:r>
+      <w:r>
+        <w:rPr>
+          <w:rFonts w:eastAsiaTheme="minorHAnsi"/>
+          <w:color w:val="000000"/>
+          <w:sz w:val="19"/>
+          <w:szCs w:val="19"/>
+          <w:lang w:val="en-US" w:eastAsia="en-US"/>
+        </w:rPr>
+        <w:t>)</w:t>
+      </w:r>
+      <w:proofErr w:type="spellStart"/>
+      <w:r>
+        <w:rPr>
+          <w:rFonts w:eastAsiaTheme="minorHAnsi"/>
+          <w:color w:val="000000"/>
+          <w:sz w:val="19"/>
+          <w:szCs w:val="19"/>
+          <w:lang w:val="en-US" w:eastAsia="en-US"/>
+        </w:rPr>
+        <w:t>Math.Sqrt</w:t>
+      </w:r>
+      <w:proofErr w:type="spellEnd"/>
+      <w:r>
+        <w:rPr>
+          <w:rFonts w:eastAsiaTheme="minorHAnsi"/>
+          <w:color w:val="000000"/>
+          <w:sz w:val="19"/>
+          <w:szCs w:val="19"/>
+          <w:lang w:val="en-US" w:eastAsia="en-US"/>
+        </w:rPr>
+        <w:t>(</w:t>
+      </w:r>
+      <w:proofErr w:type="spellStart"/>
+      <w:r>
+        <w:rPr>
+          <w:rFonts w:eastAsiaTheme="minorHAnsi"/>
+          <w:color w:val="000000"/>
+          <w:sz w:val="19"/>
+          <w:szCs w:val="19"/>
+          <w:lang w:val="en-US" w:eastAsia="en-US"/>
+        </w:rPr>
+        <w:t>nextPrime</w:t>
+      </w:r>
+      <w:proofErr w:type="spellEnd"/>
+      <w:r>
+        <w:rPr>
+          <w:rFonts w:eastAsiaTheme="minorHAnsi"/>
+          <w:color w:val="000000"/>
+          <w:sz w:val="19"/>
+          <w:szCs w:val="19"/>
+          <w:lang w:val="en-US" w:eastAsia="en-US"/>
+        </w:rPr>
+        <w:t>);</w:t>
+      </w:r>
+    </w:p>
+    <w:p>
+      <w:pPr>
+        <w:autoSpaceDE w:val="0"/>
+        <w:autoSpaceDN w:val="0"/>
+        <w:adjustRightInd w:val="0"/>
+        <w:rPr>
+          <w:rFonts w:eastAsiaTheme="minorHAnsi"/>
+          <w:color w:val="000000"/>
+          <w:sz w:val="19"/>
+          <w:szCs w:val="19"/>
+          <w:lang w:val="en-US" w:eastAsia="en-US"/>
+        </w:rPr>
+      </w:pPr>
+      <w:r>
+        <w:rPr>
+          <w:rFonts w:eastAsiaTheme="minorHAnsi"/>
+          <w:color w:val="000000"/>
+          <w:sz w:val="19"/>
+          <w:szCs w:val="19"/>
+          <w:lang w:val="en-US" w:eastAsia="en-US"/>
+        </w:rPr>
+        <w:t xml:space="preserve">                </w:t>
+      </w:r>
+      <w:r>
+        <w:rPr>
+          <w:rFonts w:eastAsiaTheme="minorHAnsi"/>
+          <w:color w:val="0000FF"/>
+          <w:sz w:val="19"/>
+          <w:szCs w:val="19"/>
+          <w:lang w:val="en-US" w:eastAsia="en-US"/>
+        </w:rPr>
+        <w:t>bool</w:t>
+      </w:r>
+      <w:r>
+        <w:rPr>
+          <w:rFonts w:eastAsiaTheme="minorHAnsi"/>
+          <w:color w:val="000000"/>
+          <w:sz w:val="19"/>
+          <w:szCs w:val="19"/>
+          <w:lang w:val="en-US" w:eastAsia="en-US"/>
+        </w:rPr>
+        <w:t xml:space="preserve"> </w:t>
+      </w:r>
+      <w:proofErr w:type="spellStart"/>
+      <w:r>
+        <w:rPr>
+          <w:rFonts w:eastAsiaTheme="minorHAnsi"/>
+          <w:color w:val="000000"/>
+          <w:sz w:val="19"/>
+          <w:szCs w:val="19"/>
+          <w:lang w:val="en-US" w:eastAsia="en-US"/>
+        </w:rPr>
+        <w:t>isPrime</w:t>
+      </w:r>
+      <w:proofErr w:type="spellEnd"/>
+      <w:r>
+        <w:rPr>
+          <w:rFonts w:eastAsiaTheme="minorHAnsi"/>
+          <w:color w:val="000000"/>
+          <w:sz w:val="19"/>
+          <w:szCs w:val="19"/>
+          <w:lang w:val="en-US" w:eastAsia="en-US"/>
+        </w:rPr>
+        <w:t xml:space="preserve"> = </w:t>
+      </w:r>
+      <w:r>
+        <w:rPr>
+          <w:rFonts w:eastAsiaTheme="minorHAnsi"/>
+          <w:color w:val="0000FF"/>
+          <w:sz w:val="19"/>
+          <w:szCs w:val="19"/>
+          <w:lang w:val="en-US" w:eastAsia="en-US"/>
+        </w:rPr>
+        <w:t>true</w:t>
+      </w:r>
+      <w:r>
+        <w:rPr>
+          <w:rFonts w:eastAsiaTheme="minorHAnsi"/>
+          <w:color w:val="000000"/>
+          <w:sz w:val="19"/>
+          <w:szCs w:val="19"/>
+          <w:lang w:val="en-US" w:eastAsia="en-US"/>
+        </w:rPr>
+        <w:t>;</w:t>
+      </w:r>
+    </w:p>
+    <w:p>
+      <w:pPr>
+        <w:autoSpaceDE w:val="0"/>
+        <w:autoSpaceDN w:val="0"/>
+        <w:adjustRightInd w:val="0"/>
+        <w:rPr>
+          <w:rFonts w:eastAsiaTheme="minorHAnsi"/>
+          <w:color w:val="000000"/>
+          <w:sz w:val="19"/>
+          <w:szCs w:val="19"/>
+          <w:lang w:val="en-US" w:eastAsia="en-US"/>
+        </w:rPr>
+      </w:pPr>
+      <w:r>
+        <w:rPr>
+          <w:rFonts w:eastAsiaTheme="minorHAnsi"/>
+          <w:color w:val="000000"/>
+          <w:sz w:val="19"/>
+          <w:szCs w:val="19"/>
+          <w:lang w:val="en-US" w:eastAsia="en-US"/>
+        </w:rPr>
+        <w:t xml:space="preserve">                </w:t>
+      </w:r>
+      <w:r>
+        <w:rPr>
+          <w:rFonts w:eastAsiaTheme="minorHAnsi"/>
+          <w:color w:val="0000FF"/>
+          <w:sz w:val="19"/>
+          <w:szCs w:val="19"/>
+          <w:lang w:val="en-US" w:eastAsia="en-US"/>
+        </w:rPr>
+        <w:t>for</w:t>
+      </w:r>
+      <w:r>
+        <w:rPr>
+          <w:rFonts w:eastAsiaTheme="minorHAnsi"/>
+          <w:color w:val="000000"/>
+          <w:sz w:val="19"/>
+          <w:szCs w:val="19"/>
+          <w:lang w:val="en-US" w:eastAsia="en-US"/>
+        </w:rPr>
+        <w:t xml:space="preserve"> (</w:t>
+      </w:r>
+      <w:r>
+        <w:rPr>
+          <w:rFonts w:eastAsiaTheme="minorHAnsi"/>
+          <w:color w:val="0000FF"/>
+          <w:sz w:val="19"/>
+          <w:szCs w:val="19"/>
+          <w:lang w:val="en-US" w:eastAsia="en-US"/>
+        </w:rPr>
+        <w:t>int</w:t>
+      </w:r>
+      <w:r>
+        <w:rPr>
+          <w:rFonts w:eastAsiaTheme="minorHAnsi"/>
+          <w:color w:val="000000"/>
+          <w:sz w:val="19"/>
+          <w:szCs w:val="19"/>
+          <w:lang w:val="en-US" w:eastAsia="en-US"/>
+        </w:rPr>
+        <w:t xml:space="preserve"> </w:t>
+      </w:r>
+      <w:proofErr w:type="spellStart"/>
+      <w:r>
+        <w:rPr>
+          <w:rFonts w:eastAsiaTheme="minorHAnsi"/>
+          <w:color w:val="000000"/>
+          <w:sz w:val="19"/>
+          <w:szCs w:val="19"/>
+          <w:lang w:val="en-US" w:eastAsia="en-US"/>
+        </w:rPr>
+        <w:t>i</w:t>
+      </w:r>
+      <w:proofErr w:type="spellEnd"/>
+      <w:r>
+        <w:rPr>
+          <w:rFonts w:eastAsiaTheme="minorHAnsi"/>
+          <w:color w:val="000000"/>
+          <w:sz w:val="19"/>
+          <w:szCs w:val="19"/>
+          <w:lang w:val="en-US" w:eastAsia="en-US"/>
+        </w:rPr>
+        <w:t xml:space="preserve"> = 0; (</w:t>
+      </w:r>
+      <w:r>
+        <w:rPr>
+          <w:rFonts w:eastAsiaTheme="minorHAnsi"/>
+          <w:color w:val="0000FF"/>
+          <w:sz w:val="19"/>
+          <w:szCs w:val="19"/>
+          <w:lang w:val="en-US" w:eastAsia="en-US"/>
+        </w:rPr>
+        <w:t>int</w:t>
+      </w:r>
+      <w:r>
+        <w:rPr>
+          <w:rFonts w:eastAsiaTheme="minorHAnsi"/>
+          <w:color w:val="000000"/>
+          <w:sz w:val="19"/>
+          <w:szCs w:val="19"/>
+          <w:lang w:val="en-US" w:eastAsia="en-US"/>
+        </w:rPr>
+        <w:t>)primes[</w:t>
+      </w:r>
+      <w:proofErr w:type="spellStart"/>
+      <w:r>
+        <w:rPr>
+          <w:rFonts w:eastAsiaTheme="minorHAnsi"/>
+          <w:color w:val="000000"/>
+          <w:sz w:val="19"/>
+          <w:szCs w:val="19"/>
+          <w:lang w:val="en-US" w:eastAsia="en-US"/>
+        </w:rPr>
+        <w:t>i</w:t>
+      </w:r>
+      <w:proofErr w:type="spellEnd"/>
+      <w:r>
+        <w:rPr>
+          <w:rFonts w:eastAsiaTheme="minorHAnsi"/>
+          <w:color w:val="000000"/>
+          <w:sz w:val="19"/>
+          <w:szCs w:val="19"/>
+          <w:lang w:val="en-US" w:eastAsia="en-US"/>
+        </w:rPr>
+        <w:t xml:space="preserve">] &lt;= sqrt; </w:t>
+      </w:r>
+      <w:proofErr w:type="spellStart"/>
+      <w:r>
+        <w:rPr>
+          <w:rFonts w:eastAsiaTheme="minorHAnsi"/>
+          <w:color w:val="000000"/>
+          <w:sz w:val="19"/>
+          <w:szCs w:val="19"/>
+          <w:lang w:val="en-US" w:eastAsia="en-US"/>
+        </w:rPr>
+        <w:t>i</w:t>
+      </w:r>
+      <w:proofErr w:type="spellEnd"/>
+      <w:r>
+        <w:rPr>
+          <w:rFonts w:eastAsiaTheme="minorHAnsi"/>
+          <w:color w:val="000000"/>
+          <w:sz w:val="19"/>
+          <w:szCs w:val="19"/>
+          <w:lang w:val="en-US" w:eastAsia="en-US"/>
+        </w:rPr>
+        <w:t>++)</w:t>
+      </w:r>
+    </w:p>
+    <w:p>
+      <w:pPr>
+        <w:autoSpaceDE w:val="0"/>
+        <w:autoSpaceDN w:val="0"/>
+        <w:adjustRightInd w:val="0"/>
+        <w:rPr>
+          <w:rFonts w:eastAsiaTheme="minorHAnsi"/>
+          <w:color w:val="000000"/>
+          <w:sz w:val="19"/>
+          <w:szCs w:val="19"/>
+          <w:lang w:val="en-US" w:eastAsia="en-US"/>
+        </w:rPr>
+      </w:pPr>
+      <w:r>
+        <w:rPr>
+          <w:rFonts w:eastAsiaTheme="minorHAnsi"/>
+          <w:color w:val="000000"/>
+          <w:sz w:val="19"/>
+          <w:szCs w:val="19"/>
+          <w:lang w:val="en-US" w:eastAsia="en-US"/>
+        </w:rPr>
+        <w:t xml:space="preserve">                {</w:t>
+      </w:r>
+    </w:p>
+    <w:p>
+      <w:pPr>
+        <w:autoSpaceDE w:val="0"/>
+        <w:autoSpaceDN w:val="0"/>
+        <w:adjustRightInd w:val="0"/>
+        <w:rPr>
+          <w:rFonts w:eastAsiaTheme="minorHAnsi"/>
+          <w:color w:val="000000"/>
+          <w:sz w:val="19"/>
+          <w:szCs w:val="19"/>
+          <w:lang w:val="en-US" w:eastAsia="en-US"/>
+        </w:rPr>
+      </w:pPr>
+      <w:r>
+        <w:rPr>
+          <w:rFonts w:eastAsiaTheme="minorHAnsi"/>
+          <w:color w:val="000000"/>
+          <w:sz w:val="19"/>
+          <w:szCs w:val="19"/>
+          <w:lang w:val="en-US" w:eastAsia="en-US"/>
+        </w:rPr>
+        <w:t xml:space="preserve">                    </w:t>
+      </w:r>
+      <w:r>
+        <w:rPr>
+          <w:rFonts w:eastAsiaTheme="minorHAnsi"/>
+          <w:color w:val="0000FF"/>
+          <w:sz w:val="19"/>
+          <w:szCs w:val="19"/>
+          <w:lang w:val="en-US" w:eastAsia="en-US"/>
+        </w:rPr>
+        <w:t>if</w:t>
+      </w:r>
+      <w:r>
+        <w:rPr>
+          <w:rFonts w:eastAsiaTheme="minorHAnsi"/>
+          <w:color w:val="000000"/>
+          <w:sz w:val="19"/>
+          <w:szCs w:val="19"/>
+          <w:lang w:val="en-US" w:eastAsia="en-US"/>
+        </w:rPr>
+        <w:t xml:space="preserve"> (</w:t>
+      </w:r>
+      <w:proofErr w:type="spellStart"/>
+      <w:r>
+        <w:rPr>
+          <w:rFonts w:eastAsiaTheme="minorHAnsi"/>
+          <w:color w:val="000000"/>
+          <w:sz w:val="19"/>
+          <w:szCs w:val="19"/>
+          <w:lang w:val="en-US" w:eastAsia="en-US"/>
+        </w:rPr>
+        <w:t>nextPrime</w:t>
+      </w:r>
+      <w:proofErr w:type="spellEnd"/>
+      <w:r>
+        <w:rPr>
+          <w:rFonts w:eastAsiaTheme="minorHAnsi"/>
+          <w:color w:val="000000"/>
+          <w:sz w:val="19"/>
+          <w:szCs w:val="19"/>
+          <w:lang w:val="en-US" w:eastAsia="en-US"/>
+        </w:rPr>
+        <w:t xml:space="preserve"> % primes[</w:t>
+      </w:r>
+      <w:proofErr w:type="spellStart"/>
+      <w:r>
+        <w:rPr>
+          <w:rFonts w:eastAsiaTheme="minorHAnsi"/>
+          <w:color w:val="000000"/>
+          <w:sz w:val="19"/>
+          <w:szCs w:val="19"/>
+          <w:lang w:val="en-US" w:eastAsia="en-US"/>
+        </w:rPr>
+        <w:t>i</w:t>
+      </w:r>
+      <w:proofErr w:type="spellEnd"/>
+      <w:r>
+        <w:rPr>
+          <w:rFonts w:eastAsiaTheme="minorHAnsi"/>
+          <w:color w:val="000000"/>
+          <w:sz w:val="19"/>
+          <w:szCs w:val="19"/>
+          <w:lang w:val="en-US" w:eastAsia="en-US"/>
+        </w:rPr>
+        <w:t>] == 0)</w:t>
+      </w:r>
+    </w:p>
+    <w:p>
+      <w:pPr>
+        <w:autoSpaceDE w:val="0"/>
+        <w:autoSpaceDN w:val="0"/>
+        <w:adjustRightInd w:val="0"/>
+        <w:rPr>
+          <w:rFonts w:eastAsiaTheme="minorHAnsi"/>
+          <w:color w:val="000000"/>
+          <w:sz w:val="19"/>
+          <w:szCs w:val="19"/>
+          <w:lang w:val="en-US" w:eastAsia="en-US"/>
+        </w:rPr>
+      </w:pPr>
+      <w:r>
+        <w:rPr>
+          <w:rFonts w:eastAsiaTheme="minorHAnsi"/>
+          <w:color w:val="000000"/>
+          <w:sz w:val="19"/>
+          <w:szCs w:val="19"/>
+          <w:lang w:val="en-US" w:eastAsia="en-US"/>
+        </w:rPr>
+        <w:t xml:space="preserve">                    {</w:t>
+      </w:r>
+    </w:p>
+    <w:p>
+      <w:pPr>
+        <w:autoSpaceDE w:val="0"/>
+        <w:autoSpaceDN w:val="0"/>
+        <w:adjustRightInd w:val="0"/>
+        <w:rPr>
+          <w:rFonts w:eastAsiaTheme="minorHAnsi"/>
+          <w:color w:val="000000"/>
+          <w:sz w:val="19"/>
+          <w:szCs w:val="19"/>
+          <w:lang w:val="en-US" w:eastAsia="en-US"/>
+        </w:rPr>
+      </w:pPr>
+      <w:r>
+        <w:rPr>
+          <w:rFonts w:eastAsiaTheme="minorHAnsi"/>
+          <w:color w:val="000000"/>
+          <w:sz w:val="19"/>
+          <w:szCs w:val="19"/>
+          <w:lang w:val="en-US" w:eastAsia="en-US"/>
+        </w:rPr>
+        <w:t xml:space="preserve">                        </w:t>
+      </w:r>
+      <w:proofErr w:type="spellStart"/>
+      <w:r>
+        <w:rPr>
+          <w:rFonts w:eastAsiaTheme="minorHAnsi"/>
+          <w:color w:val="000000"/>
+          <w:sz w:val="19"/>
+          <w:szCs w:val="19"/>
+          <w:lang w:val="en-US" w:eastAsia="en-US"/>
+        </w:rPr>
+        <w:t>isPrime</w:t>
+      </w:r>
+      <w:proofErr w:type="spellEnd"/>
+      <w:r>
+        <w:rPr>
+          <w:rFonts w:eastAsiaTheme="minorHAnsi"/>
+          <w:color w:val="000000"/>
+          <w:sz w:val="19"/>
+          <w:szCs w:val="19"/>
+          <w:lang w:val="en-US" w:eastAsia="en-US"/>
+        </w:rPr>
+        <w:t xml:space="preserve"> = </w:t>
+      </w:r>
+      <w:r>
+        <w:rPr>
+          <w:rFonts w:eastAsiaTheme="minorHAnsi"/>
+          <w:color w:val="0000FF"/>
+          <w:sz w:val="19"/>
+          <w:szCs w:val="19"/>
+          <w:lang w:val="en-US" w:eastAsia="en-US"/>
+        </w:rPr>
+        <w:t>false</w:t>
+      </w:r>
+      <w:r>
+        <w:rPr>
+          <w:rFonts w:eastAsiaTheme="minorHAnsi"/>
+          <w:color w:val="000000"/>
+          <w:sz w:val="19"/>
+          <w:szCs w:val="19"/>
+          <w:lang w:val="en-US" w:eastAsia="en-US"/>
+        </w:rPr>
+        <w:t>;</w:t>
+      </w:r>
+    </w:p>
+    <w:p>
+      <w:pPr>
+        <w:autoSpaceDE w:val="0"/>
+        <w:autoSpaceDN w:val="0"/>
+        <w:adjustRightInd w:val="0"/>
+        <w:rPr>
+          <w:rFonts w:eastAsiaTheme="minorHAnsi"/>
+          <w:color w:val="000000"/>
+          <w:sz w:val="19"/>
+          <w:szCs w:val="19"/>
+          <w:lang w:val="en-US" w:eastAsia="en-US"/>
+        </w:rPr>
+      </w:pPr>
+      <w:r>
+        <w:rPr>
+          <w:rFonts w:eastAsiaTheme="minorHAnsi"/>
+          <w:color w:val="000000"/>
+          <w:sz w:val="19"/>
+          <w:szCs w:val="19"/>
+          <w:lang w:val="en-US" w:eastAsia="en-US"/>
+        </w:rPr>
+        <w:t xml:space="preserve">                        </w:t>
+      </w:r>
+      <w:r>
+        <w:rPr>
+          <w:rFonts w:eastAsiaTheme="minorHAnsi"/>
+          <w:color w:val="0000FF"/>
+          <w:sz w:val="19"/>
+          <w:szCs w:val="19"/>
+          <w:lang w:val="en-US" w:eastAsia="en-US"/>
+        </w:rPr>
+        <w:t>break</w:t>
+      </w:r>
+      <w:r>
+        <w:rPr>
+          <w:rFonts w:eastAsiaTheme="minorHAnsi"/>
+          <w:color w:val="000000"/>
+          <w:sz w:val="19"/>
+          <w:szCs w:val="19"/>
+          <w:lang w:val="en-US" w:eastAsia="en-US"/>
+        </w:rPr>
+        <w:t>;</w:t>
+      </w:r>
+    </w:p>
+    <w:p>
+      <w:pPr>
+        <w:autoSpaceDE w:val="0"/>
+        <w:autoSpaceDN w:val="0"/>
+        <w:adjustRightInd w:val="0"/>
+        <w:rPr>
+          <w:rFonts w:eastAsiaTheme="minorHAnsi"/>
+          <w:color w:val="000000"/>
+          <w:sz w:val="19"/>
+          <w:szCs w:val="19"/>
+          <w:lang w:val="en-US" w:eastAsia="en-US"/>
+        </w:rPr>
+      </w:pPr>
+      <w:r>
+        <w:rPr>
+          <w:rFonts w:eastAsiaTheme="minorHAnsi"/>
+          <w:color w:val="000000"/>
+          <w:sz w:val="19"/>
+          <w:szCs w:val="19"/>
+          <w:lang w:val="en-US" w:eastAsia="en-US"/>
+        </w:rPr>
         <w:lastRenderedPageBreak/>
-        <w:t xml:space="preserve">                </w:t>
-      </w:r>
-      <w:r>
-        <w:rPr>
-          <w:rFonts w:eastAsiaTheme="minorHAnsi"/>
-          <w:color w:val="0000FF"/>
-          <w:sz w:val="19"/>
-          <w:szCs w:val="19"/>
-          <w:lang w:val="en-US" w:eastAsia="en-US"/>
-        </w:rPr>
-        <w:t>int</w:t>
-      </w:r>
-      <w:r>
-        <w:rPr>
-          <w:rFonts w:eastAsiaTheme="minorHAnsi"/>
-          <w:color w:val="000000"/>
-          <w:sz w:val="19"/>
-          <w:szCs w:val="19"/>
-          <w:lang w:val="en-US" w:eastAsia="en-US"/>
-        </w:rPr>
-        <w:t xml:space="preserve"> sqrt = (</w:t>
-      </w:r>
-      <w:r>
-        <w:rPr>
-          <w:rFonts w:eastAsiaTheme="minorHAnsi"/>
-          <w:color w:val="0000FF"/>
-          <w:sz w:val="19"/>
-          <w:szCs w:val="19"/>
-          <w:lang w:val="en-US" w:eastAsia="en-US"/>
-        </w:rPr>
-        <w:t>int</w:t>
-      </w:r>
-      <w:r>
-        <w:rPr>
-          <w:rFonts w:eastAsiaTheme="minorHAnsi"/>
-          <w:color w:val="000000"/>
-          <w:sz w:val="19"/>
-          <w:szCs w:val="19"/>
-          <w:lang w:val="en-US" w:eastAsia="en-US"/>
-        </w:rPr>
-        <w:t>)</w:t>
-      </w:r>
-      <w:proofErr w:type="spellStart"/>
-      <w:r>
-        <w:rPr>
-          <w:rFonts w:eastAsiaTheme="minorHAnsi"/>
-          <w:color w:val="000000"/>
-          <w:sz w:val="19"/>
-          <w:szCs w:val="19"/>
-          <w:lang w:val="en-US" w:eastAsia="en-US"/>
-        </w:rPr>
-        <w:t>Math.Sqrt</w:t>
-      </w:r>
-      <w:proofErr w:type="spellEnd"/>
-      <w:r>
-        <w:rPr>
-          <w:rFonts w:eastAsiaTheme="minorHAnsi"/>
-          <w:color w:val="000000"/>
-          <w:sz w:val="19"/>
-          <w:szCs w:val="19"/>
-          <w:lang w:val="en-US" w:eastAsia="en-US"/>
-        </w:rPr>
-        <w:t>(</w:t>
-      </w:r>
-      <w:proofErr w:type="spellStart"/>
-      <w:r>
-        <w:rPr>
-          <w:rFonts w:eastAsiaTheme="minorHAnsi"/>
-          <w:color w:val="000000"/>
-          <w:sz w:val="19"/>
-          <w:szCs w:val="19"/>
-          <w:lang w:val="en-US" w:eastAsia="en-US"/>
-        </w:rPr>
-        <w:t>nextPrime</w:t>
-      </w:r>
-      <w:proofErr w:type="spellEnd"/>
-      <w:r>
-        <w:rPr>
-          <w:rFonts w:eastAsiaTheme="minorHAnsi"/>
-          <w:color w:val="000000"/>
-          <w:sz w:val="19"/>
-          <w:szCs w:val="19"/>
-          <w:lang w:val="en-US" w:eastAsia="en-US"/>
-        </w:rPr>
-        <w:t>);</w:t>
-      </w:r>
-    </w:p>
-    <w:p>
-      <w:pPr>
-        <w:autoSpaceDE w:val="0"/>
-        <w:autoSpaceDN w:val="0"/>
-        <w:adjustRightInd w:val="0"/>
-        <w:rPr>
-          <w:rFonts w:eastAsiaTheme="minorHAnsi"/>
-          <w:color w:val="000000"/>
-          <w:sz w:val="19"/>
-          <w:szCs w:val="19"/>
-          <w:lang w:val="en-US" w:eastAsia="en-US"/>
-        </w:rPr>
-      </w:pPr>
-      <w:r>
-        <w:rPr>
-          <w:rFonts w:eastAsiaTheme="minorHAnsi"/>
-          <w:color w:val="000000"/>
-          <w:sz w:val="19"/>
-          <w:szCs w:val="19"/>
-          <w:lang w:val="en-US" w:eastAsia="en-US"/>
-        </w:rPr>
-        <w:t xml:space="preserve">                </w:t>
-      </w:r>
-      <w:r>
-        <w:rPr>
-          <w:rFonts w:eastAsiaTheme="minorHAnsi"/>
-          <w:color w:val="0000FF"/>
-          <w:sz w:val="19"/>
-          <w:szCs w:val="19"/>
-          <w:lang w:val="en-US" w:eastAsia="en-US"/>
-        </w:rPr>
-        <w:t>bool</w:t>
-      </w:r>
-      <w:r>
-        <w:rPr>
-          <w:rFonts w:eastAsiaTheme="minorHAnsi"/>
-          <w:color w:val="000000"/>
-          <w:sz w:val="19"/>
-          <w:szCs w:val="19"/>
-          <w:lang w:val="en-US" w:eastAsia="en-US"/>
-        </w:rPr>
-        <w:t xml:space="preserve"> </w:t>
-      </w:r>
-      <w:proofErr w:type="spellStart"/>
-      <w:r>
-        <w:rPr>
-          <w:rFonts w:eastAsiaTheme="minorHAnsi"/>
-          <w:color w:val="000000"/>
-          <w:sz w:val="19"/>
-          <w:szCs w:val="19"/>
-          <w:lang w:val="en-US" w:eastAsia="en-US"/>
-        </w:rPr>
-        <w:t>isPrime</w:t>
-      </w:r>
-      <w:proofErr w:type="spellEnd"/>
-      <w:r>
-        <w:rPr>
-          <w:rFonts w:eastAsiaTheme="minorHAnsi"/>
-          <w:color w:val="000000"/>
-          <w:sz w:val="19"/>
-          <w:szCs w:val="19"/>
-          <w:lang w:val="en-US" w:eastAsia="en-US"/>
-        </w:rPr>
-        <w:t xml:space="preserve"> = </w:t>
-      </w:r>
-      <w:r>
-        <w:rPr>
-          <w:rFonts w:eastAsiaTheme="minorHAnsi"/>
-          <w:color w:val="0000FF"/>
-          <w:sz w:val="19"/>
-          <w:szCs w:val="19"/>
-          <w:lang w:val="en-US" w:eastAsia="en-US"/>
-        </w:rPr>
-        <w:t>true</w:t>
-      </w:r>
-      <w:r>
-        <w:rPr>
-          <w:rFonts w:eastAsiaTheme="minorHAnsi"/>
-          <w:color w:val="000000"/>
-          <w:sz w:val="19"/>
-          <w:szCs w:val="19"/>
-          <w:lang w:val="en-US" w:eastAsia="en-US"/>
-        </w:rPr>
-        <w:t>;</w:t>
-      </w:r>
-    </w:p>
-    <w:p>
-      <w:pPr>
-        <w:autoSpaceDE w:val="0"/>
-        <w:autoSpaceDN w:val="0"/>
-        <w:adjustRightInd w:val="0"/>
-        <w:rPr>
-          <w:rFonts w:eastAsiaTheme="minorHAnsi"/>
-          <w:color w:val="000000"/>
-          <w:sz w:val="19"/>
-          <w:szCs w:val="19"/>
-          <w:lang w:val="en-US" w:eastAsia="en-US"/>
-        </w:rPr>
-      </w:pPr>
-      <w:r>
-        <w:rPr>
-          <w:rFonts w:eastAsiaTheme="minorHAnsi"/>
-          <w:color w:val="000000"/>
-          <w:sz w:val="19"/>
-          <w:szCs w:val="19"/>
-          <w:lang w:val="en-US" w:eastAsia="en-US"/>
-        </w:rPr>
-        <w:t xml:space="preserve">                </w:t>
-      </w:r>
-      <w:r>
-        <w:rPr>
-          <w:rFonts w:eastAsiaTheme="minorHAnsi"/>
-          <w:color w:val="0000FF"/>
-          <w:sz w:val="19"/>
-          <w:szCs w:val="19"/>
-          <w:lang w:val="en-US" w:eastAsia="en-US"/>
-        </w:rPr>
-        <w:t>for</w:t>
-      </w:r>
-      <w:r>
-        <w:rPr>
-          <w:rFonts w:eastAsiaTheme="minorHAnsi"/>
-          <w:color w:val="000000"/>
-          <w:sz w:val="19"/>
-          <w:szCs w:val="19"/>
-          <w:lang w:val="en-US" w:eastAsia="en-US"/>
-        </w:rPr>
-        <w:t xml:space="preserve"> (</w:t>
-      </w:r>
-      <w:r>
-        <w:rPr>
-          <w:rFonts w:eastAsiaTheme="minorHAnsi"/>
-          <w:color w:val="0000FF"/>
-          <w:sz w:val="19"/>
-          <w:szCs w:val="19"/>
-          <w:lang w:val="en-US" w:eastAsia="en-US"/>
-        </w:rPr>
-        <w:t>int</w:t>
-      </w:r>
-      <w:r>
-        <w:rPr>
-          <w:rFonts w:eastAsiaTheme="minorHAnsi"/>
-          <w:color w:val="000000"/>
-          <w:sz w:val="19"/>
-          <w:szCs w:val="19"/>
-          <w:lang w:val="en-US" w:eastAsia="en-US"/>
-        </w:rPr>
-        <w:t xml:space="preserve"> </w:t>
-      </w:r>
-      <w:proofErr w:type="spellStart"/>
-      <w:r>
-        <w:rPr>
-          <w:rFonts w:eastAsiaTheme="minorHAnsi"/>
-          <w:color w:val="000000"/>
-          <w:sz w:val="19"/>
-          <w:szCs w:val="19"/>
-          <w:lang w:val="en-US" w:eastAsia="en-US"/>
-        </w:rPr>
-        <w:t>i</w:t>
-      </w:r>
-      <w:proofErr w:type="spellEnd"/>
-      <w:r>
-        <w:rPr>
-          <w:rFonts w:eastAsiaTheme="minorHAnsi"/>
-          <w:color w:val="000000"/>
-          <w:sz w:val="19"/>
-          <w:szCs w:val="19"/>
-          <w:lang w:val="en-US" w:eastAsia="en-US"/>
-        </w:rPr>
-        <w:t xml:space="preserve"> = 0; (</w:t>
-      </w:r>
-      <w:r>
-        <w:rPr>
-          <w:rFonts w:eastAsiaTheme="minorHAnsi"/>
-          <w:color w:val="0000FF"/>
-          <w:sz w:val="19"/>
-          <w:szCs w:val="19"/>
-          <w:lang w:val="en-US" w:eastAsia="en-US"/>
-        </w:rPr>
-        <w:t>int</w:t>
-      </w:r>
-      <w:r>
-        <w:rPr>
-          <w:rFonts w:eastAsiaTheme="minorHAnsi"/>
-          <w:color w:val="000000"/>
-          <w:sz w:val="19"/>
-          <w:szCs w:val="19"/>
-          <w:lang w:val="en-US" w:eastAsia="en-US"/>
-        </w:rPr>
-        <w:t>)primes[</w:t>
-      </w:r>
-      <w:proofErr w:type="spellStart"/>
-      <w:r>
-        <w:rPr>
-          <w:rFonts w:eastAsiaTheme="minorHAnsi"/>
-          <w:color w:val="000000"/>
-          <w:sz w:val="19"/>
-          <w:szCs w:val="19"/>
-          <w:lang w:val="en-US" w:eastAsia="en-US"/>
-        </w:rPr>
-        <w:t>i</w:t>
-      </w:r>
-      <w:proofErr w:type="spellEnd"/>
-      <w:r>
-        <w:rPr>
-          <w:rFonts w:eastAsiaTheme="minorHAnsi"/>
-          <w:color w:val="000000"/>
-          <w:sz w:val="19"/>
-          <w:szCs w:val="19"/>
-          <w:lang w:val="en-US" w:eastAsia="en-US"/>
-        </w:rPr>
-        <w:t xml:space="preserve">] &lt;= sqrt; </w:t>
-      </w:r>
-      <w:proofErr w:type="spellStart"/>
-      <w:r>
-        <w:rPr>
-          <w:rFonts w:eastAsiaTheme="minorHAnsi"/>
-          <w:color w:val="000000"/>
-          <w:sz w:val="19"/>
-          <w:szCs w:val="19"/>
-          <w:lang w:val="en-US" w:eastAsia="en-US"/>
-        </w:rPr>
-        <w:t>i</w:t>
-      </w:r>
-      <w:proofErr w:type="spellEnd"/>
-      <w:r>
-        <w:rPr>
-          <w:rFonts w:eastAsiaTheme="minorHAnsi"/>
-          <w:color w:val="000000"/>
-          <w:sz w:val="19"/>
-          <w:szCs w:val="19"/>
-          <w:lang w:val="en-US" w:eastAsia="en-US"/>
-        </w:rPr>
-        <w:t>++)</w:t>
-      </w:r>
-    </w:p>
-    <w:p>
-      <w:pPr>
-        <w:autoSpaceDE w:val="0"/>
-        <w:autoSpaceDN w:val="0"/>
-        <w:adjustRightInd w:val="0"/>
-        <w:rPr>
-          <w:rFonts w:eastAsiaTheme="minorHAnsi"/>
-          <w:color w:val="000000"/>
-          <w:sz w:val="19"/>
-          <w:szCs w:val="19"/>
-          <w:lang w:val="en-US" w:eastAsia="en-US"/>
-        </w:rPr>
-      </w:pPr>
-      <w:r>
-        <w:rPr>
-          <w:rFonts w:eastAsiaTheme="minorHAnsi"/>
-          <w:color w:val="000000"/>
-          <w:sz w:val="19"/>
-          <w:szCs w:val="19"/>
-          <w:lang w:val="en-US" w:eastAsia="en-US"/>
-        </w:rPr>
-        <w:t xml:space="preserve">                {</w:t>
-      </w:r>
-    </w:p>
-    <w:p>
-      <w:pPr>
-        <w:autoSpaceDE w:val="0"/>
-        <w:autoSpaceDN w:val="0"/>
-        <w:adjustRightInd w:val="0"/>
-        <w:rPr>
-          <w:rFonts w:eastAsiaTheme="minorHAnsi"/>
-          <w:color w:val="000000"/>
-          <w:sz w:val="19"/>
-          <w:szCs w:val="19"/>
-          <w:lang w:val="en-US" w:eastAsia="en-US"/>
-        </w:rPr>
-      </w:pPr>
-      <w:r>
-        <w:rPr>
-          <w:rFonts w:eastAsiaTheme="minorHAnsi"/>
-          <w:color w:val="000000"/>
-          <w:sz w:val="19"/>
-          <w:szCs w:val="19"/>
-          <w:lang w:val="en-US" w:eastAsia="en-US"/>
-        </w:rPr>
-        <w:t xml:space="preserve">                    </w:t>
-      </w:r>
-      <w:r>
-        <w:rPr>
-          <w:rFonts w:eastAsiaTheme="minorHAnsi"/>
-          <w:color w:val="0000FF"/>
-          <w:sz w:val="19"/>
-          <w:szCs w:val="19"/>
-          <w:lang w:val="en-US" w:eastAsia="en-US"/>
-        </w:rPr>
-        <w:t>if</w:t>
-      </w:r>
-      <w:r>
-        <w:rPr>
-          <w:rFonts w:eastAsiaTheme="minorHAnsi"/>
-          <w:color w:val="000000"/>
-          <w:sz w:val="19"/>
-          <w:szCs w:val="19"/>
-          <w:lang w:val="en-US" w:eastAsia="en-US"/>
-        </w:rPr>
-        <w:t xml:space="preserve"> (</w:t>
-      </w:r>
-      <w:proofErr w:type="spellStart"/>
-      <w:r>
-        <w:rPr>
-          <w:rFonts w:eastAsiaTheme="minorHAnsi"/>
-          <w:color w:val="000000"/>
-          <w:sz w:val="19"/>
-          <w:szCs w:val="19"/>
-          <w:lang w:val="en-US" w:eastAsia="en-US"/>
-        </w:rPr>
-        <w:t>nextPrime</w:t>
-      </w:r>
-      <w:proofErr w:type="spellEnd"/>
-      <w:r>
-        <w:rPr>
-          <w:rFonts w:eastAsiaTheme="minorHAnsi"/>
-          <w:color w:val="000000"/>
-          <w:sz w:val="19"/>
-          <w:szCs w:val="19"/>
-          <w:lang w:val="en-US" w:eastAsia="en-US"/>
-        </w:rPr>
-        <w:t xml:space="preserve"> % primes[</w:t>
-      </w:r>
-      <w:proofErr w:type="spellStart"/>
-      <w:r>
-        <w:rPr>
-          <w:rFonts w:eastAsiaTheme="minorHAnsi"/>
-          <w:color w:val="000000"/>
-          <w:sz w:val="19"/>
-          <w:szCs w:val="19"/>
-          <w:lang w:val="en-US" w:eastAsia="en-US"/>
-        </w:rPr>
-        <w:t>i</w:t>
-      </w:r>
-      <w:proofErr w:type="spellEnd"/>
-      <w:r>
-        <w:rPr>
-          <w:rFonts w:eastAsiaTheme="minorHAnsi"/>
-          <w:color w:val="000000"/>
-          <w:sz w:val="19"/>
-          <w:szCs w:val="19"/>
-          <w:lang w:val="en-US" w:eastAsia="en-US"/>
-        </w:rPr>
-        <w:t>] == 0)</w:t>
-      </w:r>
-    </w:p>
-    <w:p>
-      <w:pPr>
-        <w:autoSpaceDE w:val="0"/>
-        <w:autoSpaceDN w:val="0"/>
-        <w:adjustRightInd w:val="0"/>
-        <w:rPr>
-          <w:rFonts w:eastAsiaTheme="minorHAnsi"/>
-          <w:color w:val="000000"/>
-          <w:sz w:val="19"/>
-          <w:szCs w:val="19"/>
-          <w:lang w:val="en-US" w:eastAsia="en-US"/>
-        </w:rPr>
-      </w:pPr>
-      <w:r>
-        <w:rPr>
-          <w:rFonts w:eastAsiaTheme="minorHAnsi"/>
-          <w:color w:val="000000"/>
-          <w:sz w:val="19"/>
-          <w:szCs w:val="19"/>
-          <w:lang w:val="en-US" w:eastAsia="en-US"/>
-        </w:rPr>
-        <w:t xml:space="preserve">                    {</w:t>
-      </w:r>
-    </w:p>
-    <w:p>
-      <w:pPr>
-        <w:autoSpaceDE w:val="0"/>
-        <w:autoSpaceDN w:val="0"/>
-        <w:adjustRightInd w:val="0"/>
-        <w:rPr>
-          <w:rFonts w:eastAsiaTheme="minorHAnsi"/>
-          <w:color w:val="000000"/>
-          <w:sz w:val="19"/>
-          <w:szCs w:val="19"/>
-          <w:lang w:val="en-US" w:eastAsia="en-US"/>
-        </w:rPr>
-      </w:pPr>
-      <w:r>
-        <w:rPr>
-          <w:rFonts w:eastAsiaTheme="minorHAnsi"/>
-          <w:color w:val="000000"/>
-          <w:sz w:val="19"/>
-          <w:szCs w:val="19"/>
-          <w:lang w:val="en-US" w:eastAsia="en-US"/>
-        </w:rPr>
-        <w:t xml:space="preserve">                        </w:t>
-      </w:r>
-      <w:proofErr w:type="spellStart"/>
-      <w:r>
-        <w:rPr>
-          <w:rFonts w:eastAsiaTheme="minorHAnsi"/>
-          <w:color w:val="000000"/>
-          <w:sz w:val="19"/>
-          <w:szCs w:val="19"/>
-          <w:lang w:val="en-US" w:eastAsia="en-US"/>
-        </w:rPr>
-        <w:t>isPrime</w:t>
-      </w:r>
-      <w:proofErr w:type="spellEnd"/>
-      <w:r>
-        <w:rPr>
-          <w:rFonts w:eastAsiaTheme="minorHAnsi"/>
-          <w:color w:val="000000"/>
-          <w:sz w:val="19"/>
-          <w:szCs w:val="19"/>
-          <w:lang w:val="en-US" w:eastAsia="en-US"/>
-        </w:rPr>
-        <w:t xml:space="preserve"> = </w:t>
-      </w:r>
-      <w:r>
-        <w:rPr>
-          <w:rFonts w:eastAsiaTheme="minorHAnsi"/>
-          <w:color w:val="0000FF"/>
-          <w:sz w:val="19"/>
-          <w:szCs w:val="19"/>
-          <w:lang w:val="en-US" w:eastAsia="en-US"/>
-        </w:rPr>
-        <w:t>false</w:t>
-      </w:r>
-      <w:r>
-        <w:rPr>
-          <w:rFonts w:eastAsiaTheme="minorHAnsi"/>
-          <w:color w:val="000000"/>
-          <w:sz w:val="19"/>
-          <w:szCs w:val="19"/>
-          <w:lang w:val="en-US" w:eastAsia="en-US"/>
-        </w:rPr>
-        <w:t>;</w:t>
-      </w:r>
-    </w:p>
-    <w:p>
-      <w:pPr>
-        <w:autoSpaceDE w:val="0"/>
-        <w:autoSpaceDN w:val="0"/>
-        <w:adjustRightInd w:val="0"/>
-        <w:rPr>
-          <w:rFonts w:eastAsiaTheme="minorHAnsi"/>
-          <w:color w:val="000000"/>
-          <w:sz w:val="19"/>
-          <w:szCs w:val="19"/>
-          <w:lang w:val="en-US" w:eastAsia="en-US"/>
-        </w:rPr>
-      </w:pPr>
-      <w:r>
-        <w:rPr>
-          <w:rFonts w:eastAsiaTheme="minorHAnsi"/>
-          <w:color w:val="000000"/>
-          <w:sz w:val="19"/>
-          <w:szCs w:val="19"/>
-          <w:lang w:val="en-US" w:eastAsia="en-US"/>
-        </w:rPr>
-        <w:t xml:space="preserve">                        </w:t>
-      </w:r>
-      <w:r>
-        <w:rPr>
-          <w:rFonts w:eastAsiaTheme="minorHAnsi"/>
-          <w:color w:val="0000FF"/>
-          <w:sz w:val="19"/>
-          <w:szCs w:val="19"/>
-          <w:lang w:val="en-US" w:eastAsia="en-US"/>
-        </w:rPr>
-        <w:t>break</w:t>
-      </w:r>
-      <w:r>
-        <w:rPr>
-          <w:rFonts w:eastAsiaTheme="minorHAnsi"/>
-          <w:color w:val="000000"/>
-          <w:sz w:val="19"/>
-          <w:szCs w:val="19"/>
-          <w:lang w:val="en-US" w:eastAsia="en-US"/>
-        </w:rPr>
-        <w:t>;</w:t>
-      </w:r>
-    </w:p>
-    <w:p>
-      <w:pPr>
-        <w:autoSpaceDE w:val="0"/>
-        <w:autoSpaceDN w:val="0"/>
-        <w:adjustRightInd w:val="0"/>
-        <w:rPr>
-          <w:rFonts w:eastAsiaTheme="minorHAnsi"/>
-          <w:color w:val="000000"/>
-          <w:sz w:val="19"/>
-          <w:szCs w:val="19"/>
-          <w:lang w:val="en-US" w:eastAsia="en-US"/>
-        </w:rPr>
-      </w:pPr>
-      <w:r>
-        <w:rPr>
-          <w:rFonts w:eastAsiaTheme="minorHAnsi"/>
-          <w:color w:val="000000"/>
-          <w:sz w:val="19"/>
-          <w:szCs w:val="19"/>
-          <w:lang w:val="en-US" w:eastAsia="en-US"/>
-        </w:rPr>
         <w:t xml:space="preserve">                    }</w:t>
       </w:r>
     </w:p>
@@ -29101,6 +29807,40 @@
           <w:color w:val="000000"/>
           <w:sz w:val="19"/>
           <w:szCs w:val="19"/>
+          <w:lang w:val="en-US" w:eastAsia="en-US"/>
+        </w:rPr>
+      </w:pPr>
+      <w:r>
+        <w:rPr>
+          <w:rFonts w:eastAsiaTheme="minorHAnsi"/>
+          <w:color w:val="000000"/>
+          <w:sz w:val="19"/>
+          <w:szCs w:val="19"/>
+          <w:lang w:val="en-US" w:eastAsia="en-US"/>
+        </w:rPr>
+        <w:t xml:space="preserve">                </w:t>
+      </w:r>
+      <w:r>
+        <w:rPr>
+          <w:rFonts w:eastAsiaTheme="minorHAnsi"/>
+          <w:color w:val="000000"/>
+          <w:sz w:val="19"/>
+          <w:szCs w:val="19"/>
+          <w:lang w:val="en-US" w:eastAsia="en-US"/>
+        </w:rPr>
+        <w:t>}</w:t>
+      </w:r>
+    </w:p>
+    <w:p>
+      <w:pPr>
+        <w:autoSpaceDE w:val="0"/>
+        <w:autoSpaceDN w:val="0"/>
+        <w:adjustRightInd w:val="0"/>
+        <w:rPr>
+          <w:rFonts w:eastAsiaTheme="minorHAnsi"/>
+          <w:color w:val="000000"/>
+          <w:sz w:val="19"/>
+          <w:szCs w:val="19"/>
           <w:lang w:eastAsia="en-US"/>
         </w:rPr>
       </w:pPr>
@@ -29122,31 +29862,7 @@
           <w:szCs w:val="19"/>
           <w:lang w:eastAsia="en-US"/>
         </w:rPr>
-        <w:t>}</w:t>
-      </w:r>
-    </w:p>
-    <w:p>
-      <w:pPr>
-        <w:autoSpaceDE w:val="0"/>
-        <w:autoSpaceDN w:val="0"/>
-        <w:adjustRightInd w:val="0"/>
-        <w:rPr>
-          <w:rFonts w:eastAsiaTheme="minorHAnsi"/>
-          <w:color w:val="000000"/>
-          <w:sz w:val="19"/>
-          <w:szCs w:val="19"/>
-          <w:lang w:eastAsia="en-US"/>
-        </w:rPr>
-      </w:pPr>
-      <w:r>
-        <w:rPr>
-          <w:rFonts w:eastAsiaTheme="minorHAnsi"/>
-          <w:color w:val="000000"/>
-          <w:sz w:val="19"/>
-          <w:szCs w:val="19"/>
-          <w:lang w:eastAsia="en-US"/>
-        </w:rPr>
-        <w:t xml:space="preserve">                nextPrime += 2;</w:t>
+        <w:t>nextPrime += 2;</w:t>
       </w:r>
     </w:p>
     <w:p>
@@ -31481,12 +32197,6 @@
 </file>
 
 <file path=customXml/item1.xml><?xml version="1.0" encoding="utf-8"?>
-<p:properties xmlns:p="http://schemas.microsoft.com/office/2006/metadata/properties" xmlns:xsi="http://www.w3.org/2001/XMLSchema-instance" xmlns:pc="http://schemas.microsoft.com/office/infopath/2007/PartnerControls">
-  <documentManagement/>
-</p:properties>
-</file>
-
-<file path=customXml/item2.xml><?xml version="1.0" encoding="utf-8"?>
 <?mso-contentType ?>
 <FormTemplates xmlns="http://schemas.microsoft.com/sharepoint/v3/contenttype/forms">
   <Display>DocumentLibraryForm</Display>
@@ -31495,7 +32205,17 @@
 </FormTemplates>
 </file>
 
+<file path=customXml/item2.xml><?xml version="1.0" encoding="utf-8"?>
+<p:properties xmlns:p="http://schemas.microsoft.com/office/2006/metadata/properties" xmlns:xsi="http://www.w3.org/2001/XMLSchema-instance" xmlns:pc="http://schemas.microsoft.com/office/infopath/2007/PartnerControls">
+  <documentManagement/>
+</p:properties>
+</file>
+
 <file path=customXml/item3.xml><?xml version="1.0" encoding="utf-8"?>
+<b:Sources xmlns:b="http://schemas.openxmlformats.org/officeDocument/2006/bibliography" xmlns="http://schemas.openxmlformats.org/officeDocument/2006/bibliography" SelectedStyle="\APASixthEditionOfficeOnline.xsl" StyleName="APA" Version="6"/>
+</file>
+
+<file path=customXml/item4.xml><?xml version="1.0" encoding="utf-8"?>
 <ct:contentTypeSchema xmlns:ct="http://schemas.microsoft.com/office/2006/metadata/contentType" xmlns:ma="http://schemas.microsoft.com/office/2006/metadata/properties/metaAttributes" ct:_="" ma:_="" ma:contentTypeName="Документ" ma:contentTypeID="0x010100FEB7D47A7E2F5346BA97934D69FEB5F8" ma:contentTypeVersion="0" ma:contentTypeDescription="Создание документа." ma:contentTypeScope="" ma:versionID="25091bc475e7e9fd033ccf57fc822de3">
   <xsd:schema xmlns:xsd="http://www.w3.org/2001/XMLSchema" xmlns:xs="http://www.w3.org/2001/XMLSchema" xmlns:p="http://schemas.microsoft.com/office/2006/metadata/properties" targetNamespace="http://schemas.microsoft.com/office/2006/metadata/properties" ma:root="true" ma:fieldsID="b092c53c41ebcaed16a7ceff08f01c09">
     <xsd:element name="properties">
@@ -31609,11 +32329,15 @@
 </ct:contentTypeSchema>
 </file>
 
-<file path=customXml/item4.xml><?xml version="1.0" encoding="utf-8"?>
-<b:Sources xmlns:b="http://schemas.openxmlformats.org/officeDocument/2006/bibliography" xmlns="http://schemas.openxmlformats.org/officeDocument/2006/bibliography" SelectedStyle="\APASixthEditionOfficeOnline.xsl" StyleName="APA" Version="6"/>
+<file path=customXml/itemProps1.xml><?xml version="1.0" encoding="utf-8"?>
+<ds:datastoreItem xmlns:ds="http://schemas.openxmlformats.org/officeDocument/2006/customXml" ds:itemID="{4C1B321D-175B-4D47-9B09-7232298D6307}">
+  <ds:schemaRefs>
+    <ds:schemaRef ds:uri="http://schemas.microsoft.com/sharepoint/v3/contenttype/forms"/>
+  </ds:schemaRefs>
+</ds:datastoreItem>
 </file>
 
-<file path=customXml/itemProps1.xml><?xml version="1.0" encoding="utf-8"?>
+<file path=customXml/itemProps2.xml><?xml version="1.0" encoding="utf-8"?>
 <ds:datastoreItem xmlns:ds="http://schemas.openxmlformats.org/officeDocument/2006/customXml" ds:itemID="{C27A05D4-CB86-4CE0-AA1C-8CD3B1705505}">
   <ds:schemaRefs>
     <ds:schemaRef ds:uri="http://schemas.microsoft.com/office/2006/metadata/properties"/>
@@ -31622,15 +32346,15 @@
 </ds:datastoreItem>
 </file>
 
-<file path=customXml/itemProps2.xml><?xml version="1.0" encoding="utf-8"?>
-<ds:datastoreItem xmlns:ds="http://schemas.openxmlformats.org/officeDocument/2006/customXml" ds:itemID="{4C1B321D-175B-4D47-9B09-7232298D6307}">
+<file path=customXml/itemProps3.xml><?xml version="1.0" encoding="utf-8"?>
+<ds:datastoreItem xmlns:ds="http://schemas.openxmlformats.org/officeDocument/2006/customXml" ds:itemID="{65D68905-216C-4E8E-90BD-4CCE6FF5D6CF}">
   <ds:schemaRefs>
-    <ds:schemaRef ds:uri="http://schemas.microsoft.com/sharepoint/v3/contenttype/forms"/>
+    <ds:schemaRef ds:uri="http://schemas.openxmlformats.org/officeDocument/2006/bibliography"/>
   </ds:schemaRefs>
 </ds:datastoreItem>
 </file>
 
-<file path=customXml/itemProps3.xml><?xml version="1.0" encoding="utf-8"?>
+<file path=customXml/itemProps4.xml><?xml version="1.0" encoding="utf-8"?>
 <ds:datastoreItem xmlns:ds="http://schemas.openxmlformats.org/officeDocument/2006/customXml" ds:itemID="{25050F77-91B2-48F8-AFDC-59041C9D0356}">
   <ds:schemaRefs>
     <ds:schemaRef ds:uri="http://schemas.microsoft.com/office/2006/metadata/contentType"/>
@@ -31644,12 +32368,4 @@
     <ds:schemaRef ds:uri="http://schemas.microsoft.com/office/infopath/2007/PartnerControls"/>
   </ds:schemaRefs>
 </ds:datastoreItem>
-</file>
-
-<file path=customXml/itemProps4.xml><?xml version="1.0" encoding="utf-8"?>
-<ds:datastoreItem xmlns:ds="http://schemas.openxmlformats.org/officeDocument/2006/customXml" ds:itemID="{65D68905-216C-4E8E-90BD-4CCE6FF5D6CF}">
-  <ds:schemaRefs>
-    <ds:schemaRef ds:uri="http://schemas.openxmlformats.org/officeDocument/2006/bibliography"/>
-  </ds:schemaRefs>
-</ds:datastoreItem>
 </file>